--- a/swh/docx/011.content.docx
+++ b/swh/docx/011.content.docx
@@ -28,22 +28,6 @@
       </w:r>
     </w:p>
     <w:p>
-      <w:pPr>
-        <w:pStyle w:val="Heading2"/>
-      </w:pPr>
-      <w:r>
-        <w:rPr>
-          <w:lang w:val="sw_KE" w:bidi="sw_KE"/>
-        </w:rPr>
-        <w:t>License Information</w:t>
-      </w:r>
-      <w:r>
-        <w:rPr>
-          <w:lang w:val="sw_KE" w:bidi="sw_KE"/>
-        </w:rPr>
-      </w:r>
-    </w:p>
-    <w:p>
       <w:pPr/>
       <w:r>
         <w:rPr>
@@ -55,19 +39,21 @@
           <w:b/>
           <w:lang w:val="sw_KE" w:bidi="sw_KE"/>
         </w:rPr>
-        <w:t>Kamusi ya Biblia (Tyndale)</w:t>
-      </w:r>
-      <w:r>
-        <w:rPr>
-          <w:lang w:val="sw_KE" w:bidi="sw_KE"/>
-        </w:rPr>
-        <w:t xml:space="preserve"> (Swahili) is based on</w:t>
-      </w:r>
-      <w:r>
-        <w:rPr>
-          <w:lang w:val="sw_KE" w:bidi="sw_KE"/>
-        </w:rPr>
-        <w:t xml:space="preserve">: </w:t>
+        <w:t>Aquifer Open Bible Dictionary</w:t>
+      </w:r>
+    </w:p>
+    <w:p>
+      <w:pPr/>
+      <w:r>
+        <w:rPr>
+          <w:lang w:val="sw_KE" w:bidi="sw_KE"/>
+        </w:rPr>
+      </w:r>
+      <w:r>
+        <w:rPr>
+          <w:lang w:val="sw_KE" w:bidi="sw_KE"/>
+        </w:rPr>
+        <w:t xml:space="preserve">This work is an adaptation of </w:t>
       </w:r>
       <w:r>
         <w:rPr>
@@ -79,48 +65,19 @@
         <w:rPr>
           <w:lang w:val="sw_KE" w:bidi="sw_KE"/>
         </w:rPr>
-        <w:t xml:space="preserve">, </w:t>
-      </w:r>
-      <w:hyperlink r:id="rId13">
-        <w:r>
-          <w:rPr>
-            <w:lang w:val="sw_KE" w:bidi="sw_KE"/>
-          </w:rPr>
-          <w:rPr>
-            <w:color w:val="0000EE"/>
-            <w:u w:val="single"/>
-          </w:rPr>
-          <w:t>Tyndale House Publishers</w:t>
-        </w:r>
-      </w:hyperlink>
-      <w:r>
-        <w:rPr>
-          <w:lang w:val="sw_KE" w:bidi="sw_KE"/>
-        </w:rPr>
-        <w:t xml:space="preserve">, 2023, which is licensed under a </w:t>
-      </w:r>
-      <w:hyperlink r:id="rId14">
-        <w:r>
-          <w:rPr>
-            <w:lang w:val="sw_KE" w:bidi="sw_KE"/>
-          </w:rPr>
-          <w:rPr>
-            <w:color w:val="0000EE"/>
-            <w:u w:val="single"/>
-          </w:rPr>
-          <w:t>CC BY-SA 4.0 license</w:t>
-        </w:r>
-      </w:hyperlink>
-      <w:r>
-        <w:rPr>
-          <w:lang w:val="sw_KE" w:bidi="sw_KE"/>
-        </w:rPr>
-        <w:t>.</w:t>
-      </w:r>
-      <w:r>
-        <w:rPr>
-          <w:lang w:val="sw_KE" w:bidi="sw_KE"/>
-        </w:rPr>
+        <w:t xml:space="preserve"> © 2023 Tyndale House Publishers, licensed under the CC BY-SA 4.0 license. The adaptation, </w:t>
+      </w:r>
+      <w:r>
+        <w:rPr>
+          <w:lang w:val="sw_KE" w:bidi="sw_KE"/>
+        </w:rPr>
+        <w:t>Aquifer Open Bible Dictionary</w:t>
+      </w:r>
+      <w:r>
+        <w:rPr>
+          <w:lang w:val="sw_KE" w:bidi="sw_KE"/>
+        </w:rPr>
+        <w:t>, was created by Mission Mutual and is also licensed under CC BY-SA 4.0.</w:t>
       </w:r>
     </w:p>
     <w:p>
@@ -134,7 +91,7 @@
         <w:rPr>
           <w:lang w:val="sw_KE" w:bidi="sw_KE"/>
         </w:rPr>
-        <w:t>This PDF version is provided under the same license.</w:t>
+        <w:t>This resource has been adapted into multiple languages, including English, Tok Pisin, Arabic (عربي), French (Français), Hindi (हिंदी), Indonesian (Bahasa Indonesia), Portuguese (Português), Russian (Русский), Spanish (Español), Swahili (Kiswahili), and Simplified Chinese (简体中文).</w:t>
       </w:r>
       <w:r>
         <w:rPr>
@@ -321,6 +278,42 @@
         </w:rPr>
         <w:t>Neno la Kiebrania linalotumika sana kwa jangwa linamaanisha "nyika." Inaweza kuwa inahusiana na kitenzi kinachomaanisha "kuendesha," kama vile mchungaji anavyoendesha kondoo kwenda malishoni. Neno la Kigiriki linalotumika sana katika Agano Jipya na Septuagint (tafsiri ya Kigiriki ya Agano la Kale) linamaanisha eneo la pori, wazi ambapo wanyama wa porini wanaishi (</w:t>
       </w:r>
+      <w:hyperlink r:id="rId13">
+        <w:r>
+          <w:rPr>
+            <w:lang w:val="sw_KE" w:bidi="sw_KE"/>
+          </w:rPr>
+          <w:rPr>
+            <w:color w:val="0000EE"/>
+            <w:u w:val="single"/>
+          </w:rPr>
+          <w:t>Kumbukumbu la Torati 32:10</w:t>
+        </w:r>
+      </w:hyperlink>
+      <w:r>
+        <w:rPr>
+          <w:lang w:val="sw_KE" w:bidi="sw_KE"/>
+        </w:rPr>
+        <w:t xml:space="preserve">; </w:t>
+      </w:r>
+      <w:hyperlink r:id="rId14">
+        <w:r>
+          <w:rPr>
+            <w:lang w:val="sw_KE" w:bidi="sw_KE"/>
+          </w:rPr>
+          <w:rPr>
+            <w:color w:val="0000EE"/>
+            <w:u w:val="single"/>
+          </w:rPr>
+          <w:t>Ayubu 24:5</w:t>
+        </w:r>
+      </w:hyperlink>
+      <w:r>
+        <w:rPr>
+          <w:lang w:val="sw_KE" w:bidi="sw_KE"/>
+        </w:rPr>
+        <w:t>). Nyika pia inaweza kuwa mahali pa malisho (</w:t>
+      </w:r>
       <w:hyperlink r:id="rId15">
         <w:r>
           <w:rPr>
@@ -330,6 +323,218 @@
             <w:color w:val="0000EE"/>
             <w:u w:val="single"/>
           </w:rPr>
+          <w:t>Kutoka 3:1</w:t>
+        </w:r>
+      </w:hyperlink>
+      <w:r>
+        <w:rPr>
+          <w:lang w:val="sw_KE" w:bidi="sw_KE"/>
+        </w:rPr>
+        <w:t xml:space="preserve">; </w:t>
+      </w:r>
+      <w:hyperlink r:id="rId16">
+        <w:r>
+          <w:rPr>
+            <w:lang w:val="sw_KE" w:bidi="sw_KE"/>
+          </w:rPr>
+          <w:rPr>
+            <w:color w:val="0000EE"/>
+            <w:u w:val="single"/>
+          </w:rPr>
+          <w:t>Zaburi 65:12</w:t>
+        </w:r>
+      </w:hyperlink>
+      <w:r>
+        <w:rPr>
+          <w:lang w:val="sw_KE" w:bidi="sw_KE"/>
+        </w:rPr>
+        <w:t xml:space="preserve">; </w:t>
+      </w:r>
+      <w:hyperlink r:id="rId17">
+        <w:r>
+          <w:rPr>
+            <w:lang w:val="sw_KE" w:bidi="sw_KE"/>
+          </w:rPr>
+          <w:rPr>
+            <w:color w:val="0000EE"/>
+            <w:u w:val="single"/>
+          </w:rPr>
+          <w:t>Yeremia 23:10</w:t>
+        </w:r>
+      </w:hyperlink>
+      <w:r>
+        <w:rPr>
+          <w:lang w:val="sw_KE" w:bidi="sw_KE"/>
+        </w:rPr>
+        <w:t xml:space="preserve">; </w:t>
+      </w:r>
+      <w:hyperlink r:id="rId18">
+        <w:r>
+          <w:rPr>
+            <w:lang w:val="sw_KE" w:bidi="sw_KE"/>
+          </w:rPr>
+          <w:rPr>
+            <w:color w:val="0000EE"/>
+            <w:u w:val="single"/>
+          </w:rPr>
+          <w:t>Yoeli 2:22</w:t>
+        </w:r>
+      </w:hyperlink>
+      <w:r>
+        <w:rPr>
+          <w:lang w:val="sw_KE" w:bidi="sw_KE"/>
+        </w:rPr>
+        <w:t>).</w:t>
+      </w:r>
+    </w:p>
+    <w:p>
+      <w:pPr/>
+      <w:r>
+        <w:rPr>
+          <w:lang w:val="sw_KE" w:bidi="sw_KE"/>
+        </w:rPr>
+      </w:r>
+      <w:r>
+        <w:rPr>
+          <w:lang w:val="sw_KE" w:bidi="sw_KE"/>
+        </w:rPr>
+        <w:t>Biblia mara nyingi inataja maeneo ya nyika (</w:t>
+      </w:r>
+      <w:hyperlink r:id="rId19">
+        <w:r>
+          <w:rPr>
+            <w:lang w:val="sw_KE" w:bidi="sw_KE"/>
+          </w:rPr>
+          <w:rPr>
+            <w:color w:val="0000EE"/>
+            <w:u w:val="single"/>
+          </w:rPr>
+          <w:t>Mwanzo 16:7</w:t>
+        </w:r>
+      </w:hyperlink>
+      <w:r>
+        <w:rPr>
+          <w:lang w:val="sw_KE" w:bidi="sw_KE"/>
+        </w:rPr>
+        <w:t xml:space="preserve">; </w:t>
+      </w:r>
+      <w:hyperlink r:id="rId20">
+        <w:r>
+          <w:rPr>
+            <w:lang w:val="sw_KE" w:bidi="sw_KE"/>
+          </w:rPr>
+          <w:rPr>
+            <w:color w:val="0000EE"/>
+            <w:u w:val="single"/>
+          </w:rPr>
+          <w:t>21:20</w:t>
+        </w:r>
+      </w:hyperlink>
+      <w:r>
+        <w:rPr>
+          <w:lang w:val="sw_KE" w:bidi="sw_KE"/>
+        </w:rPr>
+        <w:t xml:space="preserve">; </w:t>
+      </w:r>
+      <w:hyperlink r:id="rId21">
+        <w:r>
+          <w:rPr>
+            <w:lang w:val="sw_KE" w:bidi="sw_KE"/>
+          </w:rPr>
+          <w:rPr>
+            <w:color w:val="0000EE"/>
+            <w:u w:val="single"/>
+          </w:rPr>
+          <w:t>1 Samweli 17:28</w:t>
+        </w:r>
+      </w:hyperlink>
+      <w:r>
+        <w:rPr>
+          <w:lang w:val="sw_KE" w:bidi="sw_KE"/>
+        </w:rPr>
+        <w:t xml:space="preserve">; </w:t>
+      </w:r>
+      <w:hyperlink r:id="rId22">
+        <w:r>
+          <w:rPr>
+            <w:lang w:val="sw_KE" w:bidi="sw_KE"/>
+          </w:rPr>
+          <w:rPr>
+            <w:color w:val="0000EE"/>
+            <w:u w:val="single"/>
+          </w:rPr>
+          <w:t>Mathayo 3:1</w:t>
+        </w:r>
+      </w:hyperlink>
+      <w:r>
+        <w:rPr>
+          <w:lang w:val="sw_KE" w:bidi="sw_KE"/>
+        </w:rPr>
+        <w:t xml:space="preserve">; </w:t>
+      </w:r>
+      <w:hyperlink r:id="rId23">
+        <w:r>
+          <w:rPr>
+            <w:lang w:val="sw_KE" w:bidi="sw_KE"/>
+          </w:rPr>
+          <w:rPr>
+            <w:color w:val="0000EE"/>
+            <w:u w:val="single"/>
+          </w:rPr>
+          <w:t>Marko 1:13</w:t>
+        </w:r>
+      </w:hyperlink>
+      <w:r>
+        <w:rPr>
+          <w:lang w:val="sw_KE" w:bidi="sw_KE"/>
+        </w:rPr>
+        <w:t xml:space="preserve">; </w:t>
+      </w:r>
+      <w:hyperlink r:id="rId24">
+        <w:r>
+          <w:rPr>
+            <w:lang w:val="sw_KE" w:bidi="sw_KE"/>
+          </w:rPr>
+          <w:rPr>
+            <w:color w:val="0000EE"/>
+            <w:u w:val="single"/>
+          </w:rPr>
+          <w:t>Luka 15:4</w:t>
+        </w:r>
+      </w:hyperlink>
+      <w:r>
+        <w:rPr>
+          <w:lang w:val="sw_KE" w:bidi="sw_KE"/>
+        </w:rPr>
+        <w:t>). “Nyika” kwa kawaida ni mahali ambapo hakuna watu wanaoishi (</w:t>
+      </w:r>
+      <w:hyperlink r:id="rId25">
+        <w:r>
+          <w:rPr>
+            <w:lang w:val="sw_KE" w:bidi="sw_KE"/>
+          </w:rPr>
+          <w:rPr>
+            <w:color w:val="0000EE"/>
+            <w:u w:val="single"/>
+          </w:rPr>
+          <w:t>Hesabu 14:33</w:t>
+        </w:r>
+      </w:hyperlink>
+      <w:r>
+        <w:rPr>
+          <w:lang w:val="sw_KE" w:bidi="sw_KE"/>
+        </w:rPr>
+        <w:t xml:space="preserve">; </w:t>
+      </w:r>
+      <w:hyperlink r:id="rId13">
+        <w:r>
+          <w:rPr>
+            <w:lang w:val="sw_KE" w:bidi="sw_KE"/>
+          </w:rPr>
+          <w:rPr>
+            <w:color w:val="0000EE"/>
+            <w:u w:val="single"/>
+          </w:rPr>
           <w:t>Kumbukumbu la Torati 32:10</w:t>
         </w:r>
       </w:hyperlink>
@@ -339,200 +544,6 @@
         </w:rPr>
         <w:t xml:space="preserve">; </w:t>
       </w:r>
-      <w:hyperlink r:id="rId16">
-        <w:r>
-          <w:rPr>
-            <w:lang w:val="sw_KE" w:bidi="sw_KE"/>
-          </w:rPr>
-          <w:rPr>
-            <w:color w:val="0000EE"/>
-            <w:u w:val="single"/>
-          </w:rPr>
-          <w:t>Ayubu 24:5</w:t>
-        </w:r>
-      </w:hyperlink>
-      <w:r>
-        <w:rPr>
-          <w:lang w:val="sw_KE" w:bidi="sw_KE"/>
-        </w:rPr>
-        <w:t>). Nyika pia inaweza kuwa mahali pa malisho (</w:t>
-      </w:r>
-      <w:hyperlink r:id="rId17">
-        <w:r>
-          <w:rPr>
-            <w:lang w:val="sw_KE" w:bidi="sw_KE"/>
-          </w:rPr>
-          <w:rPr>
-            <w:color w:val="0000EE"/>
-            <w:u w:val="single"/>
-          </w:rPr>
-          <w:t>Kutoka 3:1</w:t>
-        </w:r>
-      </w:hyperlink>
-      <w:r>
-        <w:rPr>
-          <w:lang w:val="sw_KE" w:bidi="sw_KE"/>
-        </w:rPr>
-        <w:t xml:space="preserve">; </w:t>
-      </w:r>
-      <w:hyperlink r:id="rId18">
-        <w:r>
-          <w:rPr>
-            <w:lang w:val="sw_KE" w:bidi="sw_KE"/>
-          </w:rPr>
-          <w:rPr>
-            <w:color w:val="0000EE"/>
-            <w:u w:val="single"/>
-          </w:rPr>
-          <w:t>Zaburi 65:12</w:t>
-        </w:r>
-      </w:hyperlink>
-      <w:r>
-        <w:rPr>
-          <w:lang w:val="sw_KE" w:bidi="sw_KE"/>
-        </w:rPr>
-        <w:t xml:space="preserve">; </w:t>
-      </w:r>
-      <w:hyperlink r:id="rId19">
-        <w:r>
-          <w:rPr>
-            <w:lang w:val="sw_KE" w:bidi="sw_KE"/>
-          </w:rPr>
-          <w:rPr>
-            <w:color w:val="0000EE"/>
-            <w:u w:val="single"/>
-          </w:rPr>
-          <w:t>Yeremia 23:10</w:t>
-        </w:r>
-      </w:hyperlink>
-      <w:r>
-        <w:rPr>
-          <w:lang w:val="sw_KE" w:bidi="sw_KE"/>
-        </w:rPr>
-        <w:t xml:space="preserve">; </w:t>
-      </w:r>
-      <w:hyperlink r:id="rId20">
-        <w:r>
-          <w:rPr>
-            <w:lang w:val="sw_KE" w:bidi="sw_KE"/>
-          </w:rPr>
-          <w:rPr>
-            <w:color w:val="0000EE"/>
-            <w:u w:val="single"/>
-          </w:rPr>
-          <w:t>Yoeli 2:22</w:t>
-        </w:r>
-      </w:hyperlink>
-      <w:r>
-        <w:rPr>
-          <w:lang w:val="sw_KE" w:bidi="sw_KE"/>
-        </w:rPr>
-        <w:t>).</w:t>
-      </w:r>
-    </w:p>
-    <w:p>
-      <w:pPr/>
-      <w:r>
-        <w:rPr>
-          <w:lang w:val="sw_KE" w:bidi="sw_KE"/>
-        </w:rPr>
-      </w:r>
-      <w:r>
-        <w:rPr>
-          <w:lang w:val="sw_KE" w:bidi="sw_KE"/>
-        </w:rPr>
-        <w:t>Biblia mara nyingi inataja maeneo ya nyika (</w:t>
-      </w:r>
-      <w:hyperlink r:id="rId21">
-        <w:r>
-          <w:rPr>
-            <w:lang w:val="sw_KE" w:bidi="sw_KE"/>
-          </w:rPr>
-          <w:rPr>
-            <w:color w:val="0000EE"/>
-            <w:u w:val="single"/>
-          </w:rPr>
-          <w:t>Mwanzo 16:7</w:t>
-        </w:r>
-      </w:hyperlink>
-      <w:r>
-        <w:rPr>
-          <w:lang w:val="sw_KE" w:bidi="sw_KE"/>
-        </w:rPr>
-        <w:t xml:space="preserve">; </w:t>
-      </w:r>
-      <w:hyperlink r:id="rId22">
-        <w:r>
-          <w:rPr>
-            <w:lang w:val="sw_KE" w:bidi="sw_KE"/>
-          </w:rPr>
-          <w:rPr>
-            <w:color w:val="0000EE"/>
-            <w:u w:val="single"/>
-          </w:rPr>
-          <w:t>21:20</w:t>
-        </w:r>
-      </w:hyperlink>
-      <w:r>
-        <w:rPr>
-          <w:lang w:val="sw_KE" w:bidi="sw_KE"/>
-        </w:rPr>
-        <w:t xml:space="preserve">; </w:t>
-      </w:r>
-      <w:hyperlink r:id="rId23">
-        <w:r>
-          <w:rPr>
-            <w:lang w:val="sw_KE" w:bidi="sw_KE"/>
-          </w:rPr>
-          <w:rPr>
-            <w:color w:val="0000EE"/>
-            <w:u w:val="single"/>
-          </w:rPr>
-          <w:t>1 Samweli 17:28</w:t>
-        </w:r>
-      </w:hyperlink>
-      <w:r>
-        <w:rPr>
-          <w:lang w:val="sw_KE" w:bidi="sw_KE"/>
-        </w:rPr>
-        <w:t xml:space="preserve">; </w:t>
-      </w:r>
-      <w:hyperlink r:id="rId24">
-        <w:r>
-          <w:rPr>
-            <w:lang w:val="sw_KE" w:bidi="sw_KE"/>
-          </w:rPr>
-          <w:rPr>
-            <w:color w:val="0000EE"/>
-            <w:u w:val="single"/>
-          </w:rPr>
-          <w:t>Mathayo 3:1</w:t>
-        </w:r>
-      </w:hyperlink>
-      <w:r>
-        <w:rPr>
-          <w:lang w:val="sw_KE" w:bidi="sw_KE"/>
-        </w:rPr>
-        <w:t xml:space="preserve">; </w:t>
-      </w:r>
-      <w:hyperlink r:id="rId25">
-        <w:r>
-          <w:rPr>
-            <w:lang w:val="sw_KE" w:bidi="sw_KE"/>
-          </w:rPr>
-          <w:rPr>
-            <w:color w:val="0000EE"/>
-            <w:u w:val="single"/>
-          </w:rPr>
-          <w:t>Marko 1:13</w:t>
-        </w:r>
-      </w:hyperlink>
-      <w:r>
-        <w:rPr>
-          <w:lang w:val="sw_KE" w:bidi="sw_KE"/>
-        </w:rPr>
-        <w:t xml:space="preserve">; </w:t>
-      </w:r>
       <w:hyperlink r:id="rId26">
         <w:r>
           <w:rPr>
@@ -542,14 +553,14 @@
             <w:color w:val="0000EE"/>
             <w:u w:val="single"/>
           </w:rPr>
-          <w:t>Luka 15:4</w:t>
-        </w:r>
-      </w:hyperlink>
-      <w:r>
-        <w:rPr>
-          <w:lang w:val="sw_KE" w:bidi="sw_KE"/>
-        </w:rPr>
-        <w:t>). “Nyika” kwa kawaida ni mahali ambapo hakuna watu wanaoishi (</w:t>
+          <w:t>Ayubu 38:26</w:t>
+        </w:r>
+      </w:hyperlink>
+      <w:r>
+        <w:rPr>
+          <w:lang w:val="sw_KE" w:bidi="sw_KE"/>
+        </w:rPr>
+        <w:t xml:space="preserve">; </w:t>
       </w:r>
       <w:hyperlink r:id="rId27">
         <w:r>
@@ -560,25 +571,7 @@
             <w:color w:val="0000EE"/>
             <w:u w:val="single"/>
           </w:rPr>
-          <w:t>Hesabu 14:33</w:t>
-        </w:r>
-      </w:hyperlink>
-      <w:r>
-        <w:rPr>
-          <w:lang w:val="sw_KE" w:bidi="sw_KE"/>
-        </w:rPr>
-        <w:t xml:space="preserve">; </w:t>
-      </w:r>
-      <w:hyperlink r:id="rId15">
-        <w:r>
-          <w:rPr>
-            <w:lang w:val="sw_KE" w:bidi="sw_KE"/>
-          </w:rPr>
-          <w:rPr>
-            <w:color w:val="0000EE"/>
-            <w:u w:val="single"/>
-          </w:rPr>
-          <w:t>Kumbukumbu la Torati 32:10</w:t>
+          <w:t>Mithali 21:19</w:t>
         </w:r>
       </w:hyperlink>
       <w:r>
@@ -588,42 +581,6 @@
         <w:t xml:space="preserve">; </w:t>
       </w:r>
       <w:hyperlink r:id="rId28">
-        <w:r>
-          <w:rPr>
-            <w:lang w:val="sw_KE" w:bidi="sw_KE"/>
-          </w:rPr>
-          <w:rPr>
-            <w:color w:val="0000EE"/>
-            <w:u w:val="single"/>
-          </w:rPr>
-          <w:t>Ayubu 38:26</w:t>
-        </w:r>
-      </w:hyperlink>
-      <w:r>
-        <w:rPr>
-          <w:lang w:val="sw_KE" w:bidi="sw_KE"/>
-        </w:rPr>
-        <w:t xml:space="preserve">; </w:t>
-      </w:r>
-      <w:hyperlink r:id="rId29">
-        <w:r>
-          <w:rPr>
-            <w:lang w:val="sw_KE" w:bidi="sw_KE"/>
-          </w:rPr>
-          <w:rPr>
-            <w:color w:val="0000EE"/>
-            <w:u w:val="single"/>
-          </w:rPr>
-          <w:t>Mithali 21:19</w:t>
-        </w:r>
-      </w:hyperlink>
-      <w:r>
-        <w:rPr>
-          <w:lang w:val="sw_KE" w:bidi="sw_KE"/>
-        </w:rPr>
-        <w:t xml:space="preserve">; </w:t>
-      </w:r>
-      <w:hyperlink r:id="rId30">
         <w:r>
           <w:rPr>
             <w:lang w:val="sw_KE" w:bidi="sw_KE"/>
@@ -659,7 +616,7 @@
         </w:rPr>
         <w:t>Mwewe (</w:t>
       </w:r>
-      <w:hyperlink r:id="rId31">
+      <w:hyperlink r:id="rId29">
         <w:r>
           <w:rPr>
             <w:lang w:val="sw_KE" w:bidi="sw_KE"/>
@@ -695,7 +652,7 @@
         </w:rPr>
         <w:t>Punda wa porini (</w:t>
       </w:r>
-      <w:hyperlink r:id="rId16">
+      <w:hyperlink r:id="rId14">
         <w:r>
           <w:rPr>
             <w:lang w:val="sw_KE" w:bidi="sw_KE"/>
@@ -731,7 +688,7 @@
         </w:rPr>
         <w:t>Mbweha (</w:t>
       </w:r>
-      <w:hyperlink r:id="rId32">
+      <w:hyperlink r:id="rId30">
         <w:r>
           <w:rPr>
             <w:lang w:val="sw_KE" w:bidi="sw_KE"/>
@@ -767,6 +724,56 @@
         </w:rPr>
         <w:t>Mbuni (</w:t>
       </w:r>
+      <w:hyperlink r:id="rId31">
+        <w:r>
+          <w:rPr>
+            <w:lang w:val="sw_KE" w:bidi="sw_KE"/>
+          </w:rPr>
+          <w:rPr>
+            <w:color w:val="0000EE"/>
+            <w:u w:val="single"/>
+          </w:rPr>
+          <w:t>Maombolezo 4:3</w:t>
+        </w:r>
+      </w:hyperlink>
+      <w:r>
+        <w:rPr>
+          <w:lang w:val="sw_KE" w:bidi="sw_KE"/>
+        </w:rPr>
+        <w:t>)</w:t>
+      </w:r>
+    </w:p>
+    <w:p>
+      <w:pPr/>
+      <w:r>
+        <w:rPr>
+          <w:lang w:val="sw_KE" w:bidi="sw_KE"/>
+        </w:rPr>
+      </w:r>
+      <w:r>
+        <w:rPr>
+          <w:lang w:val="sw_KE" w:bidi="sw_KE"/>
+        </w:rPr>
+        <w:t>Neno hili pia linatumika kwa njia ya mfano (</w:t>
+      </w:r>
+      <w:hyperlink r:id="rId32">
+        <w:r>
+          <w:rPr>
+            <w:lang w:val="sw_KE" w:bidi="sw_KE"/>
+          </w:rPr>
+          <w:rPr>
+            <w:color w:val="0000EE"/>
+            <w:u w:val="single"/>
+          </w:rPr>
+          <w:t>Hosea 2:3</w:t>
+        </w:r>
+      </w:hyperlink>
+      <w:r>
+        <w:rPr>
+          <w:lang w:val="sw_KE" w:bidi="sw_KE"/>
+        </w:rPr>
+        <w:t xml:space="preserve">; </w:t>
+      </w:r>
       <w:hyperlink r:id="rId33">
         <w:r>
           <w:rPr>
@@ -776,14 +783,14 @@
             <w:color w:val="0000EE"/>
             <w:u w:val="single"/>
           </w:rPr>
-          <w:t>Maombolezo 4:3</w:t>
-        </w:r>
-      </w:hyperlink>
-      <w:r>
-        <w:rPr>
-          <w:lang w:val="sw_KE" w:bidi="sw_KE"/>
-        </w:rPr>
-        <w:t>)</w:t>
+          <w:t>Yeremia 2:31</w:t>
+        </w:r>
+      </w:hyperlink>
+      <w:r>
+        <w:rPr>
+          <w:lang w:val="sw_KE" w:bidi="sw_KE"/>
+        </w:rPr>
+        <w:t>).</w:t>
       </w:r>
     </w:p>
     <w:p>
@@ -797,7 +804,38 @@
         <w:rPr>
           <w:lang w:val="sw_KE" w:bidi="sw_KE"/>
         </w:rPr>
-        <w:t>Neno hili pia linatumika kwa njia ya mfano (</w:t>
+        <w:t xml:space="preserve">Neno lingine la Kiebrania kwa jangwa, </w:t>
+      </w:r>
+      <w:r>
+        <w:rPr>
+          <w:i/>
+          <w:lang w:val="sw_KE" w:bidi="sw_KE"/>
+        </w:rPr>
+        <w:t>Arabah</w:t>
+      </w:r>
+      <w:r>
+        <w:rPr>
+          <w:lang w:val="sw_KE" w:bidi="sw_KE"/>
+        </w:rPr>
+        <w:t>, linatokana na mzizi unaomaanisha "kuwa kame." Linarejelea eneo la ukiwa, nyasi tupu (</w:t>
+      </w:r>
+      <w:hyperlink r:id="rId14">
+        <w:r>
+          <w:rPr>
+            <w:lang w:val="sw_KE" w:bidi="sw_KE"/>
+          </w:rPr>
+          <w:rPr>
+            <w:color w:val="0000EE"/>
+            <w:u w:val="single"/>
+          </w:rPr>
+          <w:t>Ayubu 24:5</w:t>
+        </w:r>
+      </w:hyperlink>
+      <w:r>
+        <w:rPr>
+          <w:lang w:val="sw_KE" w:bidi="sw_KE"/>
+        </w:rPr>
+        <w:t xml:space="preserve">; </w:t>
       </w:r>
       <w:hyperlink r:id="rId34">
         <w:r>
@@ -808,7 +846,7 @@
             <w:color w:val="0000EE"/>
             <w:u w:val="single"/>
           </w:rPr>
-          <w:t>Hosea 2:3</w:t>
+          <w:t>Isaya 33:9</w:t>
         </w:r>
       </w:hyperlink>
       <w:r>
@@ -826,7 +864,417 @@
             <w:color w:val="0000EE"/>
             <w:u w:val="single"/>
           </w:rPr>
-          <w:t>Yeremia 2:31</w:t>
+          <w:t>Yeremia 51:43</w:t>
+        </w:r>
+      </w:hyperlink>
+      <w:r>
+        <w:rPr>
+          <w:lang w:val="sw_KE" w:bidi="sw_KE"/>
+        </w:rPr>
+        <w:t>). Katika umbo lake la wingi, linaelezea sifa za jangwa la Uwanja wa Moabu (</w:t>
+      </w:r>
+      <w:hyperlink r:id="rId36">
+        <w:r>
+          <w:rPr>
+            <w:lang w:val="sw_KE" w:bidi="sw_KE"/>
+          </w:rPr>
+          <w:rPr>
+            <w:color w:val="0000EE"/>
+            <w:u w:val="single"/>
+          </w:rPr>
+          <w:t>Hesabu 22:1</w:t>
+        </w:r>
+      </w:hyperlink>
+      <w:r>
+        <w:rPr>
+          <w:lang w:val="sw_KE" w:bidi="sw_KE"/>
+        </w:rPr>
+        <w:t xml:space="preserve">; </w:t>
+      </w:r>
+      <w:hyperlink r:id="rId37">
+        <w:r>
+          <w:rPr>
+            <w:lang w:val="sw_KE" w:bidi="sw_KE"/>
+          </w:rPr>
+          <w:rPr>
+            <w:color w:val="0000EE"/>
+            <w:u w:val="single"/>
+          </w:rPr>
+          <w:t>26:3, 63</w:t>
+        </w:r>
+      </w:hyperlink>
+      <w:r>
+        <w:rPr>
+          <w:lang w:val="sw_KE" w:bidi="sw_KE"/>
+        </w:rPr>
+        <w:t xml:space="preserve">; </w:t>
+      </w:r>
+      <w:hyperlink r:id="rId38">
+        <w:r>
+          <w:rPr>
+            <w:lang w:val="sw_KE" w:bidi="sw_KE"/>
+          </w:rPr>
+          <w:rPr>
+            <w:color w:val="0000EE"/>
+            <w:u w:val="single"/>
+          </w:rPr>
+          <w:t>Kumbukumbu la Torati 34:1</w:t>
+        </w:r>
+      </w:hyperlink>
+      <w:r>
+        <w:rPr>
+          <w:lang w:val="sw_KE" w:bidi="sw_KE"/>
+        </w:rPr>
+        <w:t>) na Yeriko (</w:t>
+      </w:r>
+      <w:hyperlink r:id="rId39">
+        <w:r>
+          <w:rPr>
+            <w:lang w:val="sw_KE" w:bidi="sw_KE"/>
+          </w:rPr>
+          <w:rPr>
+            <w:color w:val="0000EE"/>
+            <w:u w:val="single"/>
+          </w:rPr>
+          <w:t>Yoshua 4:13</w:t>
+        </w:r>
+      </w:hyperlink>
+      <w:r>
+        <w:rPr>
+          <w:lang w:val="sw_KE" w:bidi="sw_KE"/>
+        </w:rPr>
+        <w:t xml:space="preserve">; </w:t>
+      </w:r>
+      <w:hyperlink r:id="rId40">
+        <w:r>
+          <w:rPr>
+            <w:lang w:val="sw_KE" w:bidi="sw_KE"/>
+          </w:rPr>
+          <w:rPr>
+            <w:color w:val="0000EE"/>
+            <w:u w:val="single"/>
+          </w:rPr>
+          <w:t>5:10</w:t>
+        </w:r>
+      </w:hyperlink>
+      <w:r>
+        <w:rPr>
+          <w:lang w:val="sw_KE" w:bidi="sw_KE"/>
+        </w:rPr>
+        <w:t xml:space="preserve">; </w:t>
+      </w:r>
+      <w:hyperlink r:id="rId41">
+        <w:r>
+          <w:rPr>
+            <w:lang w:val="sw_KE" w:bidi="sw_KE"/>
+          </w:rPr>
+          <w:rPr>
+            <w:color w:val="0000EE"/>
+            <w:u w:val="single"/>
+          </w:rPr>
+          <w:t>2 Wafalme 25:5</w:t>
+        </w:r>
+      </w:hyperlink>
+      <w:r>
+        <w:rPr>
+          <w:lang w:val="sw_KE" w:bidi="sw_KE"/>
+        </w:rPr>
+        <w:t>). "Araba" ni tambarare ya Bonde la Yordani na ardhi inayozunguka Araba. Araba ina misitu yenye wanyama wa porini wanaojificha (ikiwa ni pamoja na simba) na nyasi za jangwa.</w:t>
+      </w:r>
+    </w:p>
+    <w:p>
+      <w:pPr/>
+      <w:r>
+        <w:rPr>
+          <w:lang w:val="sw_KE" w:bidi="sw_KE"/>
+        </w:rPr>
+      </w:r>
+      <w:r>
+        <w:rPr>
+          <w:lang w:val="sw_KE" w:bidi="sw_KE"/>
+        </w:rPr>
+        <w:t>Maneno mengine mawili ya Kiebrania, yanayomaanisha "taka" na "uharibifu," yanarejelea maeneo ambayo yalikuwa na watu lakini baadaye yakaharibiwa (</w:t>
+      </w:r>
+      <w:hyperlink r:id="rId42">
+        <w:r>
+          <w:rPr>
+            <w:lang w:val="sw_KE" w:bidi="sw_KE"/>
+          </w:rPr>
+          <w:rPr>
+            <w:color w:val="0000EE"/>
+            <w:u w:val="single"/>
+          </w:rPr>
+          <w:t>Isaya 1:7</w:t>
+        </w:r>
+      </w:hyperlink>
+      <w:r>
+        <w:rPr>
+          <w:lang w:val="sw_KE" w:bidi="sw_KE"/>
+        </w:rPr>
+        <w:t xml:space="preserve">; </w:t>
+      </w:r>
+      <w:hyperlink r:id="rId43">
+        <w:r>
+          <w:rPr>
+            <w:lang w:val="sw_KE" w:bidi="sw_KE"/>
+          </w:rPr>
+          <w:rPr>
+            <w:color w:val="0000EE"/>
+            <w:u w:val="single"/>
+          </w:rPr>
+          <w:t>5:9</w:t>
+        </w:r>
+      </w:hyperlink>
+      <w:r>
+        <w:rPr>
+          <w:lang w:val="sw_KE" w:bidi="sw_KE"/>
+        </w:rPr>
+        <w:t xml:space="preserve">; </w:t>
+      </w:r>
+      <w:hyperlink r:id="rId44">
+        <w:r>
+          <w:rPr>
+            <w:lang w:val="sw_KE" w:bidi="sw_KE"/>
+          </w:rPr>
+          <w:rPr>
+            <w:color w:val="0000EE"/>
+            <w:u w:val="single"/>
+          </w:rPr>
+          <w:t>6:11</w:t>
+        </w:r>
+      </w:hyperlink>
+      <w:r>
+        <w:rPr>
+          <w:lang w:val="sw_KE" w:bidi="sw_KE"/>
+        </w:rPr>
+        <w:t xml:space="preserve">; </w:t>
+      </w:r>
+      <w:hyperlink r:id="rId45">
+        <w:r>
+          <w:rPr>
+            <w:lang w:val="sw_KE" w:bidi="sw_KE"/>
+          </w:rPr>
+          <w:rPr>
+            <w:color w:val="0000EE"/>
+            <w:u w:val="single"/>
+          </w:rPr>
+          <w:t>Yeremia 42:18</w:t>
+        </w:r>
+      </w:hyperlink>
+      <w:r>
+        <w:rPr>
+          <w:lang w:val="sw_KE" w:bidi="sw_KE"/>
+        </w:rPr>
+        <w:t xml:space="preserve">; </w:t>
+      </w:r>
+      <w:hyperlink r:id="rId46">
+        <w:r>
+          <w:rPr>
+            <w:lang w:val="sw_KE" w:bidi="sw_KE"/>
+          </w:rPr>
+          <w:rPr>
+            <w:color w:val="0000EE"/>
+            <w:u w:val="single"/>
+          </w:rPr>
+          <w:t>Ezekieli 35:7</w:t>
+        </w:r>
+      </w:hyperlink>
+      <w:r>
+        <w:rPr>
+          <w:lang w:val="sw_KE" w:bidi="sw_KE"/>
+        </w:rPr>
+        <w:t>). Yanahusu mahali popote palipoharibiwa (</w:t>
+      </w:r>
+      <w:hyperlink r:id="rId47">
+        <w:r>
+          <w:rPr>
+            <w:lang w:val="sw_KE" w:bidi="sw_KE"/>
+          </w:rPr>
+          <w:rPr>
+            <w:color w:val="0000EE"/>
+            <w:u w:val="single"/>
+          </w:rPr>
+          <w:t>Mambo ya Walawi 26:31, 33</w:t>
+        </w:r>
+      </w:hyperlink>
+      <w:r>
+        <w:rPr>
+          <w:lang w:val="sw_KE" w:bidi="sw_KE"/>
+        </w:rPr>
+        <w:t xml:space="preserve">; </w:t>
+      </w:r>
+      <w:hyperlink r:id="rId48">
+        <w:r>
+          <w:rPr>
+            <w:lang w:val="sw_KE" w:bidi="sw_KE"/>
+          </w:rPr>
+          <w:rPr>
+            <w:color w:val="0000EE"/>
+            <w:u w:val="single"/>
+          </w:rPr>
+          <w:t>Ayubu 3:14</w:t>
+        </w:r>
+      </w:hyperlink>
+      <w:r>
+        <w:rPr>
+          <w:lang w:val="sw_KE" w:bidi="sw_KE"/>
+        </w:rPr>
+        <w:t xml:space="preserve">; </w:t>
+      </w:r>
+      <w:hyperlink r:id="rId49">
+        <w:r>
+          <w:rPr>
+            <w:lang w:val="sw_KE" w:bidi="sw_KE"/>
+          </w:rPr>
+          <w:rPr>
+            <w:color w:val="0000EE"/>
+            <w:u w:val="single"/>
+          </w:rPr>
+          <w:t>Zaburi 9:6</w:t>
+        </w:r>
+      </w:hyperlink>
+      <w:r>
+        <w:rPr>
+          <w:lang w:val="sw_KE" w:bidi="sw_KE"/>
+        </w:rPr>
+        <w:t xml:space="preserve">; </w:t>
+      </w:r>
+      <w:hyperlink r:id="rId50">
+        <w:r>
+          <w:rPr>
+            <w:lang w:val="sw_KE" w:bidi="sw_KE"/>
+          </w:rPr>
+          <w:rPr>
+            <w:color w:val="0000EE"/>
+            <w:u w:val="single"/>
+          </w:rPr>
+          <w:t>109:10</w:t>
+        </w:r>
+      </w:hyperlink>
+      <w:r>
+        <w:rPr>
+          <w:lang w:val="sw_KE" w:bidi="sw_KE"/>
+        </w:rPr>
+        <w:t xml:space="preserve">; </w:t>
+      </w:r>
+      <w:hyperlink r:id="rId51">
+        <w:r>
+          <w:rPr>
+            <w:lang w:val="sw_KE" w:bidi="sw_KE"/>
+          </w:rPr>
+          <w:rPr>
+            <w:color w:val="0000EE"/>
+            <w:u w:val="single"/>
+          </w:rPr>
+          <w:t>Isaya 5:17</w:t>
+        </w:r>
+      </w:hyperlink>
+      <w:r>
+        <w:rPr>
+          <w:lang w:val="sw_KE" w:bidi="sw_KE"/>
+        </w:rPr>
+        <w:t xml:space="preserve">; </w:t>
+      </w:r>
+      <w:hyperlink r:id="rId52">
+        <w:r>
+          <w:rPr>
+            <w:lang w:val="sw_KE" w:bidi="sw_KE"/>
+          </w:rPr>
+          <w:rPr>
+            <w:color w:val="0000EE"/>
+            <w:u w:val="single"/>
+          </w:rPr>
+          <w:t>44:26</w:t>
+        </w:r>
+      </w:hyperlink>
+      <w:r>
+        <w:rPr>
+          <w:lang w:val="sw_KE" w:bidi="sw_KE"/>
+        </w:rPr>
+        <w:t xml:space="preserve">; </w:t>
+      </w:r>
+      <w:hyperlink r:id="rId53">
+        <w:r>
+          <w:rPr>
+            <w:lang w:val="sw_KE" w:bidi="sw_KE"/>
+          </w:rPr>
+          <w:rPr>
+            <w:color w:val="0000EE"/>
+            <w:u w:val="single"/>
+          </w:rPr>
+          <w:t>51:3</w:t>
+        </w:r>
+      </w:hyperlink>
+      <w:r>
+        <w:rPr>
+          <w:lang w:val="sw_KE" w:bidi="sw_KE"/>
+        </w:rPr>
+        <w:t xml:space="preserve">; </w:t>
+      </w:r>
+      <w:hyperlink r:id="rId54">
+        <w:r>
+          <w:rPr>
+            <w:lang w:val="sw_KE" w:bidi="sw_KE"/>
+          </w:rPr>
+          <w:rPr>
+            <w:color w:val="0000EE"/>
+            <w:u w:val="single"/>
+          </w:rPr>
+          <w:t>52:9</w:t>
+        </w:r>
+      </w:hyperlink>
+      <w:r>
+        <w:rPr>
+          <w:lang w:val="sw_KE" w:bidi="sw_KE"/>
+        </w:rPr>
+        <w:t xml:space="preserve">; </w:t>
+      </w:r>
+      <w:hyperlink r:id="rId55">
+        <w:r>
+          <w:rPr>
+            <w:lang w:val="sw_KE" w:bidi="sw_KE"/>
+          </w:rPr>
+          <w:rPr>
+            <w:color w:val="0000EE"/>
+            <w:u w:val="single"/>
+          </w:rPr>
+          <w:t>Yeremia 7:34</w:t>
+        </w:r>
+      </w:hyperlink>
+      <w:r>
+        <w:rPr>
+          <w:lang w:val="sw_KE" w:bidi="sw_KE"/>
+        </w:rPr>
+        <w:t xml:space="preserve">; </w:t>
+      </w:r>
+      <w:hyperlink r:id="rId56">
+        <w:r>
+          <w:rPr>
+            <w:lang w:val="sw_KE" w:bidi="sw_KE"/>
+          </w:rPr>
+          <w:rPr>
+            <w:color w:val="0000EE"/>
+            <w:u w:val="single"/>
+          </w:rPr>
+          <w:t>Ezekieli 5:14</w:t>
+        </w:r>
+      </w:hyperlink>
+      <w:r>
+        <w:rPr>
+          <w:lang w:val="sw_KE" w:bidi="sw_KE"/>
+        </w:rPr>
+        <w:t>). Moja ya maneno hayo inatumika kuelezea nyika ya Kutoka (</w:t>
+      </w:r>
+      <w:hyperlink r:id="rId57">
+        <w:r>
+          <w:rPr>
+            <w:lang w:val="sw_KE" w:bidi="sw_KE"/>
+          </w:rPr>
+          <w:rPr>
+            <w:color w:val="0000EE"/>
+            <w:u w:val="single"/>
+          </w:rPr>
+          <w:t>Isaya 48:21</w:t>
         </w:r>
       </w:hyperlink>
       <w:r>
@@ -847,182 +1295,115 @@
         <w:rPr>
           <w:lang w:val="sw_KE" w:bidi="sw_KE"/>
         </w:rPr>
-        <w:t xml:space="preserve">Neno lingine la Kiebrania kwa jangwa, </w:t>
-      </w:r>
-      <w:r>
-        <w:rPr>
-          <w:i/>
-          <w:lang w:val="sw_KE" w:bidi="sw_KE"/>
-        </w:rPr>
-        <w:t>Arabah</w:t>
-      </w:r>
-      <w:r>
-        <w:rPr>
-          <w:lang w:val="sw_KE" w:bidi="sw_KE"/>
-        </w:rPr>
-        <w:t>, linatokana na mzizi unaomaanisha "kuwa kame." Linarejelea eneo la ukiwa, nyasi tupu (</w:t>
-      </w:r>
-      <w:hyperlink r:id="rId16">
-        <w:r>
-          <w:rPr>
-            <w:lang w:val="sw_KE" w:bidi="sw_KE"/>
-          </w:rPr>
-          <w:rPr>
-            <w:color w:val="0000EE"/>
-            <w:u w:val="single"/>
-          </w:rPr>
-          <w:t>Ayubu 24:5</w:t>
-        </w:r>
-      </w:hyperlink>
-      <w:r>
-        <w:rPr>
-          <w:lang w:val="sw_KE" w:bidi="sw_KE"/>
-        </w:rPr>
-        <w:t xml:space="preserve">; </w:t>
-      </w:r>
-      <w:hyperlink r:id="rId36">
-        <w:r>
-          <w:rPr>
-            <w:lang w:val="sw_KE" w:bidi="sw_KE"/>
-          </w:rPr>
-          <w:rPr>
-            <w:color w:val="0000EE"/>
-            <w:u w:val="single"/>
-          </w:rPr>
-          <w:t>Isaya 33:9</w:t>
-        </w:r>
-      </w:hyperlink>
-      <w:r>
-        <w:rPr>
-          <w:lang w:val="sw_KE" w:bidi="sw_KE"/>
-        </w:rPr>
-        <w:t xml:space="preserve">; </w:t>
-      </w:r>
-      <w:hyperlink r:id="rId37">
-        <w:r>
-          <w:rPr>
-            <w:lang w:val="sw_KE" w:bidi="sw_KE"/>
-          </w:rPr>
-          <w:rPr>
-            <w:color w:val="0000EE"/>
-            <w:u w:val="single"/>
-          </w:rPr>
-          <w:t>Yeremia 51:43</w:t>
-        </w:r>
-      </w:hyperlink>
-      <w:r>
-        <w:rPr>
-          <w:lang w:val="sw_KE" w:bidi="sw_KE"/>
-        </w:rPr>
-        <w:t>). Katika umbo lake la wingi, linaelezea sifa za jangwa la Uwanja wa Moabu (</w:t>
-      </w:r>
-      <w:hyperlink r:id="rId38">
-        <w:r>
-          <w:rPr>
-            <w:lang w:val="sw_KE" w:bidi="sw_KE"/>
-          </w:rPr>
-          <w:rPr>
-            <w:color w:val="0000EE"/>
-            <w:u w:val="single"/>
-          </w:rPr>
-          <w:t>Hesabu 22:1</w:t>
-        </w:r>
-      </w:hyperlink>
-      <w:r>
-        <w:rPr>
-          <w:lang w:val="sw_KE" w:bidi="sw_KE"/>
-        </w:rPr>
-        <w:t xml:space="preserve">; </w:t>
-      </w:r>
-      <w:hyperlink r:id="rId39">
-        <w:r>
-          <w:rPr>
-            <w:lang w:val="sw_KE" w:bidi="sw_KE"/>
-          </w:rPr>
-          <w:rPr>
-            <w:color w:val="0000EE"/>
-            <w:u w:val="single"/>
-          </w:rPr>
-          <w:t>26:3, 63</w:t>
-        </w:r>
-      </w:hyperlink>
-      <w:r>
-        <w:rPr>
-          <w:lang w:val="sw_KE" w:bidi="sw_KE"/>
-        </w:rPr>
-        <w:t xml:space="preserve">; </w:t>
-      </w:r>
-      <w:hyperlink r:id="rId40">
-        <w:r>
-          <w:rPr>
-            <w:lang w:val="sw_KE" w:bidi="sw_KE"/>
-          </w:rPr>
-          <w:rPr>
-            <w:color w:val="0000EE"/>
-            <w:u w:val="single"/>
-          </w:rPr>
-          <w:t>Kumbukumbu la Torati 34:1</w:t>
-        </w:r>
-      </w:hyperlink>
-      <w:r>
-        <w:rPr>
-          <w:lang w:val="sw_KE" w:bidi="sw_KE"/>
-        </w:rPr>
-        <w:t>) na Yeriko (</w:t>
-      </w:r>
-      <w:hyperlink r:id="rId41">
-        <w:r>
-          <w:rPr>
-            <w:lang w:val="sw_KE" w:bidi="sw_KE"/>
-          </w:rPr>
-          <w:rPr>
-            <w:color w:val="0000EE"/>
-            <w:u w:val="single"/>
-          </w:rPr>
-          <w:t>Yoshua 4:13</w:t>
-        </w:r>
-      </w:hyperlink>
-      <w:r>
-        <w:rPr>
-          <w:lang w:val="sw_KE" w:bidi="sw_KE"/>
-        </w:rPr>
-        <w:t xml:space="preserve">; </w:t>
-      </w:r>
-      <w:hyperlink r:id="rId42">
-        <w:r>
-          <w:rPr>
-            <w:lang w:val="sw_KE" w:bidi="sw_KE"/>
-          </w:rPr>
-          <w:rPr>
-            <w:color w:val="0000EE"/>
-            <w:u w:val="single"/>
-          </w:rPr>
-          <w:t>5:10</w:t>
-        </w:r>
-      </w:hyperlink>
-      <w:r>
-        <w:rPr>
-          <w:lang w:val="sw_KE" w:bidi="sw_KE"/>
-        </w:rPr>
-        <w:t xml:space="preserve">; </w:t>
-      </w:r>
-      <w:hyperlink r:id="rId43">
-        <w:r>
-          <w:rPr>
-            <w:lang w:val="sw_KE" w:bidi="sw_KE"/>
-          </w:rPr>
-          <w:rPr>
-            <w:color w:val="0000EE"/>
-            <w:u w:val="single"/>
-          </w:rPr>
-          <w:t>2 Wafalme 25:5</w:t>
-        </w:r>
-      </w:hyperlink>
-      <w:r>
-        <w:rPr>
-          <w:lang w:val="sw_KE" w:bidi="sw_KE"/>
-        </w:rPr>
-        <w:t>). "Araba" ni tambarare ya Bonde la Yordani na ardhi inayozunguka Araba. Araba ina misitu yenye wanyama wa porini wanaojificha (ikiwa ni pamoja na simba) na nyasi za jangwa.</w:t>
+        <w:t>Neno lingine linalomaanisha "taka" (</w:t>
+      </w:r>
+      <w:hyperlink r:id="rId58">
+        <w:r>
+          <w:rPr>
+            <w:lang w:val="sw_KE" w:bidi="sw_KE"/>
+          </w:rPr>
+          <w:rPr>
+            <w:color w:val="0000EE"/>
+            <w:u w:val="single"/>
+          </w:rPr>
+          <w:t>Zaburi 78:40</w:t>
+        </w:r>
+      </w:hyperlink>
+      <w:r>
+        <w:rPr>
+          <w:lang w:val="sw_KE" w:bidi="sw_KE"/>
+        </w:rPr>
+        <w:t xml:space="preserve">; </w:t>
+      </w:r>
+      <w:hyperlink r:id="rId59">
+        <w:r>
+          <w:rPr>
+            <w:lang w:val="sw_KE" w:bidi="sw_KE"/>
+          </w:rPr>
+          <w:rPr>
+            <w:color w:val="0000EE"/>
+            <w:u w:val="single"/>
+          </w:rPr>
+          <w:t>Isaya 43:19</w:t>
+        </w:r>
+      </w:hyperlink>
+      <w:r>
+        <w:rPr>
+          <w:lang w:val="sw_KE" w:bidi="sw_KE"/>
+        </w:rPr>
+        <w:t>–</w:t>
+      </w:r>
+      <w:hyperlink r:id="rId59">
+        <w:r>
+          <w:rPr>
+            <w:lang w:val="sw_KE" w:bidi="sw_KE"/>
+          </w:rPr>
+          <w:rPr>
+            <w:color w:val="0000EE"/>
+            <w:u w:val="single"/>
+          </w:rPr>
+          <w:t>20</w:t>
+        </w:r>
+      </w:hyperlink>
+      <w:r>
+        <w:rPr>
+          <w:lang w:val="sw_KE" w:bidi="sw_KE"/>
+        </w:rPr>
+        <w:t>) pia ni jina la Yeshimoni, eneo la ardhi lililoko magharibi mwa Araba (</w:t>
+      </w:r>
+      <w:hyperlink r:id="rId60">
+        <w:r>
+          <w:rPr>
+            <w:lang w:val="sw_KE" w:bidi="sw_KE"/>
+          </w:rPr>
+          <w:rPr>
+            <w:color w:val="0000EE"/>
+            <w:u w:val="single"/>
+          </w:rPr>
+          <w:t>Hesabu 21:20</w:t>
+        </w:r>
+      </w:hyperlink>
+      <w:r>
+        <w:rPr>
+          <w:lang w:val="sw_KE" w:bidi="sw_KE"/>
+        </w:rPr>
+        <w:t xml:space="preserve">; </w:t>
+      </w:r>
+      <w:hyperlink r:id="rId61">
+        <w:r>
+          <w:rPr>
+            <w:lang w:val="sw_KE" w:bidi="sw_KE"/>
+          </w:rPr>
+          <w:rPr>
+            <w:color w:val="0000EE"/>
+            <w:u w:val="single"/>
+          </w:rPr>
+          <w:t>1 Samweli 23:24</w:t>
+        </w:r>
+      </w:hyperlink>
+      <w:r>
+        <w:rPr>
+          <w:lang w:val="sw_KE" w:bidi="sw_KE"/>
+        </w:rPr>
+        <w:t xml:space="preserve">; </w:t>
+      </w:r>
+      <w:hyperlink r:id="rId62">
+        <w:r>
+          <w:rPr>
+            <w:lang w:val="sw_KE" w:bidi="sw_KE"/>
+          </w:rPr>
+          <w:rPr>
+            <w:color w:val="0000EE"/>
+            <w:u w:val="single"/>
+          </w:rPr>
+          <w:t>26:1</w:t>
+        </w:r>
+      </w:hyperlink>
+      <w:r>
+        <w:rPr>
+          <w:lang w:val="sw_KE" w:bidi="sw_KE"/>
+        </w:rPr>
+        <w:t>).</w:t>
       </w:r>
     </w:p>
     <w:p>
@@ -1036,374 +1417,18 @@
         <w:rPr>
           <w:lang w:val="sw_KE" w:bidi="sw_KE"/>
         </w:rPr>
-        <w:t>Maneno mengine mawili ya Kiebrania, yanayomaanisha "taka" na "uharibifu," yanarejelea maeneo ambayo yalikuwa na watu lakini baadaye yakaharibiwa (</w:t>
-      </w:r>
-      <w:hyperlink r:id="rId44">
-        <w:r>
-          <w:rPr>
-            <w:lang w:val="sw_KE" w:bidi="sw_KE"/>
-          </w:rPr>
-          <w:rPr>
-            <w:color w:val="0000EE"/>
-            <w:u w:val="single"/>
-          </w:rPr>
-          <w:t>Isaya 1:7</w:t>
-        </w:r>
-      </w:hyperlink>
-      <w:r>
-        <w:rPr>
-          <w:lang w:val="sw_KE" w:bidi="sw_KE"/>
-        </w:rPr>
-        <w:t xml:space="preserve">; </w:t>
-      </w:r>
-      <w:hyperlink r:id="rId45">
-        <w:r>
-          <w:rPr>
-            <w:lang w:val="sw_KE" w:bidi="sw_KE"/>
-          </w:rPr>
-          <w:rPr>
-            <w:color w:val="0000EE"/>
-            <w:u w:val="single"/>
-          </w:rPr>
-          <w:t>5:9</w:t>
-        </w:r>
-      </w:hyperlink>
-      <w:r>
-        <w:rPr>
-          <w:lang w:val="sw_KE" w:bidi="sw_KE"/>
-        </w:rPr>
-        <w:t xml:space="preserve">; </w:t>
-      </w:r>
-      <w:hyperlink r:id="rId46">
-        <w:r>
-          <w:rPr>
-            <w:lang w:val="sw_KE" w:bidi="sw_KE"/>
-          </w:rPr>
-          <w:rPr>
-            <w:color w:val="0000EE"/>
-            <w:u w:val="single"/>
-          </w:rPr>
-          <w:t>6:11</w:t>
-        </w:r>
-      </w:hyperlink>
-      <w:r>
-        <w:rPr>
-          <w:lang w:val="sw_KE" w:bidi="sw_KE"/>
-        </w:rPr>
-        <w:t xml:space="preserve">; </w:t>
-      </w:r>
-      <w:hyperlink r:id="rId47">
-        <w:r>
-          <w:rPr>
-            <w:lang w:val="sw_KE" w:bidi="sw_KE"/>
-          </w:rPr>
-          <w:rPr>
-            <w:color w:val="0000EE"/>
-            <w:u w:val="single"/>
-          </w:rPr>
-          <w:t>Yeremia 42:18</w:t>
-        </w:r>
-      </w:hyperlink>
-      <w:r>
-        <w:rPr>
-          <w:lang w:val="sw_KE" w:bidi="sw_KE"/>
-        </w:rPr>
-        <w:t xml:space="preserve">; </w:t>
-      </w:r>
-      <w:hyperlink r:id="rId48">
-        <w:r>
-          <w:rPr>
-            <w:lang w:val="sw_KE" w:bidi="sw_KE"/>
-          </w:rPr>
-          <w:rPr>
-            <w:color w:val="0000EE"/>
-            <w:u w:val="single"/>
-          </w:rPr>
-          <w:t>Ezekieli 35:7</w:t>
-        </w:r>
-      </w:hyperlink>
-      <w:r>
-        <w:rPr>
-          <w:lang w:val="sw_KE" w:bidi="sw_KE"/>
-        </w:rPr>
-        <w:t>). Yanahusu mahali popote palipoharibiwa (</w:t>
-      </w:r>
-      <w:hyperlink r:id="rId49">
-        <w:r>
-          <w:rPr>
-            <w:lang w:val="sw_KE" w:bidi="sw_KE"/>
-          </w:rPr>
-          <w:rPr>
-            <w:color w:val="0000EE"/>
-            <w:u w:val="single"/>
-          </w:rPr>
-          <w:t>Mambo ya Walawi 26:31, 33</w:t>
-        </w:r>
-      </w:hyperlink>
-      <w:r>
-        <w:rPr>
-          <w:lang w:val="sw_KE" w:bidi="sw_KE"/>
-        </w:rPr>
-        <w:t xml:space="preserve">; </w:t>
-      </w:r>
-      <w:hyperlink r:id="rId50">
-        <w:r>
-          <w:rPr>
-            <w:lang w:val="sw_KE" w:bidi="sw_KE"/>
-          </w:rPr>
-          <w:rPr>
-            <w:color w:val="0000EE"/>
-            <w:u w:val="single"/>
-          </w:rPr>
-          <w:t>Ayubu 3:14</w:t>
-        </w:r>
-      </w:hyperlink>
-      <w:r>
-        <w:rPr>
-          <w:lang w:val="sw_KE" w:bidi="sw_KE"/>
-        </w:rPr>
-        <w:t xml:space="preserve">; </w:t>
-      </w:r>
-      <w:hyperlink r:id="rId51">
-        <w:r>
-          <w:rPr>
-            <w:lang w:val="sw_KE" w:bidi="sw_KE"/>
-          </w:rPr>
-          <w:rPr>
-            <w:color w:val="0000EE"/>
-            <w:u w:val="single"/>
-          </w:rPr>
-          <w:t>Zaburi 9:6</w:t>
-        </w:r>
-      </w:hyperlink>
-      <w:r>
-        <w:rPr>
-          <w:lang w:val="sw_KE" w:bidi="sw_KE"/>
-        </w:rPr>
-        <w:t xml:space="preserve">; </w:t>
-      </w:r>
-      <w:hyperlink r:id="rId52">
-        <w:r>
-          <w:rPr>
-            <w:lang w:val="sw_KE" w:bidi="sw_KE"/>
-          </w:rPr>
-          <w:rPr>
-            <w:color w:val="0000EE"/>
-            <w:u w:val="single"/>
-          </w:rPr>
-          <w:t>109:10</w:t>
-        </w:r>
-      </w:hyperlink>
-      <w:r>
-        <w:rPr>
-          <w:lang w:val="sw_KE" w:bidi="sw_KE"/>
-        </w:rPr>
-        <w:t xml:space="preserve">; </w:t>
-      </w:r>
-      <w:hyperlink r:id="rId53">
-        <w:r>
-          <w:rPr>
-            <w:lang w:val="sw_KE" w:bidi="sw_KE"/>
-          </w:rPr>
-          <w:rPr>
-            <w:color w:val="0000EE"/>
-            <w:u w:val="single"/>
-          </w:rPr>
-          <w:t>Isaya 5:17</w:t>
-        </w:r>
-      </w:hyperlink>
-      <w:r>
-        <w:rPr>
-          <w:lang w:val="sw_KE" w:bidi="sw_KE"/>
-        </w:rPr>
-        <w:t xml:space="preserve">; </w:t>
-      </w:r>
-      <w:hyperlink r:id="rId54">
-        <w:r>
-          <w:rPr>
-            <w:lang w:val="sw_KE" w:bidi="sw_KE"/>
-          </w:rPr>
-          <w:rPr>
-            <w:color w:val="0000EE"/>
-            <w:u w:val="single"/>
-          </w:rPr>
-          <w:t>44:26</w:t>
-        </w:r>
-      </w:hyperlink>
-      <w:r>
-        <w:rPr>
-          <w:lang w:val="sw_KE" w:bidi="sw_KE"/>
-        </w:rPr>
-        <w:t xml:space="preserve">; </w:t>
-      </w:r>
-      <w:hyperlink r:id="rId55">
-        <w:r>
-          <w:rPr>
-            <w:lang w:val="sw_KE" w:bidi="sw_KE"/>
-          </w:rPr>
-          <w:rPr>
-            <w:color w:val="0000EE"/>
-            <w:u w:val="single"/>
-          </w:rPr>
-          <w:t>51:3</w:t>
-        </w:r>
-      </w:hyperlink>
-      <w:r>
-        <w:rPr>
-          <w:lang w:val="sw_KE" w:bidi="sw_KE"/>
-        </w:rPr>
-        <w:t xml:space="preserve">; </w:t>
-      </w:r>
-      <w:hyperlink r:id="rId56">
-        <w:r>
-          <w:rPr>
-            <w:lang w:val="sw_KE" w:bidi="sw_KE"/>
-          </w:rPr>
-          <w:rPr>
-            <w:color w:val="0000EE"/>
-            <w:u w:val="single"/>
-          </w:rPr>
-          <w:t>52:9</w:t>
-        </w:r>
-      </w:hyperlink>
-      <w:r>
-        <w:rPr>
-          <w:lang w:val="sw_KE" w:bidi="sw_KE"/>
-        </w:rPr>
-        <w:t xml:space="preserve">; </w:t>
-      </w:r>
-      <w:hyperlink r:id="rId57">
-        <w:r>
-          <w:rPr>
-            <w:lang w:val="sw_KE" w:bidi="sw_KE"/>
-          </w:rPr>
-          <w:rPr>
-            <w:color w:val="0000EE"/>
-            <w:u w:val="single"/>
-          </w:rPr>
-          <w:t>Yeremia 7:34</w:t>
-        </w:r>
-      </w:hyperlink>
-      <w:r>
-        <w:rPr>
-          <w:lang w:val="sw_KE" w:bidi="sw_KE"/>
-        </w:rPr>
-        <w:t xml:space="preserve">; </w:t>
-      </w:r>
-      <w:hyperlink r:id="rId58">
-        <w:r>
-          <w:rPr>
-            <w:lang w:val="sw_KE" w:bidi="sw_KE"/>
-          </w:rPr>
-          <w:rPr>
-            <w:color w:val="0000EE"/>
-            <w:u w:val="single"/>
-          </w:rPr>
-          <w:t>Ezekieli 5:14</w:t>
-        </w:r>
-      </w:hyperlink>
-      <w:r>
-        <w:rPr>
-          <w:lang w:val="sw_KE" w:bidi="sw_KE"/>
-        </w:rPr>
-        <w:t>). Moja ya maneno hayo inatumika kuelezea nyika ya Kutoka (</w:t>
-      </w:r>
-      <w:hyperlink r:id="rId59">
-        <w:r>
-          <w:rPr>
-            <w:lang w:val="sw_KE" w:bidi="sw_KE"/>
-          </w:rPr>
-          <w:rPr>
-            <w:color w:val="0000EE"/>
-            <w:u w:val="single"/>
-          </w:rPr>
-          <w:t>Isaya 48:21</w:t>
-        </w:r>
-      </w:hyperlink>
-      <w:r>
-        <w:rPr>
-          <w:lang w:val="sw_KE" w:bidi="sw_KE"/>
-        </w:rPr>
-        <w:t>).</w:t>
-      </w:r>
-    </w:p>
-    <w:p>
-      <w:pPr/>
-      <w:r>
-        <w:rPr>
-          <w:lang w:val="sw_KE" w:bidi="sw_KE"/>
-        </w:rPr>
-      </w:r>
-      <w:r>
-        <w:rPr>
-          <w:lang w:val="sw_KE" w:bidi="sw_KE"/>
-        </w:rPr>
-        <w:t>Neno lingine linalomaanisha "taka" (</w:t>
-      </w:r>
-      <w:hyperlink r:id="rId60">
-        <w:r>
-          <w:rPr>
-            <w:lang w:val="sw_KE" w:bidi="sw_KE"/>
-          </w:rPr>
-          <w:rPr>
-            <w:color w:val="0000EE"/>
-            <w:u w:val="single"/>
-          </w:rPr>
-          <w:t>Zaburi 78:40</w:t>
-        </w:r>
-      </w:hyperlink>
-      <w:r>
-        <w:rPr>
-          <w:lang w:val="sw_KE" w:bidi="sw_KE"/>
-        </w:rPr>
-        <w:t xml:space="preserve">; </w:t>
-      </w:r>
-      <w:hyperlink r:id="rId61">
-        <w:r>
-          <w:rPr>
-            <w:lang w:val="sw_KE" w:bidi="sw_KE"/>
-          </w:rPr>
-          <w:rPr>
-            <w:color w:val="0000EE"/>
-            <w:u w:val="single"/>
-          </w:rPr>
-          <w:t>Isaya 43:19</w:t>
-        </w:r>
-      </w:hyperlink>
-      <w:r>
-        <w:rPr>
-          <w:lang w:val="sw_KE" w:bidi="sw_KE"/>
-        </w:rPr>
-        <w:t>–</w:t>
-      </w:r>
-      <w:hyperlink r:id="rId61">
-        <w:r>
-          <w:rPr>
-            <w:lang w:val="sw_KE" w:bidi="sw_KE"/>
-          </w:rPr>
-          <w:rPr>
-            <w:color w:val="0000EE"/>
-            <w:u w:val="single"/>
-          </w:rPr>
-          <w:t>20</w:t>
-        </w:r>
-      </w:hyperlink>
-      <w:r>
-        <w:rPr>
-          <w:lang w:val="sw_KE" w:bidi="sw_KE"/>
-        </w:rPr>
-        <w:t>) pia ni jina la Yeshimoni, eneo la ardhi lililoko magharibi mwa Araba (</w:t>
-      </w:r>
-      <w:hyperlink r:id="rId62">
-        <w:r>
-          <w:rPr>
-            <w:lang w:val="sw_KE" w:bidi="sw_KE"/>
-          </w:rPr>
-          <w:rPr>
-            <w:color w:val="0000EE"/>
-            <w:u w:val="single"/>
-          </w:rPr>
-          <w:t>Hesabu 21:20</w:t>
+        <w:t>Kwenye Agano Jipya, nomino "nyika" na kivumishi "jangwa" (</w:t>
+      </w:r>
+      <w:hyperlink r:id="rId22">
+        <w:r>
+          <w:rPr>
+            <w:lang w:val="sw_KE" w:bidi="sw_KE"/>
+          </w:rPr>
+          <w:rPr>
+            <w:color w:val="0000EE"/>
+            <w:u w:val="single"/>
+          </w:rPr>
+          <w:t>Mathayo 3:1</w:t>
         </w:r>
       </w:hyperlink>
       <w:r>
@@ -1421,7 +1446,7 @@
             <w:color w:val="0000EE"/>
             <w:u w:val="single"/>
           </w:rPr>
-          <w:t>1 Samweli 23:24</w:t>
+          <w:t>24:26</w:t>
         </w:r>
       </w:hyperlink>
       <w:r>
@@ -1439,39 +1464,7 @@
             <w:color w:val="0000EE"/>
             <w:u w:val="single"/>
           </w:rPr>
-          <w:t>26:1</w:t>
-        </w:r>
-      </w:hyperlink>
-      <w:r>
-        <w:rPr>
-          <w:lang w:val="sw_KE" w:bidi="sw_KE"/>
-        </w:rPr>
-        <w:t>).</w:t>
-      </w:r>
-    </w:p>
-    <w:p>
-      <w:pPr/>
-      <w:r>
-        <w:rPr>
-          <w:lang w:val="sw_KE" w:bidi="sw_KE"/>
-        </w:rPr>
-      </w:r>
-      <w:r>
-        <w:rPr>
-          <w:lang w:val="sw_KE" w:bidi="sw_KE"/>
-        </w:rPr>
-        <w:t>Kwenye Agano Jipya, nomino "nyika" na kivumishi "jangwa" (</w:t>
-      </w:r>
-      <w:hyperlink r:id="rId24">
-        <w:r>
-          <w:rPr>
-            <w:lang w:val="sw_KE" w:bidi="sw_KE"/>
-          </w:rPr>
-          <w:rPr>
-            <w:color w:val="0000EE"/>
-            <w:u w:val="single"/>
-          </w:rPr>
-          <w:t>Mathayo 3:1</w:t>
+          <w:t>Luka 5:16</w:t>
         </w:r>
       </w:hyperlink>
       <w:r>
@@ -1489,7 +1482,7 @@
             <w:color w:val="0000EE"/>
             <w:u w:val="single"/>
           </w:rPr>
-          <w:t>24:26</w:t>
+          <w:t>Yohana 6:31</w:t>
         </w:r>
       </w:hyperlink>
       <w:r>
@@ -1499,42 +1492,6 @@
         <w:t xml:space="preserve">; </w:t>
       </w:r>
       <w:hyperlink r:id="rId66">
-        <w:r>
-          <w:rPr>
-            <w:lang w:val="sw_KE" w:bidi="sw_KE"/>
-          </w:rPr>
-          <w:rPr>
-            <w:color w:val="0000EE"/>
-            <w:u w:val="single"/>
-          </w:rPr>
-          <w:t>Luka 5:16</w:t>
-        </w:r>
-      </w:hyperlink>
-      <w:r>
-        <w:rPr>
-          <w:lang w:val="sw_KE" w:bidi="sw_KE"/>
-        </w:rPr>
-        <w:t xml:space="preserve">; </w:t>
-      </w:r>
-      <w:hyperlink r:id="rId67">
-        <w:r>
-          <w:rPr>
-            <w:lang w:val="sw_KE" w:bidi="sw_KE"/>
-          </w:rPr>
-          <w:rPr>
-            <w:color w:val="0000EE"/>
-            <w:u w:val="single"/>
-          </w:rPr>
-          <w:t>Yohana 6:31</w:t>
-        </w:r>
-      </w:hyperlink>
-      <w:r>
-        <w:rPr>
-          <w:lang w:val="sw_KE" w:bidi="sw_KE"/>
-        </w:rPr>
-        <w:t xml:space="preserve">; </w:t>
-      </w:r>
-      <w:hyperlink r:id="rId68">
         <w:r>
           <w:rPr>
             <w:lang w:val="sw_KE" w:bidi="sw_KE"/>
@@ -1645,6 +1602,60 @@
         </w:rPr>
         <w:t>Jangwa linaonekana kama ufalme wa roho na kifo (</w:t>
       </w:r>
+      <w:hyperlink r:id="rId67">
+        <w:r>
+          <w:rPr>
+            <w:lang w:val="sw_KE" w:bidi="sw_KE"/>
+          </w:rPr>
+          <w:rPr>
+            <w:color w:val="0000EE"/>
+            <w:u w:val="single"/>
+          </w:rPr>
+          <w:t>Kumbukumbu la Torati 32:17</w:t>
+        </w:r>
+      </w:hyperlink>
+      <w:r>
+        <w:rPr>
+          <w:lang w:val="sw_KE" w:bidi="sw_KE"/>
+        </w:rPr>
+        <w:t xml:space="preserve">; </w:t>
+      </w:r>
+      <w:hyperlink r:id="rId68">
+        <w:r>
+          <w:rPr>
+            <w:lang w:val="sw_KE" w:bidi="sw_KE"/>
+          </w:rPr>
+          <w:rPr>
+            <w:color w:val="0000EE"/>
+            <w:u w:val="single"/>
+          </w:rPr>
+          <w:t>Isaya 34:13</w:t>
+        </w:r>
+      </w:hyperlink>
+      <w:r>
+        <w:rPr>
+          <w:lang w:val="sw_KE" w:bidi="sw_KE"/>
+        </w:rPr>
+        <w:t>–</w:t>
+      </w:r>
+      <w:hyperlink r:id="rId68">
+        <w:r>
+          <w:rPr>
+            <w:lang w:val="sw_KE" w:bidi="sw_KE"/>
+          </w:rPr>
+          <w:rPr>
+            <w:color w:val="0000EE"/>
+            <w:u w:val="single"/>
+          </w:rPr>
+          <w:t>14</w:t>
+        </w:r>
+      </w:hyperlink>
+      <w:r>
+        <w:rPr>
+          <w:lang w:val="sw_KE" w:bidi="sw_KE"/>
+        </w:rPr>
+        <w:t>). Uporaji unafananishwa na machafuko kabla ya Uumbaji (</w:t>
+      </w:r>
       <w:hyperlink r:id="rId69">
         <w:r>
           <w:rPr>
@@ -1654,7 +1665,7 @@
             <w:color w:val="0000EE"/>
             <w:u w:val="single"/>
           </w:rPr>
-          <w:t>Kumbukumbu la Torati 32:17</w:t>
+          <w:t>Mwanzo 1:2</w:t>
         </w:r>
       </w:hyperlink>
       <w:r>
@@ -1672,7 +1683,43 @@
             <w:color w:val="0000EE"/>
             <w:u w:val="single"/>
           </w:rPr>
-          <w:t>Isaya 34:13</w:t>
+          <w:t>Ayubu 26:7</w:t>
+        </w:r>
+      </w:hyperlink>
+      <w:r>
+        <w:rPr>
+          <w:lang w:val="sw_KE" w:bidi="sw_KE"/>
+        </w:rPr>
+        <w:t>). Sehemu kadhaa zinahusu upya wa maisha katika bonde la jangwa au mabadiliko ya jangwa kuwa bustani (</w:t>
+      </w:r>
+      <w:hyperlink r:id="rId71">
+        <w:r>
+          <w:rPr>
+            <w:lang w:val="sw_KE" w:bidi="sw_KE"/>
+          </w:rPr>
+          <w:rPr>
+            <w:color w:val="0000EE"/>
+            <w:u w:val="single"/>
+          </w:rPr>
+          <w:t>Ezekieli 37</w:t>
+        </w:r>
+      </w:hyperlink>
+      <w:r>
+        <w:rPr>
+          <w:lang w:val="sw_KE" w:bidi="sw_KE"/>
+        </w:rPr>
+        <w:t xml:space="preserve">; </w:t>
+      </w:r>
+      <w:hyperlink r:id="rId72">
+        <w:r>
+          <w:rPr>
+            <w:lang w:val="sw_KE" w:bidi="sw_KE"/>
+          </w:rPr>
+          <w:rPr>
+            <w:color w:val="0000EE"/>
+            <w:u w:val="single"/>
+          </w:rPr>
+          <w:t>Isaya 41:18</w:t>
         </w:r>
       </w:hyperlink>
       <w:r>
@@ -1681,42 +1728,6 @@
         </w:rPr>
         <w:t>–</w:t>
       </w:r>
-      <w:hyperlink r:id="rId70">
-        <w:r>
-          <w:rPr>
-            <w:lang w:val="sw_KE" w:bidi="sw_KE"/>
-          </w:rPr>
-          <w:rPr>
-            <w:color w:val="0000EE"/>
-            <w:u w:val="single"/>
-          </w:rPr>
-          <w:t>14</w:t>
-        </w:r>
-      </w:hyperlink>
-      <w:r>
-        <w:rPr>
-          <w:lang w:val="sw_KE" w:bidi="sw_KE"/>
-        </w:rPr>
-        <w:t>). Uporaji unafananishwa na machafuko kabla ya Uumbaji (</w:t>
-      </w:r>
-      <w:hyperlink r:id="rId71">
-        <w:r>
-          <w:rPr>
-            <w:lang w:val="sw_KE" w:bidi="sw_KE"/>
-          </w:rPr>
-          <w:rPr>
-            <w:color w:val="0000EE"/>
-            <w:u w:val="single"/>
-          </w:rPr>
-          <w:t>Mwanzo 1:2</w:t>
-        </w:r>
-      </w:hyperlink>
-      <w:r>
-        <w:rPr>
-          <w:lang w:val="sw_KE" w:bidi="sw_KE"/>
-        </w:rPr>
-        <w:t xml:space="preserve">; </w:t>
-      </w:r>
       <w:hyperlink r:id="rId72">
         <w:r>
           <w:rPr>
@@ -1726,14 +1737,28 @@
             <w:color w:val="0000EE"/>
             <w:u w:val="single"/>
           </w:rPr>
-          <w:t>Ayubu 26:7</w:t>
-        </w:r>
-      </w:hyperlink>
-      <w:r>
-        <w:rPr>
-          <w:lang w:val="sw_KE" w:bidi="sw_KE"/>
-        </w:rPr>
-        <w:t>). Sehemu kadhaa zinahusu upya wa maisha katika bonde la jangwa au mabadiliko ya jangwa kuwa bustani (</w:t>
+          <w:t>20</w:t>
+        </w:r>
+      </w:hyperlink>
+      <w:r>
+        <w:rPr>
+          <w:lang w:val="sw_KE" w:bidi="sw_KE"/>
+        </w:rPr>
+        <w:t>).</w:t>
+      </w:r>
+    </w:p>
+    <w:p>
+      <w:pPr/>
+      <w:r>
+        <w:rPr>
+          <w:lang w:val="sw_KE" w:bidi="sw_KE"/>
+        </w:rPr>
+      </w:r>
+      <w:r>
+        <w:rPr>
+          <w:lang w:val="sw_KE" w:bidi="sw_KE"/>
+        </w:rPr>
+        <w:t>Jangwa pia ni mahali ambapo Mungu yupo karibu na watu wake (</w:t>
       </w:r>
       <w:hyperlink r:id="rId73">
         <w:r>
@@ -1744,14 +1769,32 @@
             <w:color w:val="0000EE"/>
             <w:u w:val="single"/>
           </w:rPr>
-          <w:t>Ezekieli 37</w:t>
-        </w:r>
-      </w:hyperlink>
-      <w:r>
-        <w:rPr>
-          <w:lang w:val="sw_KE" w:bidi="sw_KE"/>
-        </w:rPr>
-        <w:t xml:space="preserve">; </w:t>
+          <w:t>Kumbukumbu la Torati 32:10</w:t>
+        </w:r>
+      </w:hyperlink>
+      <w:r>
+        <w:rPr>
+          <w:lang w:val="sw_KE" w:bidi="sw_KE"/>
+        </w:rPr>
+        <w:t>–</w:t>
+      </w:r>
+      <w:hyperlink r:id="rId73">
+        <w:r>
+          <w:rPr>
+            <w:lang w:val="sw_KE" w:bidi="sw_KE"/>
+          </w:rPr>
+          <w:rPr>
+            <w:color w:val="0000EE"/>
+            <w:u w:val="single"/>
+          </w:rPr>
+          <w:t>12</w:t>
+        </w:r>
+      </w:hyperlink>
+      <w:r>
+        <w:rPr>
+          <w:lang w:val="sw_KE" w:bidi="sw_KE"/>
+        </w:rPr>
+        <w:t>). Anawaangalia na kujaribu utii wao (</w:t>
       </w:r>
       <w:hyperlink r:id="rId74">
         <w:r>
@@ -1762,7 +1805,25 @@
             <w:color w:val="0000EE"/>
             <w:u w:val="single"/>
           </w:rPr>
-          <w:t>Isaya 41:18</w:t>
+          <w:t>Yeremia 2:2</w:t>
+        </w:r>
+      </w:hyperlink>
+      <w:r>
+        <w:rPr>
+          <w:lang w:val="sw_KE" w:bidi="sw_KE"/>
+        </w:rPr>
+        <w:t xml:space="preserve">; </w:t>
+      </w:r>
+      <w:hyperlink r:id="rId75">
+        <w:r>
+          <w:rPr>
+            <w:lang w:val="sw_KE" w:bidi="sw_KE"/>
+          </w:rPr>
+          <w:rPr>
+            <w:color w:val="0000EE"/>
+            <w:u w:val="single"/>
+          </w:rPr>
+          <w:t>Hosea 2:14</w:t>
         </w:r>
       </w:hyperlink>
       <w:r>
@@ -1771,16 +1832,16 @@
         </w:rPr>
         <w:t>–</w:t>
       </w:r>
-      <w:hyperlink r:id="rId74">
-        <w:r>
-          <w:rPr>
-            <w:lang w:val="sw_KE" w:bidi="sw_KE"/>
-          </w:rPr>
-          <w:rPr>
-            <w:color w:val="0000EE"/>
-            <w:u w:val="single"/>
-          </w:rPr>
-          <w:t>20</w:t>
+      <w:hyperlink r:id="rId75">
+        <w:r>
+          <w:rPr>
+            <w:lang w:val="sw_KE" w:bidi="sw_KE"/>
+          </w:rPr>
+          <w:rPr>
+            <w:color w:val="0000EE"/>
+            <w:u w:val="single"/>
+          </w:rPr>
+          <w:t>15</w:t>
         </w:r>
       </w:hyperlink>
       <w:r>
@@ -1801,18 +1862,54 @@
         <w:rPr>
           <w:lang w:val="sw_KE" w:bidi="sw_KE"/>
         </w:rPr>
-        <w:t>Jangwa pia ni mahali ambapo Mungu yupo karibu na watu wake (</w:t>
-      </w:r>
-      <w:hyperlink r:id="rId75">
-        <w:r>
-          <w:rPr>
-            <w:lang w:val="sw_KE" w:bidi="sw_KE"/>
-          </w:rPr>
-          <w:rPr>
-            <w:color w:val="0000EE"/>
-            <w:u w:val="single"/>
-          </w:rPr>
-          <w:t>Kumbukumbu la Torati 32:10</w:t>
+        <w:t>Hatimaye, jangwa ni mahali pa kimbilio, utakaso, na usafi. Katika injili, mada ya jangwa ya Kutoka inajirudia katika siku 40 na usiku ambapo Yesu alijaribiwa nyikani (</w:t>
+      </w:r>
+      <w:hyperlink r:id="rId23">
+        <w:r>
+          <w:rPr>
+            <w:lang w:val="sw_KE" w:bidi="sw_KE"/>
+          </w:rPr>
+          <w:rPr>
+            <w:color w:val="0000EE"/>
+            <w:u w:val="single"/>
+          </w:rPr>
+          <w:t>Marko 1:13</w:t>
+        </w:r>
+      </w:hyperlink>
+      <w:r>
+        <w:rPr>
+          <w:lang w:val="sw_KE" w:bidi="sw_KE"/>
+        </w:rPr>
+        <w:t xml:space="preserve">; linganisha </w:t>
+      </w:r>
+      <w:hyperlink r:id="rId76">
+        <w:r>
+          <w:rPr>
+            <w:lang w:val="sw_KE" w:bidi="sw_KE"/>
+          </w:rPr>
+          <w:rPr>
+            <w:color w:val="0000EE"/>
+            <w:u w:val="single"/>
+          </w:rPr>
+          <w:t>Zaburi 91</w:t>
+        </w:r>
+      </w:hyperlink>
+      <w:r>
+        <w:rPr>
+          <w:lang w:val="sw_KE" w:bidi="sw_KE"/>
+        </w:rPr>
+        <w:t>). Mababa wa jangwa wa kanisa la awali na wamonaki wa Enzi za Kati wanaakisi nabii Eliya na Yohana Mbatizaji (</w:t>
+      </w:r>
+      <w:hyperlink r:id="rId77">
+        <w:r>
+          <w:rPr>
+            <w:lang w:val="sw_KE" w:bidi="sw_KE"/>
+          </w:rPr>
+          <w:rPr>
+            <w:color w:val="0000EE"/>
+            <w:u w:val="single"/>
+          </w:rPr>
+          <w:t>1 Wafalme 19:4</w:t>
         </w:r>
       </w:hyperlink>
       <w:r>
@@ -1821,42 +1918,6 @@
         </w:rPr>
         <w:t>–</w:t>
       </w:r>
-      <w:hyperlink r:id="rId75">
-        <w:r>
-          <w:rPr>
-            <w:lang w:val="sw_KE" w:bidi="sw_KE"/>
-          </w:rPr>
-          <w:rPr>
-            <w:color w:val="0000EE"/>
-            <w:u w:val="single"/>
-          </w:rPr>
-          <w:t>12</w:t>
-        </w:r>
-      </w:hyperlink>
-      <w:r>
-        <w:rPr>
-          <w:lang w:val="sw_KE" w:bidi="sw_KE"/>
-        </w:rPr>
-        <w:t>). Anawaangalia na kujaribu utii wao (</w:t>
-      </w:r>
-      <w:hyperlink r:id="rId76">
-        <w:r>
-          <w:rPr>
-            <w:lang w:val="sw_KE" w:bidi="sw_KE"/>
-          </w:rPr>
-          <w:rPr>
-            <w:color w:val="0000EE"/>
-            <w:u w:val="single"/>
-          </w:rPr>
-          <w:t>Yeremia 2:2</w:t>
-        </w:r>
-      </w:hyperlink>
-      <w:r>
-        <w:rPr>
-          <w:lang w:val="sw_KE" w:bidi="sw_KE"/>
-        </w:rPr>
-        <w:t xml:space="preserve">; </w:t>
-      </w:r>
       <w:hyperlink r:id="rId77">
         <w:r>
           <w:rPr>
@@ -1866,7 +1927,25 @@
             <w:color w:val="0000EE"/>
             <w:u w:val="single"/>
           </w:rPr>
-          <w:t>Hosea 2:14</w:t>
+          <w:t>8</w:t>
+        </w:r>
+      </w:hyperlink>
+      <w:r>
+        <w:rPr>
+          <w:lang w:val="sw_KE" w:bidi="sw_KE"/>
+        </w:rPr>
+        <w:t xml:space="preserve">; </w:t>
+      </w:r>
+      <w:hyperlink r:id="rId78">
+        <w:r>
+          <w:rPr>
+            <w:lang w:val="sw_KE" w:bidi="sw_KE"/>
+          </w:rPr>
+          <w:rPr>
+            <w:color w:val="0000EE"/>
+            <w:u w:val="single"/>
+          </w:rPr>
+          <w:t>Mathayo 3:1</w:t>
         </w:r>
       </w:hyperlink>
       <w:r>
@@ -1875,129 +1954,7 @@
         </w:rPr>
         <w:t>–</w:t>
       </w:r>
-      <w:hyperlink r:id="rId77">
-        <w:r>
-          <w:rPr>
-            <w:lang w:val="sw_KE" w:bidi="sw_KE"/>
-          </w:rPr>
-          <w:rPr>
-            <w:color w:val="0000EE"/>
-            <w:u w:val="single"/>
-          </w:rPr>
-          <w:t>15</w:t>
-        </w:r>
-      </w:hyperlink>
-      <w:r>
-        <w:rPr>
-          <w:lang w:val="sw_KE" w:bidi="sw_KE"/>
-        </w:rPr>
-        <w:t>).</w:t>
-      </w:r>
-    </w:p>
-    <w:p>
-      <w:pPr/>
-      <w:r>
-        <w:rPr>
-          <w:lang w:val="sw_KE" w:bidi="sw_KE"/>
-        </w:rPr>
-      </w:r>
-      <w:r>
-        <w:rPr>
-          <w:lang w:val="sw_KE" w:bidi="sw_KE"/>
-        </w:rPr>
-        <w:t>Hatimaye, jangwa ni mahali pa kimbilio, utakaso, na usafi. Katika injili, mada ya jangwa ya Kutoka inajirudia katika siku 40 na usiku ambapo Yesu alijaribiwa nyikani (</w:t>
-      </w:r>
-      <w:hyperlink r:id="rId25">
-        <w:r>
-          <w:rPr>
-            <w:lang w:val="sw_KE" w:bidi="sw_KE"/>
-          </w:rPr>
-          <w:rPr>
-            <w:color w:val="0000EE"/>
-            <w:u w:val="single"/>
-          </w:rPr>
-          <w:t>Marko 1:13</w:t>
-        </w:r>
-      </w:hyperlink>
-      <w:r>
-        <w:rPr>
-          <w:lang w:val="sw_KE" w:bidi="sw_KE"/>
-        </w:rPr>
-        <w:t xml:space="preserve">; linganisha </w:t>
-      </w:r>
       <w:hyperlink r:id="rId78">
-        <w:r>
-          <w:rPr>
-            <w:lang w:val="sw_KE" w:bidi="sw_KE"/>
-          </w:rPr>
-          <w:rPr>
-            <w:color w:val="0000EE"/>
-            <w:u w:val="single"/>
-          </w:rPr>
-          <w:t>Zaburi 91</w:t>
-        </w:r>
-      </w:hyperlink>
-      <w:r>
-        <w:rPr>
-          <w:lang w:val="sw_KE" w:bidi="sw_KE"/>
-        </w:rPr>
-        <w:t>). Mababa wa jangwa wa kanisa la awali na wamonaki wa Enzi za Kati wanaakisi nabii Eliya na Yohana Mbatizaji (</w:t>
-      </w:r>
-      <w:hyperlink r:id="rId79">
-        <w:r>
-          <w:rPr>
-            <w:lang w:val="sw_KE" w:bidi="sw_KE"/>
-          </w:rPr>
-          <w:rPr>
-            <w:color w:val="0000EE"/>
-            <w:u w:val="single"/>
-          </w:rPr>
-          <w:t>1 Wafalme 19:4</w:t>
-        </w:r>
-      </w:hyperlink>
-      <w:r>
-        <w:rPr>
-          <w:lang w:val="sw_KE" w:bidi="sw_KE"/>
-        </w:rPr>
-        <w:t>–</w:t>
-      </w:r>
-      <w:hyperlink r:id="rId79">
-        <w:r>
-          <w:rPr>
-            <w:lang w:val="sw_KE" w:bidi="sw_KE"/>
-          </w:rPr>
-          <w:rPr>
-            <w:color w:val="0000EE"/>
-            <w:u w:val="single"/>
-          </w:rPr>
-          <w:t>8</w:t>
-        </w:r>
-      </w:hyperlink>
-      <w:r>
-        <w:rPr>
-          <w:lang w:val="sw_KE" w:bidi="sw_KE"/>
-        </w:rPr>
-        <w:t xml:space="preserve">; </w:t>
-      </w:r>
-      <w:hyperlink r:id="rId80">
-        <w:r>
-          <w:rPr>
-            <w:lang w:val="sw_KE" w:bidi="sw_KE"/>
-          </w:rPr>
-          <w:rPr>
-            <w:color w:val="0000EE"/>
-            <w:u w:val="single"/>
-          </w:rPr>
-          <w:t>Mathayo 3:1</w:t>
-        </w:r>
-      </w:hyperlink>
-      <w:r>
-        <w:rPr>
-          <w:lang w:val="sw_KE" w:bidi="sw_KE"/>
-        </w:rPr>
-        <w:t>–</w:t>
-      </w:r>
-      <w:hyperlink r:id="rId80">
         <w:r>
           <w:rPr>
             <w:lang w:val="sw_KE" w:bidi="sw_KE"/>
@@ -2232,7 +2189,7 @@
         </w:rPr>
         <w:t>Tanuru inayowaka moto usiozimika (</w:t>
       </w:r>
-      <w:hyperlink r:id="rId81">
+      <w:hyperlink r:id="rId79">
         <w:r>
           <w:rPr>
             <w:lang w:val="sw_KE" w:bidi="sw_KE"/>
@@ -2250,7 +2207,7 @@
         </w:rPr>
         <w:t xml:space="preserve">; </w:t>
       </w:r>
-      <w:hyperlink r:id="rId82">
+      <w:hyperlink r:id="rId80">
         <w:r>
           <w:rPr>
             <w:lang w:val="sw_KE" w:bidi="sw_KE"/>
@@ -2286,7 +2243,7 @@
         </w:rPr>
         <w:t>Mahali pa giza kabisa ambapo watu hulia kwa uchungu (</w:t>
       </w:r>
-      <w:hyperlink r:id="rId83">
+      <w:hyperlink r:id="rId81">
         <w:r>
           <w:rPr>
             <w:lang w:val="sw_KE" w:bidi="sw_KE"/>
@@ -2322,7 +2279,7 @@
         </w:rPr>
         <w:t>Ziwa la moto linaloitwa "kifo cha pili" (</w:t>
       </w:r>
-      <w:hyperlink r:id="rId84">
+      <w:hyperlink r:id="rId82">
         <w:r>
           <w:rPr>
             <w:lang w:val="sw_KE" w:bidi="sw_KE"/>
@@ -2358,57 +2315,57 @@
         </w:rPr>
         <w:t xml:space="preserve">Mahali palipotayarishwa kwa ajili ya shetani na pepo ("malaika waovu," </w:t>
       </w:r>
+      <w:hyperlink r:id="rId83">
+        <w:r>
+          <w:rPr>
+            <w:lang w:val="sw_KE" w:bidi="sw_KE"/>
+          </w:rPr>
+          <w:rPr>
+            <w:color w:val="0000EE"/>
+            <w:u w:val="single"/>
+          </w:rPr>
+          <w:t>Mathayo 25:41</w:t>
+        </w:r>
+      </w:hyperlink>
+      <w:r>
+        <w:rPr>
+          <w:lang w:val="sw_KE" w:bidi="sw_KE"/>
+        </w:rPr>
+        <w:t>)</w:t>
+      </w:r>
+    </w:p>
+    <w:p>
+      <w:pPr/>
+      <w:r>
+        <w:rPr>
+          <w:lang w:val="sw_KE" w:bidi="sw_KE"/>
+        </w:rPr>
+      </w:r>
+      <w:r>
+        <w:rPr>
+          <w:lang w:val="sw_KE" w:bidi="sw_KE"/>
+        </w:rPr>
+        <w:t>Wale walio jehanamu wameachana na Mungu milele. Hawatawahi kupata uwepo wa Mungu au kuona nguvu zake (</w:t>
+      </w:r>
+      <w:hyperlink r:id="rId84">
+        <w:r>
+          <w:rPr>
+            <w:lang w:val="sw_KE" w:bidi="sw_KE"/>
+          </w:rPr>
+          <w:rPr>
+            <w:color w:val="0000EE"/>
+            <w:u w:val="single"/>
+          </w:rPr>
+          <w:t>2 Wathesalonike 1:9</w:t>
+        </w:r>
+      </w:hyperlink>
+      <w:r>
+        <w:rPr>
+          <w:lang w:val="sw_KE" w:bidi="sw_KE"/>
+        </w:rPr>
+        <w:t>). Wale waliomwabudu mnyama watakabiliwa na mateso yasiyoisha (</w:t>
+      </w:r>
       <w:hyperlink r:id="rId85">
-        <w:r>
-          <w:rPr>
-            <w:lang w:val="sw_KE" w:bidi="sw_KE"/>
-          </w:rPr>
-          <w:rPr>
-            <w:color w:val="0000EE"/>
-            <w:u w:val="single"/>
-          </w:rPr>
-          <w:t>Mathayo 25:41</w:t>
-        </w:r>
-      </w:hyperlink>
-      <w:r>
-        <w:rPr>
-          <w:lang w:val="sw_KE" w:bidi="sw_KE"/>
-        </w:rPr>
-        <w:t>)</w:t>
-      </w:r>
-    </w:p>
-    <w:p>
-      <w:pPr/>
-      <w:r>
-        <w:rPr>
-          <w:lang w:val="sw_KE" w:bidi="sw_KE"/>
-        </w:rPr>
-      </w:r>
-      <w:r>
-        <w:rPr>
-          <w:lang w:val="sw_KE" w:bidi="sw_KE"/>
-        </w:rPr>
-        <w:t>Wale walio jehanamu wameachana na Mungu milele. Hawatawahi kupata uwepo wa Mungu au kuona nguvu zake (</w:t>
-      </w:r>
-      <w:hyperlink r:id="rId86">
-        <w:r>
-          <w:rPr>
-            <w:lang w:val="sw_KE" w:bidi="sw_KE"/>
-          </w:rPr>
-          <w:rPr>
-            <w:color w:val="0000EE"/>
-            <w:u w:val="single"/>
-          </w:rPr>
-          <w:t>2 Wathesalonike 1:9</w:t>
-        </w:r>
-      </w:hyperlink>
-      <w:r>
-        <w:rPr>
-          <w:lang w:val="sw_KE" w:bidi="sw_KE"/>
-        </w:rPr>
-        <w:t>). Wale waliomwabudu mnyama watakabiliwa na mateso yasiyoisha (</w:t>
-      </w:r>
-      <w:hyperlink r:id="rId87">
         <w:r>
           <w:rPr>
             <w:lang w:val="sw_KE" w:bidi="sw_KE"/>
@@ -2462,7 +2419,7 @@
         </w:rPr>
         <w:t>“Choma ... kwa moto usiozimika” (</w:t>
       </w:r>
-      <w:hyperlink r:id="rId88">
+      <w:hyperlink r:id="rId86">
         <w:r>
           <w:rPr>
             <w:lang w:val="sw_KE" w:bidi="sw_KE"/>
@@ -2498,7 +2455,7 @@
         </w:rPr>
         <w:t>“Kwa moto usiozimika ... ambapo funza wao hawafi, na moto hauzimiki” (</w:t>
       </w:r>
-      <w:hyperlink r:id="rId89">
+      <w:hyperlink r:id="rId87">
         <w:r>
           <w:rPr>
             <w:lang w:val="sw_KE" w:bidi="sw_KE"/>
@@ -2534,7 +2491,7 @@
         </w:rPr>
         <w:t>Kuna dhambi ambayo “haitasamehewa, katika enzi hii au ile ijayo” (</w:t>
       </w:r>
-      <w:hyperlink r:id="rId90">
+      <w:hyperlink r:id="rId88">
         <w:r>
           <w:rPr>
             <w:lang w:val="sw_KE" w:bidi="sw_KE"/>
@@ -2840,6 +2797,42 @@
         </w:rPr>
         <w:t xml:space="preserve">Biblia inafundisha mara kwa mara kuhusu adhabu kwa dhambi. Wazo la hukumu linapatikana katika Biblia yote. Baadhi ya mifano ya mafundisho haya ni </w:t>
       </w:r>
+      <w:hyperlink r:id="rId89">
+        <w:r>
+          <w:rPr>
+            <w:lang w:val="sw_KE" w:bidi="sw_KE"/>
+          </w:rPr>
+          <w:rPr>
+            <w:color w:val="0000EE"/>
+            <w:u w:val="single"/>
+          </w:rPr>
+          <w:t>Mwanzo 2:17</w:t>
+        </w:r>
+      </w:hyperlink>
+      <w:r>
+        <w:rPr>
+          <w:lang w:val="sw_KE" w:bidi="sw_KE"/>
+        </w:rPr>
+        <w:t xml:space="preserve">; </w:t>
+      </w:r>
+      <w:hyperlink r:id="rId90">
+        <w:r>
+          <w:rPr>
+            <w:lang w:val="sw_KE" w:bidi="sw_KE"/>
+          </w:rPr>
+          <w:rPr>
+            <w:color w:val="0000EE"/>
+            <w:u w:val="single"/>
+          </w:rPr>
+          <w:t>3:17–19</w:t>
+        </w:r>
+      </w:hyperlink>
+      <w:r>
+        <w:rPr>
+          <w:lang w:val="sw_KE" w:bidi="sw_KE"/>
+        </w:rPr>
+        <w:t xml:space="preserve">; </w:t>
+      </w:r>
       <w:hyperlink r:id="rId91">
         <w:r>
           <w:rPr>
@@ -2849,7 +2842,7 @@
             <w:color w:val="0000EE"/>
             <w:u w:val="single"/>
           </w:rPr>
-          <w:t>Mwanzo 2:17</w:t>
+          <w:t>4:13</w:t>
         </w:r>
       </w:hyperlink>
       <w:r>
@@ -2867,7 +2860,7 @@
             <w:color w:val="0000EE"/>
             <w:u w:val="single"/>
           </w:rPr>
-          <w:t>3:17–19</w:t>
+          <w:t>Mambo ya Walawi 26:27–33</w:t>
         </w:r>
       </w:hyperlink>
       <w:r>
@@ -2885,7 +2878,7 @@
             <w:color w:val="0000EE"/>
             <w:u w:val="single"/>
           </w:rPr>
-          <w:t>4:13</w:t>
+          <w:t>Zaburi 149:7</w:t>
         </w:r>
       </w:hyperlink>
       <w:r>
@@ -2903,7 +2896,7 @@
             <w:color w:val="0000EE"/>
             <w:u w:val="single"/>
           </w:rPr>
-          <w:t>Mambo ya Walawi 26:27–33</w:t>
+          <w:t>Isaya 3:11</w:t>
         </w:r>
       </w:hyperlink>
       <w:r>
@@ -2921,7 +2914,7 @@
             <w:color w:val="0000EE"/>
             <w:u w:val="single"/>
           </w:rPr>
-          <w:t>Zaburi 149:7</w:t>
+          <w:t>Ezekieli 14:10</w:t>
         </w:r>
       </w:hyperlink>
       <w:r>
@@ -2939,7 +2932,7 @@
             <w:color w:val="0000EE"/>
             <w:u w:val="single"/>
           </w:rPr>
-          <w:t>Isaya 3:11</w:t>
+          <w:t>Amosi 1:2–2:16</w:t>
         </w:r>
       </w:hyperlink>
       <w:r>
@@ -2957,7 +2950,25 @@
             <w:color w:val="0000EE"/>
             <w:u w:val="single"/>
           </w:rPr>
-          <w:t>Ezekieli 14:10</w:t>
+          <w:t>Zekaria 14:19</w:t>
+        </w:r>
+      </w:hyperlink>
+      <w:r>
+        <w:rPr>
+          <w:lang w:val="sw_KE" w:bidi="sw_KE"/>
+        </w:rPr>
+        <w:t xml:space="preserve">; </w:t>
+      </w:r>
+      <w:hyperlink r:id="rId80">
+        <w:r>
+          <w:rPr>
+            <w:lang w:val="sw_KE" w:bidi="sw_KE"/>
+          </w:rPr>
+          <w:rPr>
+            <w:color w:val="0000EE"/>
+            <w:u w:val="single"/>
+          </w:rPr>
+          <w:t>Mathayo 25:41, 46</w:t>
         </w:r>
       </w:hyperlink>
       <w:r>
@@ -2975,7 +2986,7 @@
             <w:color w:val="0000EE"/>
             <w:u w:val="single"/>
           </w:rPr>
-          <w:t>Amosi 1:2–2:16</w:t>
+          <w:t>Luka 16:23–24</w:t>
         </w:r>
       </w:hyperlink>
       <w:r>
@@ -2993,25 +3004,7 @@
             <w:color w:val="0000EE"/>
             <w:u w:val="single"/>
           </w:rPr>
-          <w:t>Zekaria 14:19</w:t>
-        </w:r>
-      </w:hyperlink>
-      <w:r>
-        <w:rPr>
-          <w:lang w:val="sw_KE" w:bidi="sw_KE"/>
-        </w:rPr>
-        <w:t xml:space="preserve">; </w:t>
-      </w:r>
-      <w:hyperlink r:id="rId82">
-        <w:r>
-          <w:rPr>
-            <w:lang w:val="sw_KE" w:bidi="sw_KE"/>
-          </w:rPr>
-          <w:rPr>
-            <w:color w:val="0000EE"/>
-            <w:u w:val="single"/>
-          </w:rPr>
-          <w:t>Mathayo 25:41, 46</w:t>
+          <w:t>Warumi 2:5–12</w:t>
         </w:r>
       </w:hyperlink>
       <w:r>
@@ -3029,7 +3022,7 @@
             <w:color w:val="0000EE"/>
             <w:u w:val="single"/>
           </w:rPr>
-          <w:t>Luka 16:23–24</w:t>
+          <w:t>Wagalatia 6:7–8</w:t>
         </w:r>
       </w:hyperlink>
       <w:r>
@@ -3047,14 +3040,14 @@
             <w:color w:val="0000EE"/>
             <w:u w:val="single"/>
           </w:rPr>
-          <w:t>Warumi 2:5–12</w:t>
-        </w:r>
-      </w:hyperlink>
-      <w:r>
-        <w:rPr>
-          <w:lang w:val="sw_KE" w:bidi="sw_KE"/>
-        </w:rPr>
-        <w:t xml:space="preserve">; </w:t>
+          <w:t>Waebrania 10:29–31</w:t>
+        </w:r>
+      </w:hyperlink>
+      <w:r>
+        <w:rPr>
+          <w:lang w:val="sw_KE" w:bidi="sw_KE"/>
+        </w:rPr>
+        <w:t xml:space="preserve">; na </w:t>
       </w:r>
       <w:hyperlink r:id="rId102">
         <w:r>
@@ -3065,14 +3058,39 @@
             <w:color w:val="0000EE"/>
             <w:u w:val="single"/>
           </w:rPr>
-          <w:t>Wagalatia 6:7–8</w:t>
-        </w:r>
-      </w:hyperlink>
-      <w:r>
-        <w:rPr>
-          <w:lang w:val="sw_KE" w:bidi="sw_KE"/>
-        </w:rPr>
-        <w:t xml:space="preserve">; </w:t>
+          <w:t>Ufunuo 20:11–15</w:t>
+        </w:r>
+      </w:hyperlink>
+      <w:r>
+        <w:rPr>
+          <w:lang w:val="sw_KE" w:bidi="sw_KE"/>
+        </w:rPr>
+        <w:t>.</w:t>
+      </w:r>
+    </w:p>
+    <w:p>
+      <w:pPr>
+        <w:pStyle w:val="Heading3"/>
+      </w:pPr>
+      <w:r>
+        <w:rPr>
+          <w:lang w:val="sw_KE" w:bidi="sw_KE"/>
+        </w:rPr>
+        <w:t>Maneno ya Biblia</w:t>
+      </w:r>
+    </w:p>
+    <w:p>
+      <w:pPr/>
+      <w:r>
+        <w:rPr>
+          <w:lang w:val="sw_KE" w:bidi="sw_KE"/>
+        </w:rPr>
+      </w:r>
+      <w:r>
+        <w:rPr>
+          <w:lang w:val="sw_KE" w:bidi="sw_KE"/>
+        </w:rPr>
+        <w:t>Neno la Kiebrania "Sheol" katika Agano la Kale linatumika kumaanisha "kaburi, shimo, mahali pa wafu" (</w:t>
       </w:r>
       <w:hyperlink r:id="rId103">
         <w:r>
@@ -3083,14 +3101,14 @@
             <w:color w:val="0000EE"/>
             <w:u w:val="single"/>
           </w:rPr>
-          <w:t>Waebrania 10:29–31</w:t>
-        </w:r>
-      </w:hyperlink>
-      <w:r>
-        <w:rPr>
-          <w:lang w:val="sw_KE" w:bidi="sw_KE"/>
-        </w:rPr>
-        <w:t xml:space="preserve">; na </w:t>
+          <w:t>Mwanzo 37:35</w:t>
+        </w:r>
+      </w:hyperlink>
+      <w:r>
+        <w:rPr>
+          <w:lang w:val="sw_KE" w:bidi="sw_KE"/>
+        </w:rPr>
+        <w:t xml:space="preserve">; </w:t>
       </w:r>
       <w:hyperlink r:id="rId104">
         <w:r>
@@ -3101,14 +3119,874 @@
             <w:color w:val="0000EE"/>
             <w:u w:val="single"/>
           </w:rPr>
-          <w:t>Ufunuo 20:11–15</w:t>
-        </w:r>
-      </w:hyperlink>
-      <w:r>
-        <w:rPr>
-          <w:lang w:val="sw_KE" w:bidi="sw_KE"/>
-        </w:rPr>
-        <w:t>.</w:t>
+          <w:t>Ayubu 7:9</w:t>
+        </w:r>
+      </w:hyperlink>
+      <w:r>
+        <w:rPr>
+          <w:lang w:val="sw_KE" w:bidi="sw_KE"/>
+        </w:rPr>
+        <w:t xml:space="preserve">; </w:t>
+      </w:r>
+      <w:hyperlink r:id="rId105">
+        <w:r>
+          <w:rPr>
+            <w:lang w:val="sw_KE" w:bidi="sw_KE"/>
+          </w:rPr>
+          <w:rPr>
+            <w:color w:val="0000EE"/>
+            <w:u w:val="single"/>
+          </w:rPr>
+          <w:t>14:13</w:t>
+        </w:r>
+      </w:hyperlink>
+      <w:r>
+        <w:rPr>
+          <w:lang w:val="sw_KE" w:bidi="sw_KE"/>
+        </w:rPr>
+        <w:t xml:space="preserve">; </w:t>
+      </w:r>
+      <w:hyperlink r:id="rId106">
+        <w:r>
+          <w:rPr>
+            <w:lang w:val="sw_KE" w:bidi="sw_KE"/>
+          </w:rPr>
+          <w:rPr>
+            <w:color w:val="0000EE"/>
+            <w:u w:val="single"/>
+          </w:rPr>
+          <w:t>17:13–16</w:t>
+        </w:r>
+      </w:hyperlink>
+      <w:r>
+        <w:rPr>
+          <w:lang w:val="sw_KE" w:bidi="sw_KE"/>
+        </w:rPr>
+        <w:t xml:space="preserve">; </w:t>
+      </w:r>
+      <w:hyperlink r:id="rId107">
+        <w:r>
+          <w:rPr>
+            <w:lang w:val="sw_KE" w:bidi="sw_KE"/>
+          </w:rPr>
+          <w:rPr>
+            <w:color w:val="0000EE"/>
+            <w:u w:val="single"/>
+          </w:rPr>
+          <w:t>Zaburi 6:5</w:t>
+        </w:r>
+      </w:hyperlink>
+      <w:r>
+        <w:rPr>
+          <w:lang w:val="sw_KE" w:bidi="sw_KE"/>
+        </w:rPr>
+        <w:t xml:space="preserve">; </w:t>
+      </w:r>
+      <w:hyperlink r:id="rId108">
+        <w:r>
+          <w:rPr>
+            <w:lang w:val="sw_KE" w:bidi="sw_KE"/>
+          </w:rPr>
+          <w:rPr>
+            <w:color w:val="0000EE"/>
+            <w:u w:val="single"/>
+          </w:rPr>
+          <w:t>16:10</w:t>
+        </w:r>
+      </w:hyperlink>
+      <w:r>
+        <w:rPr>
+          <w:lang w:val="sw_KE" w:bidi="sw_KE"/>
+        </w:rPr>
+        <w:t xml:space="preserve">; </w:t>
+      </w:r>
+      <w:hyperlink r:id="rId109">
+        <w:r>
+          <w:rPr>
+            <w:lang w:val="sw_KE" w:bidi="sw_KE"/>
+          </w:rPr>
+          <w:rPr>
+            <w:color w:val="0000EE"/>
+            <w:u w:val="single"/>
+          </w:rPr>
+          <w:t>55:15</w:t>
+        </w:r>
+      </w:hyperlink>
+      <w:r>
+        <w:rPr>
+          <w:lang w:val="sw_KE" w:bidi="sw_KE"/>
+        </w:rPr>
+        <w:t xml:space="preserve">; </w:t>
+      </w:r>
+      <w:hyperlink r:id="rId110">
+        <w:r>
+          <w:rPr>
+            <w:lang w:val="sw_KE" w:bidi="sw_KE"/>
+          </w:rPr>
+          <w:rPr>
+            <w:color w:val="0000EE"/>
+            <w:u w:val="single"/>
+          </w:rPr>
+          <w:t>Mithali 9:18</w:t>
+        </w:r>
+      </w:hyperlink>
+      <w:r>
+        <w:rPr>
+          <w:lang w:val="sw_KE" w:bidi="sw_KE"/>
+        </w:rPr>
+        <w:t xml:space="preserve">; </w:t>
+      </w:r>
+      <w:hyperlink r:id="rId111">
+        <w:r>
+          <w:rPr>
+            <w:lang w:val="sw_KE" w:bidi="sw_KE"/>
+          </w:rPr>
+          <w:rPr>
+            <w:color w:val="0000EE"/>
+            <w:u w:val="single"/>
+          </w:rPr>
+          <w:t>Mhubiri 9:10</w:t>
+        </w:r>
+      </w:hyperlink>
+      <w:r>
+        <w:rPr>
+          <w:lang w:val="sw_KE" w:bidi="sw_KE"/>
+        </w:rPr>
+        <w:t xml:space="preserve">; </w:t>
+      </w:r>
+      <w:hyperlink r:id="rId112">
+        <w:r>
+          <w:rPr>
+            <w:lang w:val="sw_KE" w:bidi="sw_KE"/>
+          </w:rPr>
+          <w:rPr>
+            <w:color w:val="0000EE"/>
+            <w:u w:val="single"/>
+          </w:rPr>
+          <w:t>Isaiah 14:11</w:t>
+        </w:r>
+      </w:hyperlink>
+      <w:r>
+        <w:rPr>
+          <w:lang w:val="sw_KE" w:bidi="sw_KE"/>
+        </w:rPr>
+        <w:t xml:space="preserve">; </w:t>
+      </w:r>
+      <w:hyperlink r:id="rId113">
+        <w:r>
+          <w:rPr>
+            <w:lang w:val="sw_KE" w:bidi="sw_KE"/>
+          </w:rPr>
+          <w:rPr>
+            <w:color w:val="0000EE"/>
+            <w:u w:val="single"/>
+          </w:rPr>
+          <w:t>38:10–12, 18</w:t>
+        </w:r>
+      </w:hyperlink>
+      <w:r>
+        <w:rPr>
+          <w:lang w:val="sw_KE" w:bidi="sw_KE"/>
+        </w:rPr>
+        <w:t>). Katika Agano la Kale, si mara zote kuna uwazi kuhusu tofauti kati ya mahali ambapo watu wema na waovu huenda baada ya kifo. Wote, wema na wabaya, huenda kaburini, mahali chini ya ardhi palipojaa giza, uozo, na kusahaulika, mbali na Mungu (</w:t>
+      </w:r>
+      <w:hyperlink r:id="rId114">
+        <w:r>
+          <w:rPr>
+            <w:lang w:val="sw_KE" w:bidi="sw_KE"/>
+          </w:rPr>
+          <w:rPr>
+            <w:color w:val="0000EE"/>
+            <w:u w:val="single"/>
+          </w:rPr>
+          <w:t>Ayubu 10:20–22</w:t>
+        </w:r>
+      </w:hyperlink>
+      <w:r>
+        <w:rPr>
+          <w:lang w:val="sw_KE" w:bidi="sw_KE"/>
+        </w:rPr>
+        <w:t xml:space="preserve">; </w:t>
+      </w:r>
+      <w:hyperlink r:id="rId115">
+        <w:r>
+          <w:rPr>
+            <w:lang w:val="sw_KE" w:bidi="sw_KE"/>
+          </w:rPr>
+          <w:rPr>
+            <w:color w:val="0000EE"/>
+            <w:u w:val="single"/>
+          </w:rPr>
+          <w:t>Zaburi 88:3–6</w:t>
+        </w:r>
+      </w:hyperlink>
+      <w:r>
+        <w:rPr>
+          <w:lang w:val="sw_KE" w:bidi="sw_KE"/>
+        </w:rPr>
+        <w:t>).</w:t>
+      </w:r>
+    </w:p>
+    <w:p>
+      <w:pPr/>
+      <w:r>
+        <w:rPr>
+          <w:lang w:val="sw_KE" w:bidi="sw_KE"/>
+        </w:rPr>
+      </w:r>
+      <w:r>
+        <w:rPr>
+          <w:lang w:val="sw_KE" w:bidi="sw_KE"/>
+        </w:rPr>
+        <w:t>Hata hivyo, ni mahali ambapo Mungu bado anaweza kufikiwa (</w:t>
+      </w:r>
+      <w:hyperlink r:id="rId116">
+        <w:r>
+          <w:rPr>
+            <w:lang w:val="sw_KE" w:bidi="sw_KE"/>
+          </w:rPr>
+          <w:rPr>
+            <w:color w:val="0000EE"/>
+            <w:u w:val="single"/>
+          </w:rPr>
+          <w:t>Ayubu 26:6</w:t>
+        </w:r>
+      </w:hyperlink>
+      <w:r>
+        <w:rPr>
+          <w:lang w:val="sw_KE" w:bidi="sw_KE"/>
+        </w:rPr>
+        <w:t xml:space="preserve">; </w:t>
+      </w:r>
+      <w:hyperlink r:id="rId117">
+        <w:r>
+          <w:rPr>
+            <w:lang w:val="sw_KE" w:bidi="sw_KE"/>
+          </w:rPr>
+          <w:rPr>
+            <w:color w:val="0000EE"/>
+            <w:u w:val="single"/>
+          </w:rPr>
+          <w:t>Zaburi 138:8</w:t>
+        </w:r>
+      </w:hyperlink>
+      <w:r>
+        <w:rPr>
+          <w:lang w:val="sw_KE" w:bidi="sw_KE"/>
+        </w:rPr>
+        <w:t xml:space="preserve">; </w:t>
+      </w:r>
+      <w:hyperlink r:id="rId118">
+        <w:r>
+          <w:rPr>
+            <w:lang w:val="sw_KE" w:bidi="sw_KE"/>
+          </w:rPr>
+          <w:rPr>
+            <w:color w:val="0000EE"/>
+            <w:u w:val="single"/>
+          </w:rPr>
+          <w:t>Amosi 9:2</w:t>
+        </w:r>
+      </w:hyperlink>
+      <w:r>
+        <w:rPr>
+          <w:lang w:val="sw_KE" w:bidi="sw_KE"/>
+        </w:rPr>
+        <w:t>). Sheol mara nyingi inaelezewa kama ukimya (</w:t>
+      </w:r>
+      <w:hyperlink r:id="rId119">
+        <w:r>
+          <w:rPr>
+            <w:lang w:val="sw_KE" w:bidi="sw_KE"/>
+          </w:rPr>
+          <w:rPr>
+            <w:color w:val="0000EE"/>
+            <w:u w:val="single"/>
+          </w:rPr>
+          <w:t>Zaburi 94:17</w:t>
+        </w:r>
+      </w:hyperlink>
+      <w:r>
+        <w:rPr>
+          <w:lang w:val="sw_KE" w:bidi="sw_KE"/>
+        </w:rPr>
+        <w:t xml:space="preserve">; </w:t>
+      </w:r>
+      <w:hyperlink r:id="rId120">
+        <w:r>
+          <w:rPr>
+            <w:lang w:val="sw_KE" w:bidi="sw_KE"/>
+          </w:rPr>
+          <w:rPr>
+            <w:color w:val="0000EE"/>
+            <w:u w:val="single"/>
+          </w:rPr>
+          <w:t>115:17</w:t>
+        </w:r>
+      </w:hyperlink>
+      <w:r>
+        <w:rPr>
+          <w:lang w:val="sw_KE" w:bidi="sw_KE"/>
+        </w:rPr>
+        <w:t>) na tulivu (</w:t>
+      </w:r>
+      <w:hyperlink r:id="rId121">
+        <w:r>
+          <w:rPr>
+            <w:lang w:val="sw_KE" w:bidi="sw_KE"/>
+          </w:rPr>
+          <w:rPr>
+            <w:color w:val="0000EE"/>
+            <w:u w:val="single"/>
+          </w:rPr>
+          <w:t>Ayubu 3:17</w:t>
+        </w:r>
+      </w:hyperlink>
+      <w:r>
+        <w:rPr>
+          <w:lang w:val="sw_KE" w:bidi="sw_KE"/>
+        </w:rPr>
+        <w:t>). Baadhi ya maandiko yanapendekeza kwamba kunaweza kuwa na ufahamu, tumaini, na hata mawasiliano katika Sheol (</w:t>
+      </w:r>
+      <w:hyperlink r:id="rId122">
+        <w:r>
+          <w:rPr>
+            <w:lang w:val="sw_KE" w:bidi="sw_KE"/>
+          </w:rPr>
+          <w:rPr>
+            <w:color w:val="0000EE"/>
+            <w:u w:val="single"/>
+          </w:rPr>
+          <w:t>Ayubu 14:13–15</w:t>
+        </w:r>
+      </w:hyperlink>
+      <w:r>
+        <w:rPr>
+          <w:lang w:val="sw_KE" w:bidi="sw_KE"/>
+        </w:rPr>
+        <w:t xml:space="preserve">; </w:t>
+      </w:r>
+      <w:hyperlink r:id="rId123">
+        <w:r>
+          <w:rPr>
+            <w:lang w:val="sw_KE" w:bidi="sw_KE"/>
+          </w:rPr>
+          <w:rPr>
+            <w:color w:val="0000EE"/>
+            <w:u w:val="single"/>
+          </w:rPr>
+          <w:t>19:25–27</w:t>
+        </w:r>
+      </w:hyperlink>
+      <w:r>
+        <w:rPr>
+          <w:lang w:val="sw_KE" w:bidi="sw_KE"/>
+        </w:rPr>
+        <w:t xml:space="preserve">; </w:t>
+      </w:r>
+      <w:hyperlink r:id="rId108">
+        <w:r>
+          <w:rPr>
+            <w:lang w:val="sw_KE" w:bidi="sw_KE"/>
+          </w:rPr>
+          <w:rPr>
+            <w:color w:val="0000EE"/>
+            <w:u w:val="single"/>
+          </w:rPr>
+          <w:t>Zaburi 16:10</w:t>
+        </w:r>
+      </w:hyperlink>
+      <w:r>
+        <w:rPr>
+          <w:lang w:val="sw_KE" w:bidi="sw_KE"/>
+        </w:rPr>
+        <w:t xml:space="preserve">; </w:t>
+      </w:r>
+      <w:hyperlink r:id="rId124">
+        <w:r>
+          <w:rPr>
+            <w:lang w:val="sw_KE" w:bidi="sw_KE"/>
+          </w:rPr>
+          <w:rPr>
+            <w:color w:val="0000EE"/>
+            <w:u w:val="single"/>
+          </w:rPr>
+          <w:t>49:15</w:t>
+        </w:r>
+      </w:hyperlink>
+      <w:r>
+        <w:rPr>
+          <w:lang w:val="sw_KE" w:bidi="sw_KE"/>
+        </w:rPr>
+        <w:t xml:space="preserve">; </w:t>
+      </w:r>
+      <w:hyperlink r:id="rId125">
+        <w:r>
+          <w:rPr>
+            <w:lang w:val="sw_KE" w:bidi="sw_KE"/>
+          </w:rPr>
+          <w:rPr>
+            <w:color w:val="0000EE"/>
+            <w:u w:val="single"/>
+          </w:rPr>
+          <w:t>Isaiah 14:9–10</w:t>
+        </w:r>
+      </w:hyperlink>
+      <w:r>
+        <w:rPr>
+          <w:lang w:val="sw_KE" w:bidi="sw_KE"/>
+        </w:rPr>
+        <w:t xml:space="preserve">; </w:t>
+      </w:r>
+      <w:hyperlink r:id="rId126">
+        <w:r>
+          <w:rPr>
+            <w:lang w:val="sw_KE" w:bidi="sw_KE"/>
+          </w:rPr>
+          <w:rPr>
+            <w:color w:val="0000EE"/>
+            <w:u w:val="single"/>
+          </w:rPr>
+          <w:t>Ezekieli 32:21</w:t>
+        </w:r>
+      </w:hyperlink>
+      <w:r>
+        <w:rPr>
+          <w:lang w:val="sw_KE" w:bidi="sw_KE"/>
+        </w:rPr>
+        <w:t>). Mistari michache inaonekana kuashiria uwezekano wa hukumu baada ya kifo (</w:t>
+      </w:r>
+      <w:hyperlink r:id="rId127">
+        <w:r>
+          <w:rPr>
+            <w:lang w:val="sw_KE" w:bidi="sw_KE"/>
+          </w:rPr>
+          <w:rPr>
+            <w:color w:val="0000EE"/>
+            <w:u w:val="single"/>
+          </w:rPr>
+          <w:t>Zaburi 9:17</w:t>
+        </w:r>
+      </w:hyperlink>
+      <w:r>
+        <w:rPr>
+          <w:lang w:val="sw_KE" w:bidi="sw_KE"/>
+        </w:rPr>
+        <w:t xml:space="preserve">; </w:t>
+      </w:r>
+      <w:hyperlink r:id="rId109">
+        <w:r>
+          <w:rPr>
+            <w:lang w:val="sw_KE" w:bidi="sw_KE"/>
+          </w:rPr>
+          <w:rPr>
+            <w:color w:val="0000EE"/>
+            <w:u w:val="single"/>
+          </w:rPr>
+          <w:t>55:15</w:t>
+        </w:r>
+      </w:hyperlink>
+      <w:r>
+        <w:rPr>
+          <w:lang w:val="sw_KE" w:bidi="sw_KE"/>
+        </w:rPr>
+        <w:t>). Kwa ujumla, Sheol ilionekana kama mahali pa hofu na kutokuwa na uhakika (</w:t>
+      </w:r>
+      <w:hyperlink r:id="rId128">
+        <w:r>
+          <w:rPr>
+            <w:lang w:val="sw_KE" w:bidi="sw_KE"/>
+          </w:rPr>
+          <w:rPr>
+            <w:color w:val="0000EE"/>
+            <w:u w:val="single"/>
+          </w:rPr>
+          <w:t>Kumbukumbu la Torati 32:22</w:t>
+        </w:r>
+      </w:hyperlink>
+      <w:r>
+        <w:rPr>
+          <w:lang w:val="sw_KE" w:bidi="sw_KE"/>
+        </w:rPr>
+        <w:t xml:space="preserve">; </w:t>
+      </w:r>
+      <w:hyperlink r:id="rId129">
+        <w:r>
+          <w:rPr>
+            <w:lang w:val="sw_KE" w:bidi="sw_KE"/>
+          </w:rPr>
+          <w:rPr>
+            <w:color w:val="0000EE"/>
+            <w:u w:val="single"/>
+          </w:rPr>
+          <w:t>Isaiah 38:18</w:t>
+        </w:r>
+      </w:hyperlink>
+      <w:r>
+        <w:rPr>
+          <w:lang w:val="sw_KE" w:bidi="sw_KE"/>
+        </w:rPr>
+        <w:t>).</w:t>
+      </w:r>
+    </w:p>
+    <w:p>
+      <w:pPr/>
+      <w:r>
+        <w:rPr>
+          <w:lang w:val="sw_KE" w:bidi="sw_KE"/>
+        </w:rPr>
+      </w:r>
+      <w:r>
+        <w:rPr>
+          <w:lang w:val="sw_KE" w:bidi="sw_KE"/>
+        </w:rPr>
+        <w:t>Kati ya wakati Agano la Kale lilipokamilika na Agano Jipya lilipoanza, waandishi wa Kiyahudi walianza kueleza kwa uwazi zaidi kinachotokea baada ya kifo. Waandishi hawa walianza kufundisha kwamba watu wema na wabaya wangeenda sehemu tofauti baada ya kufa. Walielezea maeneo tofauti ndani ya Sheol. Kulikuwa na sehemu moja kwa watu waliomfuata Mungu na nyingine kwa wale ambao hawakumfuata.</w:t>
+      </w:r>
+    </w:p>
+    <w:p>
+      <w:pPr/>
+      <w:r>
+        <w:rPr>
+          <w:lang w:val="sw_KE" w:bidi="sw_KE"/>
+        </w:rPr>
+      </w:r>
+      <w:r>
+        <w:rPr>
+          <w:lang w:val="sw_KE" w:bidi="sw_KE"/>
+        </w:rPr>
+        <w:t>Agano la Kale linaonyesha kwamba watu wa Kiyahudi waliamini kuwa maisha yanaendelea kwa namna fulani baada ya kifo. Hata hivyo, hawakuelewa kikamilifu jinsi maisha haya baada ya kifo yangekuwaje.</w:t>
+      </w:r>
+    </w:p>
+    <w:p>
+      <w:pPr/>
+      <w:r>
+        <w:rPr>
+          <w:lang w:val="sw_KE" w:bidi="sw_KE"/>
+        </w:rPr>
+      </w:r>
+      <w:r>
+        <w:rPr>
+          <w:lang w:val="sw_KE" w:bidi="sw_KE"/>
+        </w:rPr>
+        <w:t>Neno la Kigiriki "hades" katika Agano Jipya linatumika kwa njia inayofanana sana na "Sheol" katika Agano la Kale. Watafsiri wa Septuagint (toleo la Kigiriki la Agano la Kale) walitumia "hades" kwa "Sheol." Mara nyingi, Agano Jipya linapotumia "hades," linamaanisha mahali ambapo watu waliokufa huenda.</w:t>
+      </w:r>
+    </w:p>
+    <w:p>
+      <w:pPr/>
+      <w:r>
+        <w:rPr>
+          <w:lang w:val="sw_KE" w:bidi="sw_KE"/>
+        </w:rPr>
+      </w:r>
+      <w:r>
+        <w:rPr>
+          <w:lang w:val="sw_KE" w:bidi="sw_KE"/>
+        </w:rPr>
+        <w:t>Lakini katika hadithi moja aliyoeleza Yesu, "hades" kwa wazi inamaanisha mahali ambapo watu waovu wanaadhibiwa (</w:t>
+      </w:r>
+      <w:hyperlink r:id="rId130">
+        <w:r>
+          <w:rPr>
+            <w:lang w:val="sw_KE" w:bidi="sw_KE"/>
+          </w:rPr>
+          <w:rPr>
+            <w:color w:val="0000EE"/>
+            <w:u w:val="single"/>
+          </w:rPr>
+          <w:t>Luka 16:23</w:t>
+        </w:r>
+      </w:hyperlink>
+      <w:r>
+        <w:rPr>
+          <w:lang w:val="sw_KE" w:bidi="sw_KE"/>
+        </w:rPr>
+        <w:t>). Katika matukio mengine yote, hades ni mahali pa wafu tu.</w:t>
+      </w:r>
+    </w:p>
+    <w:p>
+      <w:pPr/>
+      <w:r>
+        <w:rPr>
+          <w:lang w:val="sw_KE" w:bidi="sw_KE"/>
+        </w:rPr>
+      </w:r>
+      <w:r>
+        <w:rPr>
+          <w:lang w:val="sw_KE" w:bidi="sw_KE"/>
+        </w:rPr>
+        <w:t>Neno la Kigiriki "Gehenna" linatumika katika maandiko kadhaa ya Agano Jipya kuelezea mahali pa moto kwa ajili ya adhabu ya wenye dhambi na mara nyingi hutafsiriwa kama "jehanamu" au "moto wa jehanamu" (</w:t>
+      </w:r>
+      <w:hyperlink r:id="rId131">
+        <w:r>
+          <w:rPr>
+            <w:lang w:val="sw_KE" w:bidi="sw_KE"/>
+          </w:rPr>
+          <w:rPr>
+            <w:color w:val="0000EE"/>
+            <w:u w:val="single"/>
+          </w:rPr>
+          <w:t>Mathayo 5:22, 29–30</w:t>
+        </w:r>
+      </w:hyperlink>
+      <w:r>
+        <w:rPr>
+          <w:lang w:val="sw_KE" w:bidi="sw_KE"/>
+        </w:rPr>
+        <w:t xml:space="preserve">; </w:t>
+      </w:r>
+      <w:hyperlink r:id="rId132">
+        <w:r>
+          <w:rPr>
+            <w:lang w:val="sw_KE" w:bidi="sw_KE"/>
+          </w:rPr>
+          <w:rPr>
+            <w:color w:val="0000EE"/>
+            <w:u w:val="single"/>
+          </w:rPr>
+          <w:t>10:28</w:t>
+        </w:r>
+      </w:hyperlink>
+      <w:r>
+        <w:rPr>
+          <w:lang w:val="sw_KE" w:bidi="sw_KE"/>
+        </w:rPr>
+        <w:t xml:space="preserve">; </w:t>
+      </w:r>
+      <w:hyperlink r:id="rId133">
+        <w:r>
+          <w:rPr>
+            <w:lang w:val="sw_KE" w:bidi="sw_KE"/>
+          </w:rPr>
+          <w:rPr>
+            <w:color w:val="0000EE"/>
+            <w:u w:val="single"/>
+          </w:rPr>
+          <w:t>18:9</w:t>
+        </w:r>
+      </w:hyperlink>
+      <w:r>
+        <w:rPr>
+          <w:lang w:val="sw_KE" w:bidi="sw_KE"/>
+        </w:rPr>
+        <w:t xml:space="preserve">; </w:t>
+      </w:r>
+      <w:hyperlink r:id="rId134">
+        <w:r>
+          <w:rPr>
+            <w:lang w:val="sw_KE" w:bidi="sw_KE"/>
+          </w:rPr>
+          <w:rPr>
+            <w:color w:val="0000EE"/>
+            <w:u w:val="single"/>
+          </w:rPr>
+          <w:t>23:15, 33</w:t>
+        </w:r>
+      </w:hyperlink>
+      <w:r>
+        <w:rPr>
+          <w:lang w:val="sw_KE" w:bidi="sw_KE"/>
+        </w:rPr>
+        <w:t xml:space="preserve">; </w:t>
+      </w:r>
+      <w:hyperlink r:id="rId135">
+        <w:r>
+          <w:rPr>
+            <w:lang w:val="sw_KE" w:bidi="sw_KE"/>
+          </w:rPr>
+          <w:rPr>
+            <w:color w:val="0000EE"/>
+            <w:u w:val="single"/>
+          </w:rPr>
+          <w:t>Marko 9:43, 45, 47</w:t>
+        </w:r>
+      </w:hyperlink>
+      <w:r>
+        <w:rPr>
+          <w:lang w:val="sw_KE" w:bidi="sw_KE"/>
+        </w:rPr>
+        <w:t xml:space="preserve">; </w:t>
+      </w:r>
+      <w:hyperlink r:id="rId136">
+        <w:r>
+          <w:rPr>
+            <w:lang w:val="sw_KE" w:bidi="sw_KE"/>
+          </w:rPr>
+          <w:rPr>
+            <w:color w:val="0000EE"/>
+            <w:u w:val="single"/>
+          </w:rPr>
+          <w:t>Yakobo 3:6</w:t>
+        </w:r>
+      </w:hyperlink>
+      <w:r>
+        <w:rPr>
+          <w:lang w:val="sw_KE" w:bidi="sw_KE"/>
+        </w:rPr>
+        <w:t>). Biblia inapolitumia neno hili, mara nyingi huzungumzia hukumu ya mwisho na adhabu ya milele.</w:t>
+      </w:r>
+    </w:p>
+    <w:p>
+      <w:pPr/>
+      <w:r>
+        <w:rPr>
+          <w:lang w:val="sw_KE" w:bidi="sw_KE"/>
+        </w:rPr>
+      </w:r>
+      <w:r>
+        <w:rPr>
+          <w:lang w:val="sw_KE" w:bidi="sw_KE"/>
+        </w:rPr>
+        <w:t>Neno "Gehenna" linatokana na mahali halisi, bonde lililoko nje ya mji wa Yerusalemu linaloitwa Bonde la Hinnomu. Bonde hili lilikuwa kitovu cha ibada ya sanamu ambapo watoto walichomwa moto kama sadaka kwa mungu Moleki (</w:t>
+      </w:r>
+      <w:hyperlink r:id="rId137">
+        <w:r>
+          <w:rPr>
+            <w:lang w:val="sw_KE" w:bidi="sw_KE"/>
+          </w:rPr>
+          <w:rPr>
+            <w:color w:val="0000EE"/>
+            <w:u w:val="single"/>
+          </w:rPr>
+          <w:t>2 Mambo ya Nyakati 28:3</w:t>
+        </w:r>
+      </w:hyperlink>
+      <w:r>
+        <w:rPr>
+          <w:lang w:val="sw_KE" w:bidi="sw_KE"/>
+        </w:rPr>
+        <w:t xml:space="preserve">; </w:t>
+      </w:r>
+      <w:hyperlink r:id="rId138">
+        <w:r>
+          <w:rPr>
+            <w:lang w:val="sw_KE" w:bidi="sw_KE"/>
+          </w:rPr>
+          <w:rPr>
+            <w:color w:val="0000EE"/>
+            <w:u w:val="single"/>
+          </w:rPr>
+          <w:t>33:6</w:t>
+        </w:r>
+      </w:hyperlink>
+      <w:r>
+        <w:rPr>
+          <w:lang w:val="sw_KE" w:bidi="sw_KE"/>
+        </w:rPr>
+        <w:t>).</w:t>
+      </w:r>
+    </w:p>
+    <w:p>
+      <w:pPr/>
+      <w:r>
+        <w:rPr>
+          <w:lang w:val="sw_KE" w:bidi="sw_KE"/>
+        </w:rPr>
+      </w:r>
+      <w:r>
+        <w:rPr>
+          <w:lang w:val="sw_KE" w:bidi="sw_KE"/>
+        </w:rPr>
+        <w:t>Baadaye, wakati wa utawala wa Mfalme Yosia, bonde hilo likawa mahali pabaya palipojaa mifupa ya wafu na taka (</w:t>
+      </w:r>
+      <w:hyperlink r:id="rId139">
+        <w:r>
+          <w:rPr>
+            <w:lang w:val="sw_KE" w:bidi="sw_KE"/>
+          </w:rPr>
+          <w:rPr>
+            <w:color w:val="0000EE"/>
+            <w:u w:val="single"/>
+          </w:rPr>
+          <w:t>2 Wafalme 23:10–14</w:t>
+        </w:r>
+      </w:hyperlink>
+      <w:r>
+        <w:rPr>
+          <w:lang w:val="sw_KE" w:bidi="sw_KE"/>
+        </w:rPr>
+        <w:t>). Jiji la Yerusalemu lililitumia kama dampo la taka. Moto uliteketea huko kila wakati ili kuharibu taka. Kwa sababu ya moto huu unaowaka kila wakati, watu walianza kutumia bonde hili kama ishara ya jehanamu, mahali ambapo watu wanaomkataa Mungu wangesumbuka milele. Manabii walitumia bonde hili kama onyo kuhusu jinsi Mungu angewaadhibu watu wanaoabudu miungu ya uongo na wasiomtii (</w:t>
+      </w:r>
+      <w:hyperlink r:id="rId140">
+        <w:r>
+          <w:rPr>
+            <w:lang w:val="sw_KE" w:bidi="sw_KE"/>
+          </w:rPr>
+          <w:rPr>
+            <w:color w:val="0000EE"/>
+            <w:u w:val="single"/>
+          </w:rPr>
+          <w:t>Yeremia 7:31–34</w:t>
+        </w:r>
+      </w:hyperlink>
+      <w:r>
+        <w:rPr>
+          <w:lang w:val="sw_KE" w:bidi="sw_KE"/>
+        </w:rPr>
+        <w:t xml:space="preserve">; </w:t>
+      </w:r>
+      <w:hyperlink r:id="rId141">
+        <w:r>
+          <w:rPr>
+            <w:lang w:val="sw_KE" w:bidi="sw_KE"/>
+          </w:rPr>
+          <w:rPr>
+            <w:color w:val="0000EE"/>
+            <w:u w:val="single"/>
+          </w:rPr>
+          <w:t>32:35</w:t>
+        </w:r>
+      </w:hyperlink>
+      <w:r>
+        <w:rPr>
+          <w:lang w:val="sw_KE" w:bidi="sw_KE"/>
+        </w:rPr>
+        <w:t>).</w:t>
+      </w:r>
+    </w:p>
+    <w:p>
+      <w:pPr/>
+      <w:r>
+        <w:rPr>
+          <w:lang w:val="sw_KE" w:bidi="sw_KE"/>
+        </w:rPr>
+      </w:r>
+      <w:r>
+        <w:rPr>
+          <w:lang w:val="sw_KE" w:bidi="sw_KE"/>
+        </w:rPr>
+        <w:t>Neno lingine la Kigiriki linalotumika kwa jehanamu au "maeneo ya chini" ni "Tartaru" (</w:t>
+      </w:r>
+      <w:hyperlink r:id="rId142">
+        <w:r>
+          <w:rPr>
+            <w:lang w:val="sw_KE" w:bidi="sw_KE"/>
+          </w:rPr>
+          <w:rPr>
+            <w:color w:val="0000EE"/>
+            <w:u w:val="single"/>
+          </w:rPr>
+          <w:t>2 Petro 2:4</w:t>
+        </w:r>
+      </w:hyperlink>
+      <w:r>
+        <w:rPr>
+          <w:lang w:val="sw_KE" w:bidi="sw_KE"/>
+        </w:rPr>
+        <w:t>). Mtume Petro anatumia neno hili anapoandika kuhusu malaika waovu waliotupwa katika gereza la giza. Watakaa hapo hadi Mungu atakapoamua.</w:t>
+      </w:r>
+    </w:p>
+    <w:p>
+      <w:pPr/>
+      <w:r>
+        <w:rPr>
+          <w:lang w:val="sw_KE" w:bidi="sw_KE"/>
+        </w:rPr>
+      </w:r>
+      <w:r>
+        <w:rPr>
+          <w:lang w:val="sw_KE" w:bidi="sw_KE"/>
+        </w:rPr>
+        <w:t>Kama ilivyotajwa awali, kuna pia maneno wazi na yenye nguvu katika Biblia yanayofundisha wazi kuhusu jehanamu, kama ilivyoelezwa mwanzoni mwa makala hii. Mafundisho ya kibiblia kuhusu jehanamu yanaamuliwa zaidi na maneno haya yenye nguvu kuliko maneno yasiyo na uhakika kama "Sheol" na "Hades," ambayo yanatumika mara nyingi zaidi lakini si wazi sana.</w:t>
       </w:r>
     </w:p>
     <w:p>
@@ -3119,7 +3997,7 @@
         <w:rPr>
           <w:lang w:val="sw_KE" w:bidi="sw_KE"/>
         </w:rPr>
-        <w:t>Maneno ya Biblia</w:t>
+        <w:t>Haki ya Adhabu ya Kudumu</w:t>
       </w:r>
     </w:p>
     <w:p>
@@ -3133,241 +4011,7 @@
         <w:rPr>
           <w:lang w:val="sw_KE" w:bidi="sw_KE"/>
         </w:rPr>
-        <w:t>Neno la Kiebrania "Sheol" katika Agano la Kale linatumika kumaanisha "kaburi, shimo, mahali pa wafu" (</w:t>
-      </w:r>
-      <w:hyperlink r:id="rId105">
-        <w:r>
-          <w:rPr>
-            <w:lang w:val="sw_KE" w:bidi="sw_KE"/>
-          </w:rPr>
-          <w:rPr>
-            <w:color w:val="0000EE"/>
-            <w:u w:val="single"/>
-          </w:rPr>
-          <w:t>Mwanzo 37:35</w:t>
-        </w:r>
-      </w:hyperlink>
-      <w:r>
-        <w:rPr>
-          <w:lang w:val="sw_KE" w:bidi="sw_KE"/>
-        </w:rPr>
-        <w:t xml:space="preserve">; </w:t>
-      </w:r>
-      <w:hyperlink r:id="rId106">
-        <w:r>
-          <w:rPr>
-            <w:lang w:val="sw_KE" w:bidi="sw_KE"/>
-          </w:rPr>
-          <w:rPr>
-            <w:color w:val="0000EE"/>
-            <w:u w:val="single"/>
-          </w:rPr>
-          <w:t>Ayubu 7:9</w:t>
-        </w:r>
-      </w:hyperlink>
-      <w:r>
-        <w:rPr>
-          <w:lang w:val="sw_KE" w:bidi="sw_KE"/>
-        </w:rPr>
-        <w:t xml:space="preserve">; </w:t>
-      </w:r>
-      <w:hyperlink r:id="rId107">
-        <w:r>
-          <w:rPr>
-            <w:lang w:val="sw_KE" w:bidi="sw_KE"/>
-          </w:rPr>
-          <w:rPr>
-            <w:color w:val="0000EE"/>
-            <w:u w:val="single"/>
-          </w:rPr>
-          <w:t>14:13</w:t>
-        </w:r>
-      </w:hyperlink>
-      <w:r>
-        <w:rPr>
-          <w:lang w:val="sw_KE" w:bidi="sw_KE"/>
-        </w:rPr>
-        <w:t xml:space="preserve">; </w:t>
-      </w:r>
-      <w:hyperlink r:id="rId108">
-        <w:r>
-          <w:rPr>
-            <w:lang w:val="sw_KE" w:bidi="sw_KE"/>
-          </w:rPr>
-          <w:rPr>
-            <w:color w:val="0000EE"/>
-            <w:u w:val="single"/>
-          </w:rPr>
-          <w:t>17:13–16</w:t>
-        </w:r>
-      </w:hyperlink>
-      <w:r>
-        <w:rPr>
-          <w:lang w:val="sw_KE" w:bidi="sw_KE"/>
-        </w:rPr>
-        <w:t xml:space="preserve">; </w:t>
-      </w:r>
-      <w:hyperlink r:id="rId109">
-        <w:r>
-          <w:rPr>
-            <w:lang w:val="sw_KE" w:bidi="sw_KE"/>
-          </w:rPr>
-          <w:rPr>
-            <w:color w:val="0000EE"/>
-            <w:u w:val="single"/>
-          </w:rPr>
-          <w:t>Zaburi 6:5</w:t>
-        </w:r>
-      </w:hyperlink>
-      <w:r>
-        <w:rPr>
-          <w:lang w:val="sw_KE" w:bidi="sw_KE"/>
-        </w:rPr>
-        <w:t xml:space="preserve">; </w:t>
-      </w:r>
-      <w:hyperlink r:id="rId110">
-        <w:r>
-          <w:rPr>
-            <w:lang w:val="sw_KE" w:bidi="sw_KE"/>
-          </w:rPr>
-          <w:rPr>
-            <w:color w:val="0000EE"/>
-            <w:u w:val="single"/>
-          </w:rPr>
-          <w:t>16:10</w:t>
-        </w:r>
-      </w:hyperlink>
-      <w:r>
-        <w:rPr>
-          <w:lang w:val="sw_KE" w:bidi="sw_KE"/>
-        </w:rPr>
-        <w:t xml:space="preserve">; </w:t>
-      </w:r>
-      <w:hyperlink r:id="rId111">
-        <w:r>
-          <w:rPr>
-            <w:lang w:val="sw_KE" w:bidi="sw_KE"/>
-          </w:rPr>
-          <w:rPr>
-            <w:color w:val="0000EE"/>
-            <w:u w:val="single"/>
-          </w:rPr>
-          <w:t>55:15</w:t>
-        </w:r>
-      </w:hyperlink>
-      <w:r>
-        <w:rPr>
-          <w:lang w:val="sw_KE" w:bidi="sw_KE"/>
-        </w:rPr>
-        <w:t xml:space="preserve">; </w:t>
-      </w:r>
-      <w:hyperlink r:id="rId112">
-        <w:r>
-          <w:rPr>
-            <w:lang w:val="sw_KE" w:bidi="sw_KE"/>
-          </w:rPr>
-          <w:rPr>
-            <w:color w:val="0000EE"/>
-            <w:u w:val="single"/>
-          </w:rPr>
-          <w:t>Mithali 9:18</w:t>
-        </w:r>
-      </w:hyperlink>
-      <w:r>
-        <w:rPr>
-          <w:lang w:val="sw_KE" w:bidi="sw_KE"/>
-        </w:rPr>
-        <w:t xml:space="preserve">; </w:t>
-      </w:r>
-      <w:hyperlink r:id="rId113">
-        <w:r>
-          <w:rPr>
-            <w:lang w:val="sw_KE" w:bidi="sw_KE"/>
-          </w:rPr>
-          <w:rPr>
-            <w:color w:val="0000EE"/>
-            <w:u w:val="single"/>
-          </w:rPr>
-          <w:t>Mhubiri 9:10</w:t>
-        </w:r>
-      </w:hyperlink>
-      <w:r>
-        <w:rPr>
-          <w:lang w:val="sw_KE" w:bidi="sw_KE"/>
-        </w:rPr>
-        <w:t xml:space="preserve">; </w:t>
-      </w:r>
-      <w:hyperlink r:id="rId114">
-        <w:r>
-          <w:rPr>
-            <w:lang w:val="sw_KE" w:bidi="sw_KE"/>
-          </w:rPr>
-          <w:rPr>
-            <w:color w:val="0000EE"/>
-            <w:u w:val="single"/>
-          </w:rPr>
-          <w:t>Isaiah 14:11</w:t>
-        </w:r>
-      </w:hyperlink>
-      <w:r>
-        <w:rPr>
-          <w:lang w:val="sw_KE" w:bidi="sw_KE"/>
-        </w:rPr>
-        <w:t xml:space="preserve">; </w:t>
-      </w:r>
-      <w:hyperlink r:id="rId115">
-        <w:r>
-          <w:rPr>
-            <w:lang w:val="sw_KE" w:bidi="sw_KE"/>
-          </w:rPr>
-          <w:rPr>
-            <w:color w:val="0000EE"/>
-            <w:u w:val="single"/>
-          </w:rPr>
-          <w:t>38:10–12, 18</w:t>
-        </w:r>
-      </w:hyperlink>
-      <w:r>
-        <w:rPr>
-          <w:lang w:val="sw_KE" w:bidi="sw_KE"/>
-        </w:rPr>
-        <w:t>). Katika Agano la Kale, si mara zote kuna uwazi kuhusu tofauti kati ya mahali ambapo watu wema na waovu huenda baada ya kifo. Wote, wema na wabaya, huenda kaburini, mahali chini ya ardhi palipojaa giza, uozo, na kusahaulika, mbali na Mungu (</w:t>
-      </w:r>
-      <w:hyperlink r:id="rId116">
-        <w:r>
-          <w:rPr>
-            <w:lang w:val="sw_KE" w:bidi="sw_KE"/>
-          </w:rPr>
-          <w:rPr>
-            <w:color w:val="0000EE"/>
-            <w:u w:val="single"/>
-          </w:rPr>
-          <w:t>Ayubu 10:20–22</w:t>
-        </w:r>
-      </w:hyperlink>
-      <w:r>
-        <w:rPr>
-          <w:lang w:val="sw_KE" w:bidi="sw_KE"/>
-        </w:rPr>
-        <w:t xml:space="preserve">; </w:t>
-      </w:r>
-      <w:hyperlink r:id="rId117">
-        <w:r>
-          <w:rPr>
-            <w:lang w:val="sw_KE" w:bidi="sw_KE"/>
-          </w:rPr>
-          <w:rPr>
-            <w:color w:val="0000EE"/>
-            <w:u w:val="single"/>
-          </w:rPr>
-          <w:t>Zaburi 88:3–6</w:t>
-        </w:r>
-      </w:hyperlink>
-      <w:r>
-        <w:rPr>
-          <w:lang w:val="sw_KE" w:bidi="sw_KE"/>
-        </w:rPr>
-        <w:t>).</w:t>
+        <w:t>Ni vigumu kuelewa jinsi Mungu anavyoweza kuchukia uovu lakini bado anawapenda watu wanaotenda maovu. Mungu anawapenda watu hawa sana kiasi kwamba alimtuma Mwana wake pekee kuwaokoa kutoka kwa dhambi zao. Hasira ya Mungu ni mwitikio wa lazima wa Mungu mtakatifu anayechukia yote yanayokwenda kinyume na asili yake ya haki.</w:t>
       </w:r>
     </w:p>
     <w:p>
@@ -3381,295 +4025,7 @@
         <w:rPr>
           <w:lang w:val="sw_KE" w:bidi="sw_KE"/>
         </w:rPr>
-        <w:t>Hata hivyo, ni mahali ambapo Mungu bado anaweza kufikiwa (</w:t>
-      </w:r>
-      <w:hyperlink r:id="rId118">
-        <w:r>
-          <w:rPr>
-            <w:lang w:val="sw_KE" w:bidi="sw_KE"/>
-          </w:rPr>
-          <w:rPr>
-            <w:color w:val="0000EE"/>
-            <w:u w:val="single"/>
-          </w:rPr>
-          <w:t>Ayubu 26:6</w:t>
-        </w:r>
-      </w:hyperlink>
-      <w:r>
-        <w:rPr>
-          <w:lang w:val="sw_KE" w:bidi="sw_KE"/>
-        </w:rPr>
-        <w:t xml:space="preserve">; </w:t>
-      </w:r>
-      <w:hyperlink r:id="rId119">
-        <w:r>
-          <w:rPr>
-            <w:lang w:val="sw_KE" w:bidi="sw_KE"/>
-          </w:rPr>
-          <w:rPr>
-            <w:color w:val="0000EE"/>
-            <w:u w:val="single"/>
-          </w:rPr>
-          <w:t>Zaburi 138:8</w:t>
-        </w:r>
-      </w:hyperlink>
-      <w:r>
-        <w:rPr>
-          <w:lang w:val="sw_KE" w:bidi="sw_KE"/>
-        </w:rPr>
-        <w:t xml:space="preserve">; </w:t>
-      </w:r>
-      <w:hyperlink r:id="rId120">
-        <w:r>
-          <w:rPr>
-            <w:lang w:val="sw_KE" w:bidi="sw_KE"/>
-          </w:rPr>
-          <w:rPr>
-            <w:color w:val="0000EE"/>
-            <w:u w:val="single"/>
-          </w:rPr>
-          <w:t>Amosi 9:2</w:t>
-        </w:r>
-      </w:hyperlink>
-      <w:r>
-        <w:rPr>
-          <w:lang w:val="sw_KE" w:bidi="sw_KE"/>
-        </w:rPr>
-        <w:t>). Sheol mara nyingi inaelezewa kama ukimya (</w:t>
-      </w:r>
-      <w:hyperlink r:id="rId121">
-        <w:r>
-          <w:rPr>
-            <w:lang w:val="sw_KE" w:bidi="sw_KE"/>
-          </w:rPr>
-          <w:rPr>
-            <w:color w:val="0000EE"/>
-            <w:u w:val="single"/>
-          </w:rPr>
-          <w:t>Zaburi 94:17</w:t>
-        </w:r>
-      </w:hyperlink>
-      <w:r>
-        <w:rPr>
-          <w:lang w:val="sw_KE" w:bidi="sw_KE"/>
-        </w:rPr>
-        <w:t xml:space="preserve">; </w:t>
-      </w:r>
-      <w:hyperlink r:id="rId122">
-        <w:r>
-          <w:rPr>
-            <w:lang w:val="sw_KE" w:bidi="sw_KE"/>
-          </w:rPr>
-          <w:rPr>
-            <w:color w:val="0000EE"/>
-            <w:u w:val="single"/>
-          </w:rPr>
-          <w:t>115:17</w:t>
-        </w:r>
-      </w:hyperlink>
-      <w:r>
-        <w:rPr>
-          <w:lang w:val="sw_KE" w:bidi="sw_KE"/>
-        </w:rPr>
-        <w:t>) na tulivu (</w:t>
-      </w:r>
-      <w:hyperlink r:id="rId123">
-        <w:r>
-          <w:rPr>
-            <w:lang w:val="sw_KE" w:bidi="sw_KE"/>
-          </w:rPr>
-          <w:rPr>
-            <w:color w:val="0000EE"/>
-            <w:u w:val="single"/>
-          </w:rPr>
-          <w:t>Ayubu 3:17</w:t>
-        </w:r>
-      </w:hyperlink>
-      <w:r>
-        <w:rPr>
-          <w:lang w:val="sw_KE" w:bidi="sw_KE"/>
-        </w:rPr>
-        <w:t>). Baadhi ya maandiko yanapendekeza kwamba kunaweza kuwa na ufahamu, tumaini, na hata mawasiliano katika Sheol (</w:t>
-      </w:r>
-      <w:hyperlink r:id="rId124">
-        <w:r>
-          <w:rPr>
-            <w:lang w:val="sw_KE" w:bidi="sw_KE"/>
-          </w:rPr>
-          <w:rPr>
-            <w:color w:val="0000EE"/>
-            <w:u w:val="single"/>
-          </w:rPr>
-          <w:t>Ayubu 14:13–15</w:t>
-        </w:r>
-      </w:hyperlink>
-      <w:r>
-        <w:rPr>
-          <w:lang w:val="sw_KE" w:bidi="sw_KE"/>
-        </w:rPr>
-        <w:t xml:space="preserve">; </w:t>
-      </w:r>
-      <w:hyperlink r:id="rId125">
-        <w:r>
-          <w:rPr>
-            <w:lang w:val="sw_KE" w:bidi="sw_KE"/>
-          </w:rPr>
-          <w:rPr>
-            <w:color w:val="0000EE"/>
-            <w:u w:val="single"/>
-          </w:rPr>
-          <w:t>19:25–27</w:t>
-        </w:r>
-      </w:hyperlink>
-      <w:r>
-        <w:rPr>
-          <w:lang w:val="sw_KE" w:bidi="sw_KE"/>
-        </w:rPr>
-        <w:t xml:space="preserve">; </w:t>
-      </w:r>
-      <w:hyperlink r:id="rId110">
-        <w:r>
-          <w:rPr>
-            <w:lang w:val="sw_KE" w:bidi="sw_KE"/>
-          </w:rPr>
-          <w:rPr>
-            <w:color w:val="0000EE"/>
-            <w:u w:val="single"/>
-          </w:rPr>
-          <w:t>Zaburi 16:10</w:t>
-        </w:r>
-      </w:hyperlink>
-      <w:r>
-        <w:rPr>
-          <w:lang w:val="sw_KE" w:bidi="sw_KE"/>
-        </w:rPr>
-        <w:t xml:space="preserve">; </w:t>
-      </w:r>
-      <w:hyperlink r:id="rId126">
-        <w:r>
-          <w:rPr>
-            <w:lang w:val="sw_KE" w:bidi="sw_KE"/>
-          </w:rPr>
-          <w:rPr>
-            <w:color w:val="0000EE"/>
-            <w:u w:val="single"/>
-          </w:rPr>
-          <w:t>49:15</w:t>
-        </w:r>
-      </w:hyperlink>
-      <w:r>
-        <w:rPr>
-          <w:lang w:val="sw_KE" w:bidi="sw_KE"/>
-        </w:rPr>
-        <w:t xml:space="preserve">; </w:t>
-      </w:r>
-      <w:hyperlink r:id="rId127">
-        <w:r>
-          <w:rPr>
-            <w:lang w:val="sw_KE" w:bidi="sw_KE"/>
-          </w:rPr>
-          <w:rPr>
-            <w:color w:val="0000EE"/>
-            <w:u w:val="single"/>
-          </w:rPr>
-          <w:t>Isaiah 14:9–10</w:t>
-        </w:r>
-      </w:hyperlink>
-      <w:r>
-        <w:rPr>
-          <w:lang w:val="sw_KE" w:bidi="sw_KE"/>
-        </w:rPr>
-        <w:t xml:space="preserve">; </w:t>
-      </w:r>
-      <w:hyperlink r:id="rId128">
-        <w:r>
-          <w:rPr>
-            <w:lang w:val="sw_KE" w:bidi="sw_KE"/>
-          </w:rPr>
-          <w:rPr>
-            <w:color w:val="0000EE"/>
-            <w:u w:val="single"/>
-          </w:rPr>
-          <w:t>Ezekieli 32:21</w:t>
-        </w:r>
-      </w:hyperlink>
-      <w:r>
-        <w:rPr>
-          <w:lang w:val="sw_KE" w:bidi="sw_KE"/>
-        </w:rPr>
-        <w:t>). Mistari michache inaonekana kuashiria uwezekano wa hukumu baada ya kifo (</w:t>
-      </w:r>
-      <w:hyperlink r:id="rId129">
-        <w:r>
-          <w:rPr>
-            <w:lang w:val="sw_KE" w:bidi="sw_KE"/>
-          </w:rPr>
-          <w:rPr>
-            <w:color w:val="0000EE"/>
-            <w:u w:val="single"/>
-          </w:rPr>
-          <w:t>Zaburi 9:17</w:t>
-        </w:r>
-      </w:hyperlink>
-      <w:r>
-        <w:rPr>
-          <w:lang w:val="sw_KE" w:bidi="sw_KE"/>
-        </w:rPr>
-        <w:t xml:space="preserve">; </w:t>
-      </w:r>
-      <w:hyperlink r:id="rId111">
-        <w:r>
-          <w:rPr>
-            <w:lang w:val="sw_KE" w:bidi="sw_KE"/>
-          </w:rPr>
-          <w:rPr>
-            <w:color w:val="0000EE"/>
-            <w:u w:val="single"/>
-          </w:rPr>
-          <w:t>55:15</w:t>
-        </w:r>
-      </w:hyperlink>
-      <w:r>
-        <w:rPr>
-          <w:lang w:val="sw_KE" w:bidi="sw_KE"/>
-        </w:rPr>
-        <w:t>). Kwa ujumla, Sheol ilionekana kama mahali pa hofu na kutokuwa na uhakika (</w:t>
-      </w:r>
-      <w:hyperlink r:id="rId130">
-        <w:r>
-          <w:rPr>
-            <w:lang w:val="sw_KE" w:bidi="sw_KE"/>
-          </w:rPr>
-          <w:rPr>
-            <w:color w:val="0000EE"/>
-            <w:u w:val="single"/>
-          </w:rPr>
-          <w:t>Kumbukumbu la Torati 32:22</w:t>
-        </w:r>
-      </w:hyperlink>
-      <w:r>
-        <w:rPr>
-          <w:lang w:val="sw_KE" w:bidi="sw_KE"/>
-        </w:rPr>
-        <w:t xml:space="preserve">; </w:t>
-      </w:r>
-      <w:hyperlink r:id="rId131">
-        <w:r>
-          <w:rPr>
-            <w:lang w:val="sw_KE" w:bidi="sw_KE"/>
-          </w:rPr>
-          <w:rPr>
-            <w:color w:val="0000EE"/>
-            <w:u w:val="single"/>
-          </w:rPr>
-          <w:t>Isaiah 38:18</w:t>
-        </w:r>
-      </w:hyperlink>
-      <w:r>
-        <w:rPr>
-          <w:lang w:val="sw_KE" w:bidi="sw_KE"/>
-        </w:rPr>
-        <w:t>).</w:t>
+        <w:t>Wakati wanadamu wanapokataa neema ya Mungu na kukataa nafasi yoyote ya amani na Mungu, Mungu hana budi kumwacha mwenye dhambi kwa hatima aliyochagua. Adhabu kwa dhambi basi inakuwa jibu pekee kwa utakatifu. Dhambi ni kinyume na utakatifu.</w:t>
       </w:r>
     </w:p>
     <w:p>
@@ -3683,7 +4039,43 @@
         <w:rPr>
           <w:lang w:val="sw_KE" w:bidi="sw_KE"/>
         </w:rPr>
-        <w:t>Kati ya wakati Agano la Kale lilipokamilika na Agano Jipya lilipoanza, waandishi wa Kiyahudi walianza kueleza kwa uwazi zaidi kinachotokea baada ya kifo. Waandishi hawa walianza kufundisha kwamba watu wema na wabaya wangeenda sehemu tofauti baada ya kufa. Walielezea maeneo tofauti ndani ya Sheol. Kulikuwa na sehemu moja kwa watu waliomfuata Mungu na nyingine kwa wale ambao hawakumfuata.</w:t>
+        <w:t>jehanamu lazima kuendelea mradi hali ya mwenye dhambi inayohitaji iendelee. Hakuna pendekezo popote katika Maandiko kwamba wenye dhambi waliopotea jehanamu wanaweza kutubu na kuamini. Ikiwa mtu hakugeuka kutoka kwa dhambi na kumpokea Kristo kama Mwokozi katika maisha haya, si busara kufikiria watafanya hivyo katika maisha yajayo. Adhabu haiwezi kuisha hadi hatia na dhambi ziishe. Wakati mwenye dhambi anakataa kazi ya Roho Mtakatifu, yeye anahukumiwa kwa dhambi. Hakuna uwezekano zaidi wa toba au wokovu. Mtu huyu ametenda dhambi ya milele (</w:t>
+      </w:r>
+      <w:hyperlink r:id="rId143">
+        <w:r>
+          <w:rPr>
+            <w:lang w:val="sw_KE" w:bidi="sw_KE"/>
+          </w:rPr>
+          <w:rPr>
+            <w:color w:val="0000EE"/>
+            <w:u w:val="single"/>
+          </w:rPr>
+          <w:t>Marko 3:29</w:t>
+        </w:r>
+      </w:hyperlink>
+      <w:r>
+        <w:rPr>
+          <w:lang w:val="sw_KE" w:bidi="sw_KE"/>
+        </w:rPr>
+        <w:t xml:space="preserve">; </w:t>
+      </w:r>
+      <w:hyperlink r:id="rId144">
+        <w:r>
+          <w:rPr>
+            <w:lang w:val="sw_KE" w:bidi="sw_KE"/>
+          </w:rPr>
+          <w:rPr>
+            <w:color w:val="0000EE"/>
+            <w:u w:val="single"/>
+          </w:rPr>
+          <w:t>Ufunuo 22:11</w:t>
+        </w:r>
+      </w:hyperlink>
+      <w:r>
+        <w:rPr>
+          <w:lang w:val="sw_KE" w:bidi="sw_KE"/>
+        </w:rPr>
+        <w:t>). Dhambi ya milele inastahili adhabu ya milele.</w:t>
       </w:r>
     </w:p>
     <w:p>
@@ -3697,7 +4089,7 @@
         <w:rPr>
           <w:lang w:val="sw_KE" w:bidi="sw_KE"/>
         </w:rPr>
-        <w:t>Agano la Kale linaonyesha kwamba watu wa Kiyahudi waliamini kuwa maisha yanaendelea kwa namna fulani baada ya kifo. Hata hivyo, hawakuelewa kikamilifu jinsi maisha haya baada ya kifo yangekuwaje.</w:t>
+        <w:t>Watu walioko jehanamu hawawezi kubadilisha mawazo yao kuhusu Mungu. Wakati wa maisha yao, walichagua mara kwa mara kwenda kinyume na Mungu. Kila walipofanya hivyo, ilizidi kuwa vigumu kumrudia. Hatimaye, chaguo zao zikawa za kudumu. Kwa kuwa wanaendelea kutenda dhambi milele, Mungu lazima aendelee kuwaadhibu milele.</w:t>
       </w:r>
     </w:p>
     <w:p>
@@ -3711,7 +4103,7 @@
         <w:rPr>
           <w:lang w:val="sw_KE" w:bidi="sw_KE"/>
         </w:rPr>
-        <w:t>Neno la Kigiriki "hades" katika Agano Jipya linatumika kwa njia inayofanana sana na "Sheol" katika Agano la Kale. Watafsiri wa Septuagint (toleo la Kigiriki la Agano la Kale) walitumia "hades" kwa "Sheol." Mara nyingi, Agano Jipya linapotumia "hades," linamaanisha mahali ambapo watu waliokufa huenda.</w:t>
+        <w:t>Iwapo mtu anauliza, Mungu mwenye upendo anawezaje kutuma watu jehanamu ya milele? Mtu anapaswa kusema kwamba Mungu hachagui hatima hii kwa watu. Watu huichagua wenyewe. Mungu anakubaliana tu na chaguo lao na kutoa adhabu inayostahili kwa chaguo lao ovu. Tunapaswa kukumbuka kwamba Mungu ni mwenye upendo, mtakatifu, na mwenye haki. Dhambi imeleta matokeo mabaya duniani, na Mungu lazima alete haki.</w:t>
       </w:r>
     </w:p>
     <w:p>
@@ -3725,364 +4117,7 @@
         <w:rPr>
           <w:lang w:val="sw_KE" w:bidi="sw_KE"/>
         </w:rPr>
-        <w:t>Lakini katika hadithi moja aliyoeleza Yesu, "hades" kwa wazi inamaanisha mahali ambapo watu waovu wanaadhibiwa (</w:t>
-      </w:r>
-      <w:hyperlink r:id="rId132">
-        <w:r>
-          <w:rPr>
-            <w:lang w:val="sw_KE" w:bidi="sw_KE"/>
-          </w:rPr>
-          <w:rPr>
-            <w:color w:val="0000EE"/>
-            <w:u w:val="single"/>
-          </w:rPr>
-          <w:t>Luka 16:23</w:t>
-        </w:r>
-      </w:hyperlink>
-      <w:r>
-        <w:rPr>
-          <w:lang w:val="sw_KE" w:bidi="sw_KE"/>
-        </w:rPr>
-        <w:t>). Katika matukio mengine yote, hades ni mahali pa wafu tu.</w:t>
-      </w:r>
-    </w:p>
-    <w:p>
-      <w:pPr/>
-      <w:r>
-        <w:rPr>
-          <w:lang w:val="sw_KE" w:bidi="sw_KE"/>
-        </w:rPr>
-      </w:r>
-      <w:r>
-        <w:rPr>
-          <w:lang w:val="sw_KE" w:bidi="sw_KE"/>
-        </w:rPr>
-        <w:t>Neno la Kigiriki "Gehenna" linatumika katika maandiko kadhaa ya Agano Jipya kuelezea mahali pa moto kwa ajili ya adhabu ya wenye dhambi na mara nyingi hutafsiriwa kama "jehanamu" au "moto wa jehanamu" (</w:t>
-      </w:r>
-      <w:hyperlink r:id="rId133">
-        <w:r>
-          <w:rPr>
-            <w:lang w:val="sw_KE" w:bidi="sw_KE"/>
-          </w:rPr>
-          <w:rPr>
-            <w:color w:val="0000EE"/>
-            <w:u w:val="single"/>
-          </w:rPr>
-          <w:t>Mathayo 5:22, 29–30</w:t>
-        </w:r>
-      </w:hyperlink>
-      <w:r>
-        <w:rPr>
-          <w:lang w:val="sw_KE" w:bidi="sw_KE"/>
-        </w:rPr>
-        <w:t xml:space="preserve">; </w:t>
-      </w:r>
-      <w:hyperlink r:id="rId134">
-        <w:r>
-          <w:rPr>
-            <w:lang w:val="sw_KE" w:bidi="sw_KE"/>
-          </w:rPr>
-          <w:rPr>
-            <w:color w:val="0000EE"/>
-            <w:u w:val="single"/>
-          </w:rPr>
-          <w:t>10:28</w:t>
-        </w:r>
-      </w:hyperlink>
-      <w:r>
-        <w:rPr>
-          <w:lang w:val="sw_KE" w:bidi="sw_KE"/>
-        </w:rPr>
-        <w:t xml:space="preserve">; </w:t>
-      </w:r>
-      <w:hyperlink r:id="rId135">
-        <w:r>
-          <w:rPr>
-            <w:lang w:val="sw_KE" w:bidi="sw_KE"/>
-          </w:rPr>
-          <w:rPr>
-            <w:color w:val="0000EE"/>
-            <w:u w:val="single"/>
-          </w:rPr>
-          <w:t>18:9</w:t>
-        </w:r>
-      </w:hyperlink>
-      <w:r>
-        <w:rPr>
-          <w:lang w:val="sw_KE" w:bidi="sw_KE"/>
-        </w:rPr>
-        <w:t xml:space="preserve">; </w:t>
-      </w:r>
-      <w:hyperlink r:id="rId136">
-        <w:r>
-          <w:rPr>
-            <w:lang w:val="sw_KE" w:bidi="sw_KE"/>
-          </w:rPr>
-          <w:rPr>
-            <w:color w:val="0000EE"/>
-            <w:u w:val="single"/>
-          </w:rPr>
-          <w:t>23:15, 33</w:t>
-        </w:r>
-      </w:hyperlink>
-      <w:r>
-        <w:rPr>
-          <w:lang w:val="sw_KE" w:bidi="sw_KE"/>
-        </w:rPr>
-        <w:t xml:space="preserve">; </w:t>
-      </w:r>
-      <w:hyperlink r:id="rId137">
-        <w:r>
-          <w:rPr>
-            <w:lang w:val="sw_KE" w:bidi="sw_KE"/>
-          </w:rPr>
-          <w:rPr>
-            <w:color w:val="0000EE"/>
-            <w:u w:val="single"/>
-          </w:rPr>
-          <w:t>Marko 9:43, 45, 47</w:t>
-        </w:r>
-      </w:hyperlink>
-      <w:r>
-        <w:rPr>
-          <w:lang w:val="sw_KE" w:bidi="sw_KE"/>
-        </w:rPr>
-        <w:t xml:space="preserve">; </w:t>
-      </w:r>
-      <w:hyperlink r:id="rId138">
-        <w:r>
-          <w:rPr>
-            <w:lang w:val="sw_KE" w:bidi="sw_KE"/>
-          </w:rPr>
-          <w:rPr>
-            <w:color w:val="0000EE"/>
-            <w:u w:val="single"/>
-          </w:rPr>
-          <w:t>Yakobo 3:6</w:t>
-        </w:r>
-      </w:hyperlink>
-      <w:r>
-        <w:rPr>
-          <w:lang w:val="sw_KE" w:bidi="sw_KE"/>
-        </w:rPr>
-        <w:t>). Biblia inapolitumia neno hili, mara nyingi huzungumzia hukumu ya mwisho na adhabu ya milele.</w:t>
-      </w:r>
-    </w:p>
-    <w:p>
-      <w:pPr/>
-      <w:r>
-        <w:rPr>
-          <w:lang w:val="sw_KE" w:bidi="sw_KE"/>
-        </w:rPr>
-      </w:r>
-      <w:r>
-        <w:rPr>
-          <w:lang w:val="sw_KE" w:bidi="sw_KE"/>
-        </w:rPr>
-        <w:t>Neno "Gehenna" linatokana na mahali halisi, bonde lililoko nje ya mji wa Yerusalemu linaloitwa Bonde la Hinnomu. Bonde hili lilikuwa kitovu cha ibada ya sanamu ambapo watoto walichomwa moto kama sadaka kwa mungu Moleki (</w:t>
-      </w:r>
-      <w:hyperlink r:id="rId139">
-        <w:r>
-          <w:rPr>
-            <w:lang w:val="sw_KE" w:bidi="sw_KE"/>
-          </w:rPr>
-          <w:rPr>
-            <w:color w:val="0000EE"/>
-            <w:u w:val="single"/>
-          </w:rPr>
-          <w:t>2 Mambo ya Nyakati 28:3</w:t>
-        </w:r>
-      </w:hyperlink>
-      <w:r>
-        <w:rPr>
-          <w:lang w:val="sw_KE" w:bidi="sw_KE"/>
-        </w:rPr>
-        <w:t xml:space="preserve">; </w:t>
-      </w:r>
-      <w:hyperlink r:id="rId140">
-        <w:r>
-          <w:rPr>
-            <w:lang w:val="sw_KE" w:bidi="sw_KE"/>
-          </w:rPr>
-          <w:rPr>
-            <w:color w:val="0000EE"/>
-            <w:u w:val="single"/>
-          </w:rPr>
-          <w:t>33:6</w:t>
-        </w:r>
-      </w:hyperlink>
-      <w:r>
-        <w:rPr>
-          <w:lang w:val="sw_KE" w:bidi="sw_KE"/>
-        </w:rPr>
-        <w:t>).</w:t>
-      </w:r>
-    </w:p>
-    <w:p>
-      <w:pPr/>
-      <w:r>
-        <w:rPr>
-          <w:lang w:val="sw_KE" w:bidi="sw_KE"/>
-        </w:rPr>
-      </w:r>
-      <w:r>
-        <w:rPr>
-          <w:lang w:val="sw_KE" w:bidi="sw_KE"/>
-        </w:rPr>
-        <w:t>Baadaye, wakati wa utawala wa Mfalme Yosia, bonde hilo likawa mahali pabaya palipojaa mifupa ya wafu na taka (</w:t>
-      </w:r>
-      <w:hyperlink r:id="rId141">
-        <w:r>
-          <w:rPr>
-            <w:lang w:val="sw_KE" w:bidi="sw_KE"/>
-          </w:rPr>
-          <w:rPr>
-            <w:color w:val="0000EE"/>
-            <w:u w:val="single"/>
-          </w:rPr>
-          <w:t>2 Wafalme 23:10–14</w:t>
-        </w:r>
-      </w:hyperlink>
-      <w:r>
-        <w:rPr>
-          <w:lang w:val="sw_KE" w:bidi="sw_KE"/>
-        </w:rPr>
-        <w:t>). Jiji la Yerusalemu lililitumia kama dampo la taka. Moto uliteketea huko kila wakati ili kuharibu taka. Kwa sababu ya moto huu unaowaka kila wakati, watu walianza kutumia bonde hili kama ishara ya jehanamu, mahali ambapo watu wanaomkataa Mungu wangesumbuka milele. Manabii walitumia bonde hili kama onyo kuhusu jinsi Mungu angewaadhibu watu wanaoabudu miungu ya uongo na wasiomtii (</w:t>
-      </w:r>
-      <w:hyperlink r:id="rId142">
-        <w:r>
-          <w:rPr>
-            <w:lang w:val="sw_KE" w:bidi="sw_KE"/>
-          </w:rPr>
-          <w:rPr>
-            <w:color w:val="0000EE"/>
-            <w:u w:val="single"/>
-          </w:rPr>
-          <w:t>Yeremia 7:31–34</w:t>
-        </w:r>
-      </w:hyperlink>
-      <w:r>
-        <w:rPr>
-          <w:lang w:val="sw_KE" w:bidi="sw_KE"/>
-        </w:rPr>
-        <w:t xml:space="preserve">; </w:t>
-      </w:r>
-      <w:hyperlink r:id="rId143">
-        <w:r>
-          <w:rPr>
-            <w:lang w:val="sw_KE" w:bidi="sw_KE"/>
-          </w:rPr>
-          <w:rPr>
-            <w:color w:val="0000EE"/>
-            <w:u w:val="single"/>
-          </w:rPr>
-          <w:t>32:35</w:t>
-        </w:r>
-      </w:hyperlink>
-      <w:r>
-        <w:rPr>
-          <w:lang w:val="sw_KE" w:bidi="sw_KE"/>
-        </w:rPr>
-        <w:t>).</w:t>
-      </w:r>
-    </w:p>
-    <w:p>
-      <w:pPr/>
-      <w:r>
-        <w:rPr>
-          <w:lang w:val="sw_KE" w:bidi="sw_KE"/>
-        </w:rPr>
-      </w:r>
-      <w:r>
-        <w:rPr>
-          <w:lang w:val="sw_KE" w:bidi="sw_KE"/>
-        </w:rPr>
-        <w:t>Neno lingine la Kigiriki linalotumika kwa jehanamu au "maeneo ya chini" ni "Tartaru" (</w:t>
-      </w:r>
-      <w:hyperlink r:id="rId144">
-        <w:r>
-          <w:rPr>
-            <w:lang w:val="sw_KE" w:bidi="sw_KE"/>
-          </w:rPr>
-          <w:rPr>
-            <w:color w:val="0000EE"/>
-            <w:u w:val="single"/>
-          </w:rPr>
-          <w:t>2 Petro 2:4</w:t>
-        </w:r>
-      </w:hyperlink>
-      <w:r>
-        <w:rPr>
-          <w:lang w:val="sw_KE" w:bidi="sw_KE"/>
-        </w:rPr>
-        <w:t>). Mtume Petro anatumia neno hili anapoandika kuhusu malaika waovu waliotupwa katika gereza la giza. Watakaa hapo hadi Mungu atakapoamua.</w:t>
-      </w:r>
-    </w:p>
-    <w:p>
-      <w:pPr/>
-      <w:r>
-        <w:rPr>
-          <w:lang w:val="sw_KE" w:bidi="sw_KE"/>
-        </w:rPr>
-      </w:r>
-      <w:r>
-        <w:rPr>
-          <w:lang w:val="sw_KE" w:bidi="sw_KE"/>
-        </w:rPr>
-        <w:t>Kama ilivyotajwa awali, kuna pia maneno wazi na yenye nguvu katika Biblia yanayofundisha wazi kuhusu jehanamu, kama ilivyoelezwa mwanzoni mwa makala hii. Mafundisho ya kibiblia kuhusu jehanamu yanaamuliwa zaidi na maneno haya yenye nguvu kuliko maneno yasiyo na uhakika kama "Sheol" na "Hades," ambayo yanatumika mara nyingi zaidi lakini si wazi sana.</w:t>
-      </w:r>
-    </w:p>
-    <w:p>
-      <w:pPr>
-        <w:pStyle w:val="Heading3"/>
-      </w:pPr>
-      <w:r>
-        <w:rPr>
-          <w:lang w:val="sw_KE" w:bidi="sw_KE"/>
-        </w:rPr>
-        <w:t>Haki ya Adhabu ya Kudumu</w:t>
-      </w:r>
-    </w:p>
-    <w:p>
-      <w:pPr/>
-      <w:r>
-        <w:rPr>
-          <w:lang w:val="sw_KE" w:bidi="sw_KE"/>
-        </w:rPr>
-      </w:r>
-      <w:r>
-        <w:rPr>
-          <w:lang w:val="sw_KE" w:bidi="sw_KE"/>
-        </w:rPr>
-        <w:t>Ni vigumu kuelewa jinsi Mungu anavyoweza kuchukia uovu lakini bado anawapenda watu wanaotenda maovu. Mungu anawapenda watu hawa sana kiasi kwamba alimtuma Mwana wake pekee kuwaokoa kutoka kwa dhambi zao. Hasira ya Mungu ni mwitikio wa lazima wa Mungu mtakatifu anayechukia yote yanayokwenda kinyume na asili yake ya haki.</w:t>
-      </w:r>
-    </w:p>
-    <w:p>
-      <w:pPr/>
-      <w:r>
-        <w:rPr>
-          <w:lang w:val="sw_KE" w:bidi="sw_KE"/>
-        </w:rPr>
-      </w:r>
-      <w:r>
-        <w:rPr>
-          <w:lang w:val="sw_KE" w:bidi="sw_KE"/>
-        </w:rPr>
-        <w:t>Wakati wanadamu wanapokataa neema ya Mungu na kukataa nafasi yoyote ya amani na Mungu, Mungu hana budi kumwacha mwenye dhambi kwa hatima aliyochagua. Adhabu kwa dhambi basi inakuwa jibu pekee kwa utakatifu. Dhambi ni kinyume na utakatifu.</w:t>
-      </w:r>
-    </w:p>
-    <w:p>
-      <w:pPr/>
-      <w:r>
-        <w:rPr>
-          <w:lang w:val="sw_KE" w:bidi="sw_KE"/>
-        </w:rPr>
-      </w:r>
-      <w:r>
-        <w:rPr>
-          <w:lang w:val="sw_KE" w:bidi="sw_KE"/>
-        </w:rPr>
-        <w:t>jehanamu lazima kuendelea mradi hali ya mwenye dhambi inayohitaji iendelee. Hakuna pendekezo popote katika Maandiko kwamba wenye dhambi waliopotea jehanamu wanaweza kutubu na kuamini. Ikiwa mtu hakugeuka kutoka kwa dhambi na kumpokea Kristo kama Mwokozi katika maisha haya, si busara kufikiria watafanya hivyo katika maisha yajayo. Adhabu haiwezi kuisha hadi hatia na dhambi ziishe. Wakati mwenye dhambi anakataa kazi ya Roho Mtakatifu, yeye anahukumiwa kwa dhambi. Hakuna uwezekano zaidi wa toba au wokovu. Mtu huyu ametenda dhambi ya milele (</w:t>
+        <w:t>Adhabu ya Mungu kwa wale wanaochagua jehanamu ni ya milele, lakini kuna viwango vya adhabu kulingana na viwango vya hatia vya kila mwenye dhambi. Ni Mungu pekee anayeweza kuamua viwango hivyo. Atatoa matokeo kwa haki kamilifu kwa kila mwenye dhambi. Ushahidi wa viwango vya adhabu unapatikana katika Maandiko (</w:t>
       </w:r>
       <w:hyperlink r:id="rId145">
         <w:r>
@@ -4093,7 +4128,7 @@
             <w:color w:val="0000EE"/>
             <w:u w:val="single"/>
           </w:rPr>
-          <w:t>Marko 3:29</w:t>
+          <w:t>Mathayo 11:20–24</w:t>
         </w:r>
       </w:hyperlink>
       <w:r>
@@ -4111,56 +4146,14 @@
             <w:color w:val="0000EE"/>
             <w:u w:val="single"/>
           </w:rPr>
-          <w:t>Ufunuo 22:11</w:t>
-        </w:r>
-      </w:hyperlink>
-      <w:r>
-        <w:rPr>
-          <w:lang w:val="sw_KE" w:bidi="sw_KE"/>
-        </w:rPr>
-        <w:t>). Dhambi ya milele inastahili adhabu ya milele.</w:t>
-      </w:r>
-    </w:p>
-    <w:p>
-      <w:pPr/>
-      <w:r>
-        <w:rPr>
-          <w:lang w:val="sw_KE" w:bidi="sw_KE"/>
-        </w:rPr>
-      </w:r>
-      <w:r>
-        <w:rPr>
-          <w:lang w:val="sw_KE" w:bidi="sw_KE"/>
-        </w:rPr>
-        <w:t>Watu walioko jehanamu hawawezi kubadilisha mawazo yao kuhusu Mungu. Wakati wa maisha yao, walichagua mara kwa mara kwenda kinyume na Mungu. Kila walipofanya hivyo, ilizidi kuwa vigumu kumrudia. Hatimaye, chaguo zao zikawa za kudumu. Kwa kuwa wanaendelea kutenda dhambi milele, Mungu lazima aendelee kuwaadhibu milele.</w:t>
-      </w:r>
-    </w:p>
-    <w:p>
-      <w:pPr/>
-      <w:r>
-        <w:rPr>
-          <w:lang w:val="sw_KE" w:bidi="sw_KE"/>
-        </w:rPr>
-      </w:r>
-      <w:r>
-        <w:rPr>
-          <w:lang w:val="sw_KE" w:bidi="sw_KE"/>
-        </w:rPr>
-        <w:t>Iwapo mtu anauliza, Mungu mwenye upendo anawezaje kutuma watu jehanamu ya milele? Mtu anapaswa kusema kwamba Mungu hachagui hatima hii kwa watu. Watu huichagua wenyewe. Mungu anakubaliana tu na chaguo lao na kutoa adhabu inayostahili kwa chaguo lao ovu. Tunapaswa kukumbuka kwamba Mungu ni mwenye upendo, mtakatifu, na mwenye haki. Dhambi imeleta matokeo mabaya duniani, na Mungu lazima alete haki.</w:t>
-      </w:r>
-    </w:p>
-    <w:p>
-      <w:pPr/>
-      <w:r>
-        <w:rPr>
-          <w:lang w:val="sw_KE" w:bidi="sw_KE"/>
-        </w:rPr>
-      </w:r>
-      <w:r>
-        <w:rPr>
-          <w:lang w:val="sw_KE" w:bidi="sw_KE"/>
-        </w:rPr>
-        <w:t>Adhabu ya Mungu kwa wale wanaochagua jehanamu ni ya milele, lakini kuna viwango vya adhabu kulingana na viwango vya hatia vya kila mwenye dhambi. Ni Mungu pekee anayeweza kuamua viwango hivyo. Atatoa matokeo kwa haki kamilifu kwa kila mwenye dhambi. Ushahidi wa viwango vya adhabu unapatikana katika Maandiko (</w:t>
+          <w:t>Luka 12:47–48</w:t>
+        </w:r>
+      </w:hyperlink>
+      <w:r>
+        <w:rPr>
+          <w:lang w:val="sw_KE" w:bidi="sw_KE"/>
+        </w:rPr>
+        <w:t xml:space="preserve">; </w:t>
       </w:r>
       <w:hyperlink r:id="rId147">
         <w:r>
@@ -4171,52 +4164,16 @@
             <w:color w:val="0000EE"/>
             <w:u w:val="single"/>
           </w:rPr>
-          <w:t>Mathayo 11:20–24</w:t>
-        </w:r>
-      </w:hyperlink>
-      <w:r>
-        <w:rPr>
-          <w:lang w:val="sw_KE" w:bidi="sw_KE"/>
-        </w:rPr>
-        <w:t xml:space="preserve">; </w:t>
+          <w:t>Ufunuo 20:12–13</w:t>
+        </w:r>
+      </w:hyperlink>
+      <w:r>
+        <w:rPr>
+          <w:lang w:val="sw_KE" w:bidi="sw_KE"/>
+        </w:rPr>
+        <w:t xml:space="preserve">; linganisha </w:t>
       </w:r>
       <w:hyperlink r:id="rId148">
-        <w:r>
-          <w:rPr>
-            <w:lang w:val="sw_KE" w:bidi="sw_KE"/>
-          </w:rPr>
-          <w:rPr>
-            <w:color w:val="0000EE"/>
-            <w:u w:val="single"/>
-          </w:rPr>
-          <w:t>Luka 12:47–48</w:t>
-        </w:r>
-      </w:hyperlink>
-      <w:r>
-        <w:rPr>
-          <w:lang w:val="sw_KE" w:bidi="sw_KE"/>
-        </w:rPr>
-        <w:t xml:space="preserve">; </w:t>
-      </w:r>
-      <w:hyperlink r:id="rId149">
-        <w:r>
-          <w:rPr>
-            <w:lang w:val="sw_KE" w:bidi="sw_KE"/>
-          </w:rPr>
-          <w:rPr>
-            <w:color w:val="0000EE"/>
-            <w:u w:val="single"/>
-          </w:rPr>
-          <w:t>Ufunuo 20:12–13</w:t>
-        </w:r>
-      </w:hyperlink>
-      <w:r>
-        <w:rPr>
-          <w:lang w:val="sw_KE" w:bidi="sw_KE"/>
-        </w:rPr>
-        <w:t xml:space="preserve">; linganisha </w:t>
-      </w:r>
-      <w:hyperlink r:id="rId150">
         <w:r>
           <w:rPr>
             <w:lang w:val="sw_KE" w:bidi="sw_KE"/>
@@ -4457,6 +4414,42 @@
         </w:rPr>
         <w:t>Mji nchini Italia ulioanzishwa, kulingana na mapokeo, mnamo mwaka 753 Kabla ya Kristo (KK) kwenye vilima saba takriban maili 15 (kilomita 24.1) kutoka mdomo wa Mto Tiber. Haukuwa na umuhimu wa kibiblia hadi nyakati za Agano Jipya (AJ). Kuna marejeleo tisa ya wazi kwa mji huo katika Agano Jipya (</w:t>
       </w:r>
+      <w:hyperlink r:id="rId149">
+        <w:r>
+          <w:rPr>
+            <w:lang w:val="sw_KE" w:bidi="sw_KE"/>
+          </w:rPr>
+          <w:rPr>
+            <w:color w:val="0000EE"/>
+            <w:u w:val="single"/>
+          </w:rPr>
+          <w:t>Matendo 2:10</w:t>
+        </w:r>
+      </w:hyperlink>
+      <w:r>
+        <w:rPr>
+          <w:lang w:val="sw_KE" w:bidi="sw_KE"/>
+        </w:rPr>
+        <w:t xml:space="preserve">; </w:t>
+      </w:r>
+      <w:hyperlink r:id="rId150">
+        <w:r>
+          <w:rPr>
+            <w:lang w:val="sw_KE" w:bidi="sw_KE"/>
+          </w:rPr>
+          <w:rPr>
+            <w:color w:val="0000EE"/>
+            <w:u w:val="single"/>
+          </w:rPr>
+          <w:t>18:2</w:t>
+        </w:r>
+      </w:hyperlink>
+      <w:r>
+        <w:rPr>
+          <w:lang w:val="sw_KE" w:bidi="sw_KE"/>
+        </w:rPr>
+        <w:t xml:space="preserve">; </w:t>
+      </w:r>
       <w:hyperlink r:id="rId151">
         <w:r>
           <w:rPr>
@@ -4466,7 +4459,7 @@
             <w:color w:val="0000EE"/>
             <w:u w:val="single"/>
           </w:rPr>
-          <w:t>Matendo 2:10</w:t>
+          <w:t>19:21</w:t>
         </w:r>
       </w:hyperlink>
       <w:r>
@@ -4484,6 +4477,240 @@
             <w:color w:val="0000EE"/>
             <w:u w:val="single"/>
           </w:rPr>
+          <w:t>23:11</w:t>
+        </w:r>
+      </w:hyperlink>
+      <w:r>
+        <w:rPr>
+          <w:lang w:val="sw_KE" w:bidi="sw_KE"/>
+        </w:rPr>
+        <w:t xml:space="preserve">; </w:t>
+      </w:r>
+      <w:hyperlink r:id="rId153">
+        <w:r>
+          <w:rPr>
+            <w:lang w:val="sw_KE" w:bidi="sw_KE"/>
+          </w:rPr>
+          <w:rPr>
+            <w:color w:val="0000EE"/>
+            <w:u w:val="single"/>
+          </w:rPr>
+          <w:t>28:14, 16</w:t>
+        </w:r>
+      </w:hyperlink>
+      <w:r>
+        <w:rPr>
+          <w:lang w:val="sw_KE" w:bidi="sw_KE"/>
+        </w:rPr>
+        <w:t xml:space="preserve">; </w:t>
+      </w:r>
+      <w:hyperlink r:id="rId154">
+        <w:r>
+          <w:rPr>
+            <w:lang w:val="sw_KE" w:bidi="sw_KE"/>
+          </w:rPr>
+          <w:rPr>
+            <w:color w:val="0000EE"/>
+            <w:u w:val="single"/>
+          </w:rPr>
+          <w:t>Rom 1:7, 15</w:t>
+        </w:r>
+      </w:hyperlink>
+      <w:r>
+        <w:rPr>
+          <w:lang w:val="sw_KE" w:bidi="sw_KE"/>
+        </w:rPr>
+        <w:t xml:space="preserve">; </w:t>
+      </w:r>
+      <w:hyperlink r:id="rId155">
+        <w:r>
+          <w:rPr>
+            <w:lang w:val="sw_KE" w:bidi="sw_KE"/>
+          </w:rPr>
+          <w:rPr>
+            <w:color w:val="0000EE"/>
+            <w:u w:val="single"/>
+          </w:rPr>
+          <w:t>2 Tm 1:17</w:t>
+        </w:r>
+      </w:hyperlink>
+      <w:r>
+        <w:rPr>
+          <w:lang w:val="sw_KE" w:bidi="sw_KE"/>
+        </w:rPr>
+        <w:t>), lakini kukaa kwa Paulo huko na barua yake kwa Wakristo wa Roma, iliyoandikwa pengine kutoka Korintho karibu mwaka wa 57 na 58 Baada ya Kristo (BK), kunafanya mji wa kifalme kuwa wa kuvutia sana kwa wasomaji wa Biblia.</w:t>
+      </w:r>
+    </w:p>
+    <w:p>
+      <w:pPr>
+        <w:pStyle w:val="Heading3"/>
+      </w:pPr>
+      <w:r>
+        <w:rPr>
+          <w:lang w:val="sw_KE" w:bidi="sw_KE"/>
+        </w:rPr>
+        <w:t>Historia</w:t>
+      </w:r>
+    </w:p>
+    <w:p>
+      <w:pPr/>
+      <w:r>
+        <w:rPr>
+          <w:lang w:val="sw_KE" w:bidi="sw_KE"/>
+        </w:rPr>
+      </w:r>
+      <w:r>
+        <w:rPr>
+          <w:lang w:val="sw_KE" w:bidi="sw_KE"/>
+        </w:rPr>
+        <w:t>Katika milenia ya pili KK, wahamiaji wa Indo-Ulaya walihamia Ulaya na kuishi katika rasi ya Italia. Kundi moja lilikaa karibu na mdomo wa Mto Tiber. Kundi lenye nguvu na utamaduni zaidi, Waetruski kutoka Asia Ndogo, walikalia Italia ya kati. Wakati wa kuibuka kwa Rumi katika karne ya nane KK, idadi ya watu wa rasi ya Italia ilikuwa mchanganyiko. Enklave inayozungumza Kilatini, ambayo ilikaa karibu na mdomo wa Tiber, walikuwa wakulima. Makundi yaliyotawanyika yaliunda ligi na jamii kujilinda dhidi ya wavamizi. Walijenga ngome kwenye vilima kulinda familia na mifugo huku wakipambana na wavamizi. Kutoka kwa mwanzo huo, Rumi iliibuka kama kituo kikuu na kitovu chake katika eneo la vilima saba (Palatine, Capitoline, Aventine, Caelian, Esquiline, Viminal, na Quirinal). Kiasili vilima hivi vilizingatiwa kuwa saba kwa idadi; kwa kweli, kuna zaidi ya saba, ingawa baadhi ni sehemu za juu zilizonyooka. Mto Tiber unapinda kwa umbo la S kubwa kati ya vilima. Katika sehemu moja, ulijigawa kuunda kisiwa ambapo ulikuwa wa kina kifupi vya kutosha kuvukwa. Mji uliokua hapo uliunganishwa na barabara, kaskazini kwa Waetruski, kusini kwa miji ya kibiashara ya Kigiriki, magharibi kwa pwani, na ndani kwa maeneo ya kikabila kwenye nyanda za juu. Maarifa ya awali ya Rumi yanategemea sana ushahidi wa akiolojia kutoka kwa mabaki ya ngome rahisi na maeneo mengi ya mazishi katika eneo hilo.</w:t>
+      </w:r>
+    </w:p>
+    <w:p>
+      <w:pPr/>
+      <w:r>
+        <w:rPr>
+          <w:lang w:val="sw_KE" w:bidi="sw_KE"/>
+        </w:rPr>
+      </w:r>
+      <w:r>
+        <w:rPr>
+          <w:lang w:val="sw_KE" w:bidi="sw_KE"/>
+        </w:rPr>
+        <w:t>Rumi ilikua kisiasa kwa njia ya kushangaza katika kipindi cha miaka 1,000 iliyofuata. Muungano wa kiholela wa machifu wa awali, ambao ulikuwa "seneti" ya kwanza, ulipisha utawala wa wafalme wa Etruscan ambao walionekana kuwafundisha watu nidhamu na utiifu. Walijenga miundombinu mingi, wakikausha eneo la jukwaa na kulifanya kuwa kituo cha kijamii, kibiashara, kiwandani, na kisiasa. Walijenga hekalu kwa ajili ya Jupiter, Juno, na Minerva kwenye Kilima cha Capitoline kama patakatifu pa pamoja kwa watu wote. Wakati wafalme walipokuwa wakitawala kwa mabavu, watu wa Kilatini waliasi na kuwafukuza wafalme.</w:t>
+      </w:r>
+    </w:p>
+    <w:p>
+      <w:pPr/>
+      <w:r>
+        <w:rPr>
+          <w:lang w:val="sw_KE" w:bidi="sw_KE"/>
+        </w:rPr>
+      </w:r>
+      <w:r>
+        <w:rPr>
+          <w:lang w:val="sw_KE" w:bidi="sw_KE"/>
+        </w:rPr>
+        <w:t>Jamhuri ilianzishwa mwaka wa 510 KK, ikiashiria mwanzo wa upanuzi wa ajabu wa Rumi hadi kufikia ukubwa wa milki ya dunia. Idadi ya watu, ambao sasa walikuwa wameenea kwenye vilima na mabonde, licha ya tofauti zao za kikabila, waliungana kutatua matatizo ya kisiasa bila kumwaga damu. Kwa kweli, neno "jamhuri" halipaswi kueleweka kwa maana ya kisasa kama kuashiria aina ya demokrasia. Badala yake, familia za kale (patricians) zilidhibiti seneti na kuunda oligarchy. Mpangilio huu ulikuwa muhimu kwa Rumi wakati huo. Mji mdogo hivi karibuni ulivuka eneo lake dogo, ukawashinda Waetruski, na kutawala miji ya Kigiriki hadi Kusini. Warumi kisha walitazama mbali zaidi. Mnamo mwaka wa 273 KK, walifanya mkataba na Waptolemaio wa Misri. Haikuchukua muda mrefu kabla ya kupanuka hadi Afrika Kaskazini, wakawashinda Wakarthagini, wakaendelea hadi Spania, na kuwa na matamanio ya kukalia Mashariki ya Kati pia. Ushindi mwingi wa Rumi ulileta utajiri mkubwa.</w:t>
+      </w:r>
+    </w:p>
+    <w:p>
+      <w:pPr/>
+      <w:r>
+        <w:rPr>
+          <w:lang w:val="sw_KE" w:bidi="sw_KE"/>
+        </w:rPr>
+      </w:r>
+      <w:r>
+        <w:rPr>
+          <w:lang w:val="sw_KE" w:bidi="sw_KE"/>
+        </w:rPr>
+        <w:t>Pamoja na upanuzi wa kijiografia, kulikuja mabadiliko ya kijamii nchini Italia. Wakati wa karne ya pili KK, wamiliki wa ardhi matajiri walinunua ardhi kutoka kwa wakulima wadogo huru, ambao baadaye walihamia Rumi wakiwa hawana ardhi na hawana ajira. Nyumba kubwa za kupanga zilizojaa watu zilionekana, na hizi zilikuwa sehemu za makazi duni zinazoongezeka. Pamoja na hali hii ya umasikini, kulikuwa na ushahidi wa utajiri mkubwa uliotokana na ushindi wa Rumi katika nchi za mbali. Katika mji mkuu, majengo mengi mazuri yalijengwa. Pompey, ambaye alishinda na kuandaa mashariki, alifanya mengi kupamba mji mkuu huo mkubwa.</w:t>
+      </w:r>
+    </w:p>
+    <w:p>
+      <w:pPr/>
+      <w:r>
+        <w:rPr>
+          <w:lang w:val="sw_KE" w:bidi="sw_KE"/>
+        </w:rPr>
+      </w:r>
+      <w:r>
+        <w:rPr>
+          <w:lang w:val="sw_KE" w:bidi="sw_KE"/>
+        </w:rPr>
+        <w:t>Hatua iliyofuata katika maendeleo ya kisiasa ya Rumi ilitokea wakati seneti, chombo cha utawala cha jamhuri, kiliposhindwa kudhibiti wanachama wake wenye msimamo mkali na vurugu. Kadiri matamanio yao ya kisiasa yalivyoongezeka, viongozi waliotaka madaraka walitafuta kupata uungwaji mkono wa watu kwa kutoa marupurupu bila idhini ya seneti. Mgogoro wa kiraia ulizuka na kuathiri karne ya mwisho ya jamhuri. Ushindi wa kijeshi nje ya Rumi uliwapa nguvu majenerali. Katika vita vya wenyewe kwa wenyewe vilivyofuata, maswali ya kikatiba yaliamuliwa na nguvu ya upanga. Marius, Sulla, Pompey, Crassus, Yulio Kaisari, Antony, na Octavian walikuwa nguvu halisi za kisiasa nchini.</w:t>
+      </w:r>
+    </w:p>
+    <w:p>
+      <w:pPr/>
+      <w:r>
+        <w:rPr>
+          <w:lang w:val="sw_KE" w:bidi="sw_KE"/>
+        </w:rPr>
+      </w:r>
+      <w:r>
+        <w:rPr>
+          <w:lang w:val="sw_KE" w:bidi="sw_KE"/>
+        </w:rPr>
+        <w:t>Mnamo mwaka wa 27 KK, Octavian alijitokeza kuwa kiongozi mkuu na akapewa jina Augusto. Kidhahania, kulikuwa na serikali mbili kati ya seneti na Augusto (mfalme), lakini seneti dhaifu ilimruhusu mfalme kuwa mtawala halisi. Matokeo yake, Amani ya Kirumi (</w:t>
+      </w:r>
+      <w:r>
+        <w:rPr>
+          <w:i/>
+          <w:lang w:val="sw_KE" w:bidi="sw_KE"/>
+        </w:rPr>
+        <w:t>pax Romana</w:t>
+      </w:r>
+      <w:r>
+        <w:rPr>
+          <w:lang w:val="sw_KE" w:bidi="sw_KE"/>
+        </w:rPr>
+        <w:t>) ilitawala ndani na nje hadi karne ya Pili BK. Wafalme wa karne ya kwanza BK wanahusishwa na kipindi cha maisha ya Yesu na kanisa linaloibuka, na kadhaa wanatajwa katika AJ: Augusto (</w:t>
+      </w:r>
+      <w:hyperlink r:id="rId156">
+        <w:r>
+          <w:rPr>
+            <w:lang w:val="sw_KE" w:bidi="sw_KE"/>
+          </w:rPr>
+          <w:rPr>
+            <w:color w:val="0000EE"/>
+            <w:u w:val="single"/>
+          </w:rPr>
+          <w:t>Lk 2:1</w:t>
+        </w:r>
+      </w:hyperlink>
+      <w:r>
+        <w:rPr>
+          <w:lang w:val="sw_KE" w:bidi="sw_KE"/>
+        </w:rPr>
+        <w:t>), Tiberio (</w:t>
+      </w:r>
+      <w:hyperlink r:id="rId157">
+        <w:r>
+          <w:rPr>
+            <w:lang w:val="sw_KE" w:bidi="sw_KE"/>
+          </w:rPr>
+          <w:rPr>
+            <w:color w:val="0000EE"/>
+            <w:u w:val="single"/>
+          </w:rPr>
+          <w:t>Lk 3:1</w:t>
+        </w:r>
+      </w:hyperlink>
+      <w:r>
+        <w:rPr>
+          <w:lang w:val="sw_KE" w:bidi="sw_KE"/>
+        </w:rPr>
+        <w:t>), Klaudio (</w:t>
+      </w:r>
+      <w:hyperlink r:id="rId158">
+        <w:r>
+          <w:rPr>
+            <w:lang w:val="sw_KE" w:bidi="sw_KE"/>
+          </w:rPr>
+          <w:rPr>
+            <w:color w:val="0000EE"/>
+            <w:u w:val="single"/>
+          </w:rPr>
+          <w:t>Matendo 11:28</w:t>
+        </w:r>
+      </w:hyperlink>
+      <w:r>
+        <w:rPr>
+          <w:lang w:val="sw_KE" w:bidi="sw_KE"/>
+        </w:rPr>
+        <w:t xml:space="preserve">; </w:t>
+      </w:r>
+      <w:hyperlink r:id="rId150">
+        <w:r>
+          <w:rPr>
+            <w:lang w:val="sw_KE" w:bidi="sw_KE"/>
+          </w:rPr>
+          <w:rPr>
+            <w:color w:val="0000EE"/>
+            <w:u w:val="single"/>
+          </w:rPr>
           <w:t>18:2</w:t>
         </w:r>
       </w:hyperlink>
@@ -4491,97 +4718,75 @@
         <w:rPr>
           <w:lang w:val="sw_KE" w:bidi="sw_KE"/>
         </w:rPr>
-        <w:t xml:space="preserve">; </w:t>
-      </w:r>
-      <w:hyperlink r:id="rId153">
-        <w:r>
-          <w:rPr>
-            <w:lang w:val="sw_KE" w:bidi="sw_KE"/>
-          </w:rPr>
-          <w:rPr>
-            <w:color w:val="0000EE"/>
-            <w:u w:val="single"/>
-          </w:rPr>
-          <w:t>19:21</w:t>
-        </w:r>
-      </w:hyperlink>
-      <w:r>
-        <w:rPr>
-          <w:lang w:val="sw_KE" w:bidi="sw_KE"/>
-        </w:rPr>
-        <w:t xml:space="preserve">; </w:t>
-      </w:r>
-      <w:hyperlink r:id="rId154">
-        <w:r>
-          <w:rPr>
-            <w:lang w:val="sw_KE" w:bidi="sw_KE"/>
-          </w:rPr>
-          <w:rPr>
-            <w:color w:val="0000EE"/>
-            <w:u w:val="single"/>
-          </w:rPr>
-          <w:t>23:11</w:t>
-        </w:r>
-      </w:hyperlink>
-      <w:r>
-        <w:rPr>
-          <w:lang w:val="sw_KE" w:bidi="sw_KE"/>
-        </w:rPr>
-        <w:t xml:space="preserve">; </w:t>
-      </w:r>
-      <w:hyperlink r:id="rId155">
-        <w:r>
-          <w:rPr>
-            <w:lang w:val="sw_KE" w:bidi="sw_KE"/>
-          </w:rPr>
-          <w:rPr>
-            <w:color w:val="0000EE"/>
-            <w:u w:val="single"/>
-          </w:rPr>
-          <w:t>28:14, 16</w:t>
-        </w:r>
-      </w:hyperlink>
-      <w:r>
-        <w:rPr>
-          <w:lang w:val="sw_KE" w:bidi="sw_KE"/>
-        </w:rPr>
-        <w:t xml:space="preserve">; </w:t>
-      </w:r>
-      <w:hyperlink r:id="rId156">
-        <w:r>
-          <w:rPr>
-            <w:lang w:val="sw_KE" w:bidi="sw_KE"/>
-          </w:rPr>
-          <w:rPr>
-            <w:color w:val="0000EE"/>
-            <w:u w:val="single"/>
-          </w:rPr>
-          <w:t>Rom 1:7, 15</w:t>
-        </w:r>
-      </w:hyperlink>
-      <w:r>
-        <w:rPr>
-          <w:lang w:val="sw_KE" w:bidi="sw_KE"/>
-        </w:rPr>
-        <w:t xml:space="preserve">; </w:t>
-      </w:r>
-      <w:hyperlink r:id="rId157">
-        <w:r>
-          <w:rPr>
-            <w:lang w:val="sw_KE" w:bidi="sw_KE"/>
-          </w:rPr>
-          <w:rPr>
-            <w:color w:val="0000EE"/>
-            <w:u w:val="single"/>
-          </w:rPr>
-          <w:t>2 Tm 1:17</w:t>
-        </w:r>
-      </w:hyperlink>
-      <w:r>
-        <w:rPr>
-          <w:lang w:val="sw_KE" w:bidi="sw_KE"/>
-        </w:rPr>
-        <w:t>), lakini kukaa kwa Paulo huko na barua yake kwa Wakristo wa Roma, iliyoandikwa pengine kutoka Korintho karibu mwaka wa 57 na 58 Baada ya Kristo (BK), kunafanya mji wa kifalme kuwa wa kuvutia sana kwa wasomaji wa Biblia.</w:t>
+        <w:t>), na Nero, ambaye anarejelewa bila kutajwa jina waziwazi (</w:t>
+      </w:r>
+      <w:hyperlink r:id="rId159">
+        <w:r>
+          <w:rPr>
+            <w:lang w:val="sw_KE" w:bidi="sw_KE"/>
+          </w:rPr>
+          <w:rPr>
+            <w:color w:val="0000EE"/>
+            <w:u w:val="single"/>
+          </w:rPr>
+          <w:t>Matendo 25:10–12</w:t>
+        </w:r>
+      </w:hyperlink>
+      <w:r>
+        <w:rPr>
+          <w:lang w:val="sw_KE" w:bidi="sw_KE"/>
+        </w:rPr>
+        <w:t xml:space="preserve">; </w:t>
+      </w:r>
+      <w:hyperlink r:id="rId160">
+        <w:r>
+          <w:rPr>
+            <w:lang w:val="sw_KE" w:bidi="sw_KE"/>
+          </w:rPr>
+          <w:rPr>
+            <w:color w:val="0000EE"/>
+            <w:u w:val="single"/>
+          </w:rPr>
+          <w:t>27:24</w:t>
+        </w:r>
+      </w:hyperlink>
+      <w:r>
+        <w:rPr>
+          <w:lang w:val="sw_KE" w:bidi="sw_KE"/>
+        </w:rPr>
+        <w:t xml:space="preserve">; </w:t>
+      </w:r>
+      <w:hyperlink r:id="rId161">
+        <w:r>
+          <w:rPr>
+            <w:lang w:val="sw_KE" w:bidi="sw_KE"/>
+          </w:rPr>
+          <w:rPr>
+            <w:color w:val="0000EE"/>
+            <w:u w:val="single"/>
+          </w:rPr>
+          <w:t>2 Tm 4:16–17</w:t>
+        </w:r>
+      </w:hyperlink>
+      <w:r>
+        <w:rPr>
+          <w:lang w:val="sw_KE" w:bidi="sw_KE"/>
+        </w:rPr>
+        <w:t>).</w:t>
+      </w:r>
+    </w:p>
+    <w:p>
+      <w:pPr/>
+      <w:r>
+        <w:rPr>
+          <w:lang w:val="sw_KE" w:bidi="sw_KE"/>
+        </w:rPr>
+      </w:r>
+      <w:r>
+        <w:rPr>
+          <w:lang w:val="sw_KE" w:bidi="sw_KE"/>
+        </w:rPr>
+        <w:t>Mji wa Rumi ulikuwa mji mkuu wa himaya na makazi ya mfalme, maseneta, wasimamizi, wanajeshi, na makuhani. Augusto, mfalme wa kwanza ambaye uongozi na juhudi zake za kidiplomasia zilileta amani kwa Rumi baada ya vita vya wenyewe kwa wenyewe viwili na karne ya migogoro, alitoa kipaumbele kwa urejeshaji na upambaji wa mji. Alijivunia kwamba alipata Rumi ikiwa imejengwa kwa matofali na akaiacha ikiwa imejengwa kwa marumaru. Juhudi zake za kurejesha dini za kale za Rumi zilisababisha ujenzi wa mahekalu mengi. Kwenye kilima cha Palatine, Augusto aliunganisha nyumba kadhaa zilizokuwepo tayari kuwa ikulu kwa ajili ya makazi yake mwenyewe. Hekalu jipya na la kifahari la Apollo, lililozungukwa na nguzo ambapo mfalme alihifadhi maktaba kubwa, lilijengwa karibu na ikulu. Ikulu yenyewe iliangalia kundi la kuvutia la majengo mapya ya marumaru katika bonde chini: ukumbi wa biashara wa basilica, nyumba ya seneti, hekalu la "Yulio Mtukufu," jukwaa la kuzungumzia la marumaru, majukwaa mawili mapya ya kuvutia, jukwaa la Kaisari, na jukwaa la Augusto. Wafalme wa baadaye waliongeza uzuri huu. Zaidi ya eneo la jukwaa kuu, majumba ya Tiberio na Caligula, mabafu mbalimbali, matao, na kumbi za michezo, Circus Maximus, na Circus Nero zilijengwa. Yote yalizungukwa na ukuta uliojengwa nje ya ngome ya zamani ya Servius. Mifereji kadhaa ya maji ilileta maji ndani ya mji, na barabara muhimu kutoka kaskazini, kusini, mashariki, na magharibi zilijumuika kwenye eneo kuu la mji.</w:t>
       </w:r>
     </w:p>
     <w:p>
@@ -4592,7 +4797,7 @@
         <w:rPr>
           <w:lang w:val="sw_KE" w:bidi="sw_KE"/>
         </w:rPr>
-        <w:t>Historia</w:t>
+        <w:t>Uwepo wa Kijeshi wa Warumi huko Palestina</w:t>
       </w:r>
     </w:p>
     <w:p>
@@ -4606,7 +4811,97 @@
         <w:rPr>
           <w:lang w:val="sw_KE" w:bidi="sw_KE"/>
         </w:rPr>
-        <w:t>Katika milenia ya pili KK, wahamiaji wa Indo-Ulaya walihamia Ulaya na kuishi katika rasi ya Italia. Kundi moja lilikaa karibu na mdomo wa Mto Tiber. Kundi lenye nguvu na utamaduni zaidi, Waetruski kutoka Asia Ndogo, walikalia Italia ya kati. Wakati wa kuibuka kwa Rumi katika karne ya nane KK, idadi ya watu wa rasi ya Italia ilikuwa mchanganyiko. Enklave inayozungumza Kilatini, ambayo ilikaa karibu na mdomo wa Tiber, walikuwa wakulima. Makundi yaliyotawanyika yaliunda ligi na jamii kujilinda dhidi ya wavamizi. Walijenga ngome kwenye vilima kulinda familia na mifugo huku wakipambana na wavamizi. Kutoka kwa mwanzo huo, Rumi iliibuka kama kituo kikuu na kitovu chake katika eneo la vilima saba (Palatine, Capitoline, Aventine, Caelian, Esquiline, Viminal, na Quirinal). Kiasili vilima hivi vilizingatiwa kuwa saba kwa idadi; kwa kweli, kuna zaidi ya saba, ingawa baadhi ni sehemu za juu zilizonyooka. Mto Tiber unapinda kwa umbo la S kubwa kati ya vilima. Katika sehemu moja, ulijigawa kuunda kisiwa ambapo ulikuwa wa kina kifupi vya kutosha kuvukwa. Mji uliokua hapo uliunganishwa na barabara, kaskazini kwa Waetruski, kusini kwa miji ya kibiashara ya Kigiriki, magharibi kwa pwani, na ndani kwa maeneo ya kikabila kwenye nyanda za juu. Maarifa ya awali ya Rumi yanategemea sana ushahidi wa akiolojia kutoka kwa mabaki ya ngome rahisi na maeneo mengi ya mazishi katika eneo hilo.</w:t>
+        <w:t>Kwa kuingilia kijeshi kwa Pompey katika masuala ya ndani ya Yudea mnamo mwaka wa 63 KK, Warumi walianzisha uwepo wao Palestina. Sensa iliyoamriwa na Augusto Kaisari, ikihusu majimbo ya mashariki pamoja na sehemu nyingine za ulimwengu wa Kirumi (</w:t>
+      </w:r>
+      <w:hyperlink r:id="rId162">
+        <w:r>
+          <w:rPr>
+            <w:lang w:val="sw_KE" w:bidi="sw_KE"/>
+          </w:rPr>
+          <w:rPr>
+            <w:color w:val="0000EE"/>
+            <w:u w:val="single"/>
+          </w:rPr>
+          <w:t>Lk 2:1–2</w:t>
+        </w:r>
+      </w:hyperlink>
+      <w:r>
+        <w:rPr>
+          <w:lang w:val="sw_KE" w:bidi="sw_KE"/>
+        </w:rPr>
+        <w:t xml:space="preserve">), ilikuwa ukumbusho wa wazi. Uwepo wa kijeshi wa Kirumi unaonyeshwa kwa wingi kwenye kurasa za Injili na Matendo (kwa mfano, </w:t>
+      </w:r>
+      <w:hyperlink r:id="rId163">
+        <w:r>
+          <w:rPr>
+            <w:lang w:val="sw_KE" w:bidi="sw_KE"/>
+          </w:rPr>
+          <w:rPr>
+            <w:color w:val="0000EE"/>
+            <w:u w:val="single"/>
+          </w:rPr>
+          <w:t>Mk 15:16</w:t>
+        </w:r>
+      </w:hyperlink>
+      <w:r>
+        <w:rPr>
+          <w:lang w:val="sw_KE" w:bidi="sw_KE"/>
+        </w:rPr>
+        <w:t xml:space="preserve">; </w:t>
+      </w:r>
+      <w:hyperlink r:id="rId164">
+        <w:r>
+          <w:rPr>
+            <w:lang w:val="sw_KE" w:bidi="sw_KE"/>
+          </w:rPr>
+          <w:rPr>
+            <w:color w:val="0000EE"/>
+            <w:u w:val="single"/>
+          </w:rPr>
+          <w:t>Lk 3:14</w:t>
+        </w:r>
+      </w:hyperlink>
+      <w:r>
+        <w:rPr>
+          <w:lang w:val="sw_KE" w:bidi="sw_KE"/>
+        </w:rPr>
+        <w:t xml:space="preserve">; </w:t>
+      </w:r>
+      <w:hyperlink r:id="rId165">
+        <w:r>
+          <w:rPr>
+            <w:lang w:val="sw_KE" w:bidi="sw_KE"/>
+          </w:rPr>
+          <w:rPr>
+            <w:color w:val="0000EE"/>
+            <w:u w:val="single"/>
+          </w:rPr>
+          <w:t>7:1–8</w:t>
+        </w:r>
+      </w:hyperlink>
+      <w:r>
+        <w:rPr>
+          <w:lang w:val="sw_KE" w:bidi="sw_KE"/>
+        </w:rPr>
+        <w:t xml:space="preserve">; </w:t>
+      </w:r>
+      <w:hyperlink r:id="rId166">
+        <w:r>
+          <w:rPr>
+            <w:lang w:val="sw_KE" w:bidi="sw_KE"/>
+          </w:rPr>
+          <w:rPr>
+            <w:color w:val="0000EE"/>
+            <w:u w:val="single"/>
+          </w:rPr>
+          <w:t>Matendo 5:37</w:t>
+        </w:r>
+      </w:hyperlink>
+      <w:r>
+        <w:rPr>
+          <w:lang w:val="sw_KE" w:bidi="sw_KE"/>
+        </w:rPr>
+        <w:t>).</w:t>
       </w:r>
     </w:p>
     <w:p>
@@ -4620,7 +4915,7 @@
         <w:rPr>
           <w:lang w:val="sw_KE" w:bidi="sw_KE"/>
         </w:rPr>
-        <w:t>Rumi ilikua kisiasa kwa njia ya kushangaza katika kipindi cha miaka 1,000 iliyofuata. Muungano wa kiholela wa machifu wa awali, ambao ulikuwa "seneti" ya kwanza, ulipisha utawala wa wafalme wa Etruscan ambao walionekana kuwafundisha watu nidhamu na utiifu. Walijenga miundombinu mingi, wakikausha eneo la jukwaa na kulifanya kuwa kituo cha kijamii, kibiashara, kiwandani, na kisiasa. Walijenga hekalu kwa ajili ya Jupiter, Juno, na Minerva kwenye Kilima cha Capitoline kama patakatifu pa pamoja kwa watu wote. Wakati wafalme walipokuwa wakitawala kwa mabavu, watu wa Kilatini waliasi na kuwafukuza wafalme.</w:t>
+        <w:t>Katika kipindi cha AJ, huduma katika majeshi ilikuwa wazi kwa raia wote wa Kirumi. Jeshi la kujitolea la kitaalamu lilikuwa limechukua nafasi ya jeshi la lazima. Jeshi la kudumu lilikuwa limeundwa na majeshi yaliyokusanywa kutoka kwa raia. Majeshi yaliongozwa na maafisa wenye uzoefu wa cheo cha konsuli. Vikosi vya ziada vilikusanywa nje ya Italia, ambapo kivutio cha kujiunga kilikuwa ni kupata uraia wa Kirumi kwa askari na vizazi vyake baada ya miaka 25 ya huduma.</w:t>
       </w:r>
     </w:p>
     <w:p>
@@ -4634,7 +4929,25 @@
         <w:rPr>
           <w:lang w:val="sw_KE" w:bidi="sw_KE"/>
         </w:rPr>
-        <w:t>Jamhuri ilianzishwa mwaka wa 510 KK, ikiashiria mwanzo wa upanuzi wa ajabu wa Rumi hadi kufikia ukubwa wa milki ya dunia. Idadi ya watu, ambao sasa walikuwa wameenea kwenye vilima na mabonde, licha ya tofauti zao za kikabila, waliungana kutatua matatizo ya kisiasa bila kumwaga damu. Kwa kweli, neno "jamhuri" halipaswi kueleweka kwa maana ya kisasa kama kuashiria aina ya demokrasia. Badala yake, familia za kale (patricians) zilidhibiti seneti na kuunda oligarchy. Mpangilio huu ulikuwa muhimu kwa Rumi wakati huo. Mji mdogo hivi karibuni ulivuka eneo lake dogo, ukawashinda Waetruski, na kutawala miji ya Kigiriki hadi Kusini. Warumi kisha walitazama mbali zaidi. Mnamo mwaka wa 273 KK, walifanya mkataba na Waptolemaio wa Misri. Haikuchukua muda mrefu kabla ya kupanuka hadi Afrika Kaskazini, wakawashinda Wakarthagini, wakaendelea hadi Spania, na kuwa na matamanio ya kukalia Mashariki ya Kati pia. Ushindi mwingi wa Rumi ulileta utajiri mkubwa.</w:t>
+        <w:t xml:space="preserve">Kwenye majimbo, amri kuu ya kijeshi ilikuwa mikononi mwa gavana wa mkoa au prefekti. Katika Yudea wakati wa huduma ya Yesu kwa umma, Pontio Pilato aliteuliwa kuwa "prefekti wa Yudea" katika maandishi ya Kilatini yaliyopatikana Kaisaria mwaka 1961. Katika kituo rasmi cha utawala wa Yudea, Kaisaria Maritima, moja au zaidi ya majeshi yaliyokuwa chini ya gavana yangewekwa. Katika hafla maalum, hasa kwenye sikukuu kubwa za Kiyahudi, ambapo ghasia na machafuko yangeweza kutarajiwa, gavana wa mkoa angehamia Yerusalemu umbali wa maili 60 (kilomita 96.5) kuelekea kusini, akiwa ameandamana na kikosi kikubwa cha wanajeshi (tazama </w:t>
+      </w:r>
+      <w:hyperlink r:id="rId167">
+        <w:r>
+          <w:rPr>
+            <w:lang w:val="sw_KE" w:bidi="sw_KE"/>
+          </w:rPr>
+          <w:rPr>
+            <w:color w:val="0000EE"/>
+            <w:u w:val="single"/>
+          </w:rPr>
+          <w:t>Lk 13:1</w:t>
+        </w:r>
+      </w:hyperlink>
+      <w:r>
+        <w:rPr>
+          <w:lang w:val="sw_KE" w:bidi="sw_KE"/>
+        </w:rPr>
+        <w:t>).</w:t>
       </w:r>
     </w:p>
     <w:p>
@@ -4648,7 +4961,7 @@
         <w:rPr>
           <w:lang w:val="sw_KE" w:bidi="sw_KE"/>
         </w:rPr>
-        <w:t>Pamoja na upanuzi wa kijiografia, kulikuja mabadiliko ya kijamii nchini Italia. Wakati wa karne ya pili KK, wamiliki wa ardhi matajiri walinunua ardhi kutoka kwa wakulima wadogo huru, ambao baadaye walihamia Rumi wakiwa hawana ardhi na hawana ajira. Nyumba kubwa za kupanga zilizojaa watu zilionekana, na hizi zilikuwa sehemu za makazi duni zinazoongezeka. Pamoja na hali hii ya umasikini, kulikuwa na ushahidi wa utajiri mkubwa uliotokana na ushindi wa Rumi katika nchi za mbali. Katika mji mkuu, majengo mengi mazuri yalijengwa. Pompey, ambaye alishinda na kuandaa mashariki, alifanya mengi kupamba mji mkuu huo mkubwa.</w:t>
+        <w:t>Augusto alianzisha jeshi la kudumu kubwa la kutosha kulinda na kutuliza himaya. Mnamo mwaka wa 15 KK, kulikuwa na majeshi 28, kila moja likiwa na askari wa miguu wapatao 5,000 pamoja na walinzi wa farasi 128. Baada ya majeshi matatu kuharibiwa katika maasi na makabila makali ya Kijerumani mnamo BK 9, idadi ilibaki 25 kwa muda. Hii inapendekeza jeshi la kudumu la takriban askari 125,000 katika karne ya kwanza.</w:t>
       </w:r>
     </w:p>
     <w:p>
@@ -4662,7 +4975,79 @@
         <w:rPr>
           <w:lang w:val="sw_KE" w:bidi="sw_KE"/>
         </w:rPr>
-        <w:t>Hatua iliyofuata katika maendeleo ya kisiasa ya Rumi ilitokea wakati seneti, chombo cha utawala cha jamhuri, kiliposhindwa kudhibiti wanachama wake wenye msimamo mkali na vurugu. Kadiri matamanio yao ya kisiasa yalivyoongezeka, viongozi waliotaka madaraka walitafuta kupata uungwaji mkono wa watu kwa kutoa marupurupu bila idhini ya seneti. Mgogoro wa kiraia ulizuka na kuathiri karne ya mwisho ya jamhuri. Ushindi wa kijeshi nje ya Rumi uliwapa nguvu majenerali. Katika vita vya wenyewe kwa wenyewe vilivyofuata, maswali ya kikatiba yaliamuliwa na nguvu ya upanga. Marius, Sulla, Pompey, Crassus, Yulio Kaisari, Antony, na Octavian walikuwa nguvu halisi za kisiasa nchini.</w:t>
+        <w:t>Augusto pia alikuwa na jukumu la kuanzisha jeshi la ziada la kudumu, karibu sawa na jeshi la legioni. Vikosi vya ziada, vilivyokusanywa kutoka kwa wakaazi wa majimbo ambao hawakuwa wamepokea uraia wa Kirumi, vilijumuisha wapanda farasi na askari wa miguu. Wapanda farasi walipangwa katika vikosi, na askari wa miguu katika vikosi vya watu 1,000 chini ya amri ya tribune wa kijeshi (</w:t>
+      </w:r>
+      <w:hyperlink r:id="rId168">
+        <w:r>
+          <w:rPr>
+            <w:lang w:val="sw_KE" w:bidi="sw_KE"/>
+          </w:rPr>
+          <w:rPr>
+            <w:color w:val="0000EE"/>
+            <w:u w:val="single"/>
+          </w:rPr>
+          <w:t>Matendo 21:31–33</w:t>
+        </w:r>
+      </w:hyperlink>
+      <w:r>
+        <w:rPr>
+          <w:lang w:val="sw_KE" w:bidi="sw_KE"/>
+        </w:rPr>
+        <w:t>). Wakati mtume Paulo alipokuwa Yerusalemu, tribune alikuwa Klaudio Lisia, mtu wa asili ya Kigiriki ambaye ununuzi wake wa uraia wa Kirumi ulimwezesha kupandishwa cheo kuwa kamanda wa kikosi cha ziada (</w:t>
+      </w:r>
+      <w:hyperlink r:id="rId169">
+        <w:r>
+          <w:rPr>
+            <w:lang w:val="sw_KE" w:bidi="sw_KE"/>
+          </w:rPr>
+          <w:rPr>
+            <w:color w:val="0000EE"/>
+            <w:u w:val="single"/>
+          </w:rPr>
+          <w:t>22:28</w:t>
+        </w:r>
+      </w:hyperlink>
+      <w:r>
+        <w:rPr>
+          <w:lang w:val="sw_KE" w:bidi="sw_KE"/>
+        </w:rPr>
+        <w:t xml:space="preserve">; </w:t>
+      </w:r>
+      <w:hyperlink r:id="rId170">
+        <w:r>
+          <w:rPr>
+            <w:lang w:val="sw_KE" w:bidi="sw_KE"/>
+          </w:rPr>
+          <w:rPr>
+            <w:color w:val="0000EE"/>
+            <w:u w:val="single"/>
+          </w:rPr>
+          <w:t>23:26</w:t>
+        </w:r>
+      </w:hyperlink>
+      <w:r>
+        <w:rPr>
+          <w:lang w:val="sw_KE" w:bidi="sw_KE"/>
+        </w:rPr>
+        <w:t>). Ili kumpeleka Paulo kutoka Yerusalemu hadi Kaisaria, Klaudio aliweza kuagiza msafara wa kijeshi wa askari 200 wakiongozwa na masenturia wawili, pamoja na walinzi 70 waliopanda farasi (</w:t>
+      </w:r>
+      <w:hyperlink r:id="rId171">
+        <w:r>
+          <w:rPr>
+            <w:lang w:val="sw_KE" w:bidi="sw_KE"/>
+          </w:rPr>
+          <w:rPr>
+            <w:color w:val="0000EE"/>
+            <w:u w:val="single"/>
+          </w:rPr>
+          <w:t>23:23</w:t>
+        </w:r>
+      </w:hyperlink>
+      <w:r>
+        <w:rPr>
+          <w:lang w:val="sw_KE" w:bidi="sw_KE"/>
+        </w:rPr>
+        <w:t>), bila kudhoofisha nguvu ya kikosi cha ngome.</w:t>
       </w:r>
     </w:p>
     <w:p>
@@ -4676,139 +5061,588 @@
         <w:rPr>
           <w:lang w:val="sw_KE" w:bidi="sw_KE"/>
         </w:rPr>
-        <w:t>Mnamo mwaka wa 27 KK, Octavian alijitokeza kuwa kiongozi mkuu na akapewa jina Augusto. Kidhahania, kulikuwa na serikali mbili kati ya seneti na Augusto (mfalme), lakini seneti dhaifu ilimruhusu mfalme kuwa mtawala halisi. Matokeo yake, Amani ya Kirumi (</w:t>
+        <w:t>Kikosi kilikuwa na ama makumi kumi au tano za "karne," vitengo vilivyokuwa na wanaume 100 chini ya amri ya senturioni ambaye majukumu yake yalifanana na yale ya kapteni wa jeshi la kisasa. Kornelio (</w:t>
+      </w:r>
+      <w:hyperlink r:id="rId172">
+        <w:r>
+          <w:rPr>
+            <w:lang w:val="sw_KE" w:bidi="sw_KE"/>
+          </w:rPr>
+          <w:rPr>
+            <w:color w:val="0000EE"/>
+            <w:u w:val="single"/>
+          </w:rPr>
+          <w:t>Matendo 10:1</w:t>
+        </w:r>
+      </w:hyperlink>
+      <w:r>
+        <w:rPr>
+          <w:lang w:val="sw_KE" w:bidi="sw_KE"/>
+        </w:rPr>
+        <w:t>) alikuwa senturioni wa Kirumi aliyekabidhiwa moja ya vikosi vya ziada huko Yudea. Kuna ushahidi wa maandishi kuhusu uwepo wa kikosi chake, "Kikosi cha Pili cha Italia cha Wananchi wa Kirumi," huko Siria karibu mwaka wa 69 BK. Paulo alitumwa Rumi akiwa chini ya ulinzi wa senturioni mwingine, Yulio, ambaye alikuwa wa kikosi cha Augustan au cha kifalme (</w:t>
+      </w:r>
+      <w:hyperlink r:id="rId173">
+        <w:r>
+          <w:rPr>
+            <w:lang w:val="sw_KE" w:bidi="sw_KE"/>
+          </w:rPr>
+          <w:rPr>
+            <w:color w:val="0000EE"/>
+            <w:u w:val="single"/>
+          </w:rPr>
+          <w:t>27:1</w:t>
+        </w:r>
+      </w:hyperlink>
+      <w:r>
+        <w:rPr>
+          <w:lang w:val="sw_KE" w:bidi="sw_KE"/>
+        </w:rPr>
+        <w:t xml:space="preserve">). Neno Augustan lilikuwa cheo cha heshima kilichopewa mara kwa mara kwa vikosi vya ziada. Yulio alikuwa dhahiri senturioni wa jeshi aliyekabidhiwa kikosi cha maafisa-watumishi ambao walidumisha huduma ya mawasiliano kati ya mfalme na majeshi yake ya mikoa. Alikuwa na kikosi cha askari chini ya amri yake kwenye safari ya kwenda Rumi (mstari wa </w:t>
+      </w:r>
+      <w:hyperlink r:id="rId174">
+        <w:r>
+          <w:rPr>
+            <w:lang w:val="sw_KE" w:bidi="sw_KE"/>
+          </w:rPr>
+          <w:rPr>
+            <w:color w:val="0000EE"/>
+            <w:u w:val="single"/>
+          </w:rPr>
+          <w:t>3</w:t>
+        </w:r>
+      </w:hyperlink>
+      <w:r>
+        <w:rPr>
+          <w:lang w:val="sw_KE" w:bidi="sw_KE"/>
+        </w:rPr>
+        <w:t>) na alipofika aliwakabidhi wafungwa wake kwa kamanda wa kikosi cha watumishi (</w:t>
+      </w:r>
+      <w:hyperlink r:id="rId175">
+        <w:r>
+          <w:rPr>
+            <w:lang w:val="sw_KE" w:bidi="sw_KE"/>
+          </w:rPr>
+          <w:rPr>
+            <w:color w:val="0000EE"/>
+            <w:u w:val="single"/>
+          </w:rPr>
+          <w:t>28:16</w:t>
+        </w:r>
+      </w:hyperlink>
+      <w:r>
+        <w:rPr>
+          <w:lang w:val="sw_KE" w:bidi="sw_KE"/>
+        </w:rPr>
+        <w:t>). Inawezekana senturioni wote wa Kirumi waliotajwa katika Injili au Matendo (</w:t>
+      </w:r>
+      <w:hyperlink r:id="rId176">
+        <w:r>
+          <w:rPr>
+            <w:lang w:val="sw_KE" w:bidi="sw_KE"/>
+          </w:rPr>
+          <w:rPr>
+            <w:color w:val="0000EE"/>
+            <w:u w:val="single"/>
+          </w:rPr>
+          <w:t>Mt 8:5</w:t>
+        </w:r>
+      </w:hyperlink>
+      <w:r>
+        <w:rPr>
+          <w:lang w:val="sw_KE" w:bidi="sw_KE"/>
+        </w:rPr>
+        <w:t xml:space="preserve">; </w:t>
+      </w:r>
+      <w:hyperlink r:id="rId177">
+        <w:r>
+          <w:rPr>
+            <w:lang w:val="sw_KE" w:bidi="sw_KE"/>
+          </w:rPr>
+          <w:rPr>
+            <w:color w:val="0000EE"/>
+            <w:u w:val="single"/>
+          </w:rPr>
+          <w:t>Mk 15:39</w:t>
+        </w:r>
+      </w:hyperlink>
+      <w:r>
+        <w:rPr>
+          <w:lang w:val="sw_KE" w:bidi="sw_KE"/>
+        </w:rPr>
+        <w:t xml:space="preserve">; </w:t>
+      </w:r>
+      <w:hyperlink r:id="rId178">
+        <w:r>
+          <w:rPr>
+            <w:lang w:val="sw_KE" w:bidi="sw_KE"/>
+          </w:rPr>
+          <w:rPr>
+            <w:color w:val="0000EE"/>
+            <w:u w:val="single"/>
+          </w:rPr>
+          <w:t>Lk 7:2</w:t>
+        </w:r>
+      </w:hyperlink>
+      <w:r>
+        <w:rPr>
+          <w:lang w:val="sw_KE" w:bidi="sw_KE"/>
+        </w:rPr>
+        <w:t>) walikuwa maafisa waliokabidhiwa vikosi vya ziada.</w:t>
+      </w:r>
+    </w:p>
+    <w:p>
+      <w:pPr>
+        <w:pStyle w:val="Heading3"/>
+      </w:pPr>
+      <w:r>
+        <w:rPr>
+          <w:lang w:val="sw_KE" w:bidi="sw_KE"/>
+        </w:rPr>
+        <w:t>Wakristo huko Roma</w:t>
+      </w:r>
+    </w:p>
+    <w:p>
+      <w:pPr/>
+      <w:r>
+        <w:rPr>
+          <w:lang w:val="sw_KE" w:bidi="sw_KE"/>
+        </w:rPr>
+      </w:r>
+      <w:r>
+        <w:rPr>
+          <w:lang w:val="sw_KE" w:bidi="sw_KE"/>
+        </w:rPr>
+        <w:t>Ilikuwa katika mji huu wa kifahari ambapo Paulo alifika chini ya ulinzi mnamo Machi mwaka wa 59 BK. Aligundua kuwa kanisa la Kikristo lilikuwa tayari limeanzishwa hapo. Kwa kweli, alikuwa tayari ameandika barua kwa Wakristo wa Warumi mapema mwaka wa 57. Kulikuwa na koloni kubwa la Wayahudi huko Rumi katika karne ya kwanza BK, lililotokana na idadi kubwa ya watumwa Wayahudi waliokuja mjini hapo na Pompey baada ya kukamatwa kwa Yerusalemu mnamo mwaka wa 63 KK. Mfalme Klaudio aliwafukuza Wayahudi kutoka Rumi mnamo mwaka wa 49 BK, labda wakati Yesu alitangazwa kuwa Masihi katika sinagogi. Wahubiri hao hawajulikani, lakini walikuwa labda wasafiri na wafanyabiashara Wakristo. Barua ya Paulo kwa Warumi ilikuwa maelezo yake kwa makanisa ya Mataifa ambayo yalikuwepo bila yeye. Mawasiliano yake ya kwanza yanayojulikana na watu wa Rumi yalikuwa alipokutana na Akila na Priskila huko Korintho (</w:t>
+      </w:r>
+      <w:hyperlink r:id="rId150">
+        <w:r>
+          <w:rPr>
+            <w:lang w:val="sw_KE" w:bidi="sw_KE"/>
+          </w:rPr>
+          <w:rPr>
+            <w:color w:val="0000EE"/>
+            <w:u w:val="single"/>
+          </w:rPr>
+          <w:t>Matendo 18:2</w:t>
+        </w:r>
+      </w:hyperlink>
+      <w:r>
+        <w:rPr>
+          <w:lang w:val="sw_KE" w:bidi="sw_KE"/>
+        </w:rPr>
+        <w:t>). Wanandoa hawa walifukuzwa kutoka Rumi wakati wa Klaudio. Baadaye, Paulo alitumaini kutembelea Rumi (</w:t>
+      </w:r>
+      <w:hyperlink r:id="rId151">
+        <w:r>
+          <w:rPr>
+            <w:lang w:val="sw_KE" w:bidi="sw_KE"/>
+          </w:rPr>
+          <w:rPr>
+            <w:color w:val="0000EE"/>
+            <w:u w:val="single"/>
+          </w:rPr>
+          <w:t>Matendo 19:21</w:t>
+        </w:r>
+      </w:hyperlink>
+      <w:r>
+        <w:rPr>
+          <w:lang w:val="sw_KE" w:bidi="sw_KE"/>
+        </w:rPr>
+        <w:t>) akiwa njiani kuelekea Spania (</w:t>
+      </w:r>
+      <w:hyperlink r:id="rId179">
+        <w:r>
+          <w:rPr>
+            <w:lang w:val="sw_KE" w:bidi="sw_KE"/>
+          </w:rPr>
+          <w:rPr>
+            <w:color w:val="0000EE"/>
+            <w:u w:val="single"/>
+          </w:rPr>
+          <w:t>Rom 15:24</w:t>
+        </w:r>
+      </w:hyperlink>
+      <w:r>
+        <w:rPr>
+          <w:lang w:val="sw_KE" w:bidi="sw_KE"/>
+        </w:rPr>
+        <w:t xml:space="preserve">). Katika salamu zake, alitaja kundi kubwa la Wakristo huko Rumi (sura ya </w:t>
+      </w:r>
+      <w:hyperlink r:id="rId180">
+        <w:r>
+          <w:rPr>
+            <w:lang w:val="sw_KE" w:bidi="sw_KE"/>
+          </w:rPr>
+          <w:rPr>
+            <w:color w:val="0000EE"/>
+            <w:u w:val="single"/>
+          </w:rPr>
+          <w:t>16</w:t>
+        </w:r>
+      </w:hyperlink>
+      <w:r>
+        <w:rPr>
+          <w:lang w:val="sw_KE" w:bidi="sw_KE"/>
+        </w:rPr>
+        <w:t xml:space="preserve">). Marejeo kwa kaya katika sehemu kadhaa (mstari wa </w:t>
+      </w:r>
+      <w:hyperlink r:id="rId181">
+        <w:r>
+          <w:rPr>
+            <w:lang w:val="sw_KE" w:bidi="sw_KE"/>
+          </w:rPr>
+          <w:rPr>
+            <w:color w:val="0000EE"/>
+            <w:u w:val="single"/>
+          </w:rPr>
+          <w:t>5, 10, 11, 14, 15</w:t>
+        </w:r>
+      </w:hyperlink>
+      <w:r>
+        <w:rPr>
+          <w:lang w:val="sw_KE" w:bidi="sw_KE"/>
+        </w:rPr>
+        <w:t>) yanapendekeza kwamba haya yalikuwa makanisa ya nyumbani ya kanisa la Kikristo la Kirumi. Wakati wa kifungo chake, Paulo alikuwa mfungwa wa mamlaka za Kirumi, lakini aliweza kukutana na viongozi wa Wayahudi wa eneo hilo, kuwaeleza uzoefu wake, na kufafanua injili kwao ana kwa ana (</w:t>
+      </w:r>
+      <w:hyperlink r:id="rId182">
+        <w:r>
+          <w:rPr>
+            <w:lang w:val="sw_KE" w:bidi="sw_KE"/>
+          </w:rPr>
+          <w:rPr>
+            <w:color w:val="0000EE"/>
+            <w:u w:val="single"/>
+          </w:rPr>
+          <w:t>Matendo 28:16–31</w:t>
+        </w:r>
+      </w:hyperlink>
+      <w:r>
+        <w:rPr>
+          <w:lang w:val="sw_KE" w:bidi="sw_KE"/>
+        </w:rPr>
+        <w:t>).</w:t>
+      </w:r>
+    </w:p>
+    <w:p>
+      <w:pPr/>
+      <w:r>
+        <w:rPr>
+          <w:lang w:val="sw_KE" w:bidi="sw_KE"/>
+        </w:rPr>
+      </w:r>
+      <w:r>
+        <w:rPr>
+          <w:lang w:val="sw_KE" w:bidi="sw_KE"/>
+        </w:rPr>
+        <w:t>Katika kitabu cha Ufunuo, Rumi amepewa umuhimu mkubwa wa kutisha. Kufikia mwisho wa karne ya kwanza BK, Rumi alikuwa tayari amekunywa "damu ya mashahidi wa Yesu" (</w:t>
+      </w:r>
+      <w:hyperlink r:id="rId183">
+        <w:r>
+          <w:rPr>
+            <w:lang w:val="sw_KE" w:bidi="sw_KE"/>
+          </w:rPr>
+          <w:rPr>
+            <w:color w:val="0000EE"/>
+            <w:u w:val="single"/>
+          </w:rPr>
+          <w:t>Ufu 17:6</w:t>
+        </w:r>
+      </w:hyperlink>
+      <w:r>
+        <w:rPr>
+          <w:lang w:val="sw_KE" w:bidi="sw_KE"/>
+        </w:rPr>
+        <w:t>), ikiwa ni rejeleo kwa mashahidi wa mwanzo.</w:t>
+      </w:r>
+    </w:p>
+    <w:p>
+      <w:pPr/>
+      <w:r>
+        <w:rPr>
+          <w:lang w:val="sw_KE" w:bidi="sw_KE"/>
+        </w:rPr>
       </w:r>
       <w:r>
         <w:rPr>
           <w:i/>
           <w:lang w:val="sw_KE" w:bidi="sw_KE"/>
         </w:rPr>
-        <w:t>pax Romana</w:t>
-      </w:r>
-      <w:r>
-        <w:rPr>
-          <w:lang w:val="sw_KE" w:bidi="sw_KE"/>
-        </w:rPr>
-        <w:t>) ilitawala ndani na nje hadi karne ya Pili BK. Wafalme wa karne ya kwanza BK wanahusishwa na kipindi cha maisha ya Yesu na kanisa linaloibuka, na kadhaa wanatajwa katika AJ: Augusto (</w:t>
-      </w:r>
-      <w:hyperlink r:id="rId158">
-        <w:r>
-          <w:rPr>
-            <w:lang w:val="sw_KE" w:bidi="sw_KE"/>
-          </w:rPr>
-          <w:rPr>
-            <w:color w:val="0000EE"/>
-            <w:u w:val="single"/>
-          </w:rPr>
-          <w:t>Lk 2:1</w:t>
-        </w:r>
-      </w:hyperlink>
-      <w:r>
-        <w:rPr>
-          <w:lang w:val="sw_KE" w:bidi="sw_KE"/>
-        </w:rPr>
-        <w:t>), Tiberio (</w:t>
-      </w:r>
-      <w:hyperlink r:id="rId159">
-        <w:r>
-          <w:rPr>
-            <w:lang w:val="sw_KE" w:bidi="sw_KE"/>
-          </w:rPr>
-          <w:rPr>
-            <w:color w:val="0000EE"/>
-            <w:u w:val="single"/>
-          </w:rPr>
-          <w:t>Lk 3:1</w:t>
-        </w:r>
-      </w:hyperlink>
-      <w:r>
-        <w:rPr>
-          <w:lang w:val="sw_KE" w:bidi="sw_KE"/>
-        </w:rPr>
-        <w:t>), Klaudio (</w:t>
-      </w:r>
-      <w:hyperlink r:id="rId160">
-        <w:r>
-          <w:rPr>
-            <w:lang w:val="sw_KE" w:bidi="sw_KE"/>
-          </w:rPr>
-          <w:rPr>
-            <w:color w:val="0000EE"/>
-            <w:u w:val="single"/>
-          </w:rPr>
-          <w:t>Matendo 11:28</w:t>
-        </w:r>
-      </w:hyperlink>
-      <w:r>
-        <w:rPr>
-          <w:lang w:val="sw_KE" w:bidi="sw_KE"/>
-        </w:rPr>
-        <w:t xml:space="preserve">; </w:t>
-      </w:r>
-      <w:hyperlink r:id="rId152">
-        <w:r>
-          <w:rPr>
-            <w:lang w:val="sw_KE" w:bidi="sw_KE"/>
-          </w:rPr>
-          <w:rPr>
-            <w:color w:val="0000EE"/>
-            <w:u w:val="single"/>
-          </w:rPr>
-          <w:t>18:2</w:t>
-        </w:r>
-      </w:hyperlink>
-      <w:r>
-        <w:rPr>
-          <w:lang w:val="sw_KE" w:bidi="sw_KE"/>
-        </w:rPr>
-        <w:t>), na Nero, ambaye anarejelewa bila kutajwa jina waziwazi (</w:t>
-      </w:r>
-      <w:hyperlink r:id="rId161">
-        <w:r>
-          <w:rPr>
-            <w:lang w:val="sw_KE" w:bidi="sw_KE"/>
-          </w:rPr>
-          <w:rPr>
-            <w:color w:val="0000EE"/>
-            <w:u w:val="single"/>
-          </w:rPr>
-          <w:t>Matendo 25:10–12</w:t>
-        </w:r>
-      </w:hyperlink>
-      <w:r>
-        <w:rPr>
-          <w:lang w:val="sw_KE" w:bidi="sw_KE"/>
-        </w:rPr>
-        <w:t xml:space="preserve">; </w:t>
-      </w:r>
-      <w:hyperlink r:id="rId162">
-        <w:r>
-          <w:rPr>
-            <w:lang w:val="sw_KE" w:bidi="sw_KE"/>
-          </w:rPr>
-          <w:rPr>
-            <w:color w:val="0000EE"/>
-            <w:u w:val="single"/>
-          </w:rPr>
-          <w:t>27:24</w:t>
-        </w:r>
-      </w:hyperlink>
-      <w:r>
-        <w:rPr>
-          <w:lang w:val="sw_KE" w:bidi="sw_KE"/>
-        </w:rPr>
-        <w:t xml:space="preserve">; </w:t>
-      </w:r>
-      <w:hyperlink r:id="rId163">
-        <w:r>
-          <w:rPr>
-            <w:lang w:val="sw_KE" w:bidi="sw_KE"/>
-          </w:rPr>
-          <w:rPr>
-            <w:color w:val="0000EE"/>
-            <w:u w:val="single"/>
-          </w:rPr>
-          <w:t>2 Tm 4:16–17</w:t>
+        <w:t>Tazama pia</w:t>
+      </w:r>
+      <w:r>
+        <w:rPr>
+          <w:lang w:val="sw_KE" w:bidi="sw_KE"/>
+        </w:rPr>
+        <w:t xml:space="preserve"> </w:t>
+      </w:r>
+      <w:r>
+        <w:rPr>
+          <w:lang w:val="sw_KE" w:bidi="sw_KE"/>
+        </w:rPr>
+        <w:t>Wakaizari</w:t>
+      </w:r>
+      <w:r>
+        <w:rPr>
+          <w:lang w:val="sw_KE" w:bidi="sw_KE"/>
+        </w:rPr>
+        <w:t xml:space="preserve">; </w:t>
+      </w:r>
+      <w:r>
+        <w:rPr>
+          <w:lang w:val="sw_KE" w:bidi="sw_KE"/>
+        </w:rPr>
+        <w:t>Warumi, Barua kwa</w:t>
+      </w:r>
+      <w:r>
+        <w:rPr>
+          <w:lang w:val="sw_KE" w:bidi="sw_KE"/>
+        </w:rPr>
+        <w:t>.</w:t>
+      </w:r>
+      <w:r>
+        <w:rPr>
+          <w:lang w:val="sw_KE" w:bidi="sw_KE"/>
+        </w:rPr>
+      </w:r>
+      <w:r>
+        <w:rPr>
+          <w:lang w:val="sw_KE" w:bidi="sw_KE"/>
+        </w:rPr>
+      </w:r>
+    </w:p>
+    <w:p>
+      <w:pPr/>
+      <w:r>
+        <w:rPr>
+          <w:lang w:val="sw_KE" w:bidi="sw_KE"/>
+        </w:rPr>
+      </w:r>
+    </w:p>
+    <w:p>
+      <w:pPr>
+        <w:pStyle w:val="Heading2"/>
+      </w:pPr>
+      <w:r>
+        <w:rPr>
+          <w:lang w:val="sw_KE" w:bidi="sw_KE"/>
+        </w:rPr>
+        <w:t>Jiwe la Pembeni</w:t>
+      </w:r>
+      <w:r>
+        <w:rPr>
+          <w:lang w:val="sw_KE" w:bidi="sw_KE"/>
+        </w:rPr>
+      </w:r>
+    </w:p>
+    <w:p>
+      <w:pPr/>
+      <w:r>
+        <w:rPr>
+          <w:lang w:val="sw_KE" w:bidi="sw_KE"/>
+        </w:rPr>
+      </w:r>
+      <w:r>
+        <w:rPr>
+          <w:lang w:val="sw_KE" w:bidi="sw_KE"/>
+        </w:rPr>
+        <w:t>Jiwe la pembeni ni jiwe muhimu zaidi katika msingi wa jengo. Katika Agano Jipya, "jiwe la pembeni" ni jina maalum kwa Yesu, likionyesha umuhimu wake mkubwa.</w:t>
+      </w:r>
+    </w:p>
+    <w:p>
+      <w:pPr>
+        <w:pStyle w:val="Heading3"/>
+      </w:pPr>
+      <w:r>
+        <w:rPr>
+          <w:lang w:val="sw_KE" w:bidi="sw_KE"/>
+        </w:rPr>
+        <w:t>Yesu Alitumiaje "Jiwe la Pembeni" Katika Mafundisho Yake?</w:t>
+      </w:r>
+    </w:p>
+    <w:p>
+      <w:pPr/>
+      <w:r>
+        <w:rPr>
+          <w:lang w:val="sw_KE" w:bidi="sw_KE"/>
+        </w:rPr>
+      </w:r>
+      <w:r>
+        <w:rPr>
+          <w:lang w:val="sw_KE" w:bidi="sw_KE"/>
+        </w:rPr>
+        <w:t>Yesu alitumia neno hili alipokuwa akisimulia hadithi kuhusu wafanyakazi katika shamba la mizabibu (</w:t>
+      </w:r>
+      <w:hyperlink r:id="rId184">
+        <w:r>
+          <w:rPr>
+            <w:lang w:val="sw_KE" w:bidi="sw_KE"/>
+          </w:rPr>
+          <w:rPr>
+            <w:color w:val="0000EE"/>
+            <w:u w:val="single"/>
+          </w:rPr>
+          <w:t>Mathayo 21:42</w:t>
+        </w:r>
+      </w:hyperlink>
+      <w:r>
+        <w:rPr>
+          <w:lang w:val="sw_KE" w:bidi="sw_KE"/>
+        </w:rPr>
+        <w:t xml:space="preserve">; </w:t>
+      </w:r>
+      <w:hyperlink r:id="rId185">
+        <w:r>
+          <w:rPr>
+            <w:lang w:val="sw_KE" w:bidi="sw_KE"/>
+          </w:rPr>
+          <w:rPr>
+            <w:color w:val="0000EE"/>
+            <w:u w:val="single"/>
+          </w:rPr>
+          <w:t>Marko 12:10</w:t>
+        </w:r>
+      </w:hyperlink>
+      <w:r>
+        <w:rPr>
+          <w:lang w:val="sw_KE" w:bidi="sw_KE"/>
+        </w:rPr>
+        <w:t xml:space="preserve">; </w:t>
+      </w:r>
+      <w:hyperlink r:id="rId186">
+        <w:r>
+          <w:rPr>
+            <w:lang w:val="sw_KE" w:bidi="sw_KE"/>
+          </w:rPr>
+          <w:rPr>
+            <w:color w:val="0000EE"/>
+            <w:u w:val="single"/>
+          </w:rPr>
+          <w:t>Luka 20:17</w:t>
+        </w:r>
+      </w:hyperlink>
+      <w:r>
+        <w:rPr>
+          <w:lang w:val="sw_KE" w:bidi="sw_KE"/>
+        </w:rPr>
+        <w:t>). Alisimulia hadithi hii wakati wa ziara yake ya mwisho Yerusalemu baada ya kuwafukuza wafanyabiashara kutoka hekalu. Viongozi wa Kiyahudi walipomuuliza kuhusu vitendo vyake katika hekalu, Yesu alijibu kwa hadithi hii.</w:t>
+      </w:r>
+    </w:p>
+    <w:p>
+      <w:pPr/>
+      <w:r>
+        <w:rPr>
+          <w:lang w:val="sw_KE" w:bidi="sw_KE"/>
+        </w:rPr>
+      </w:r>
+      <w:r>
+        <w:rPr>
+          <w:lang w:val="sw_KE" w:bidi="sw_KE"/>
+        </w:rPr>
+        <w:t>Kwenye hadithi, baadhi ya wafanyakazi waliwekwa kusimamia shamba la mizabibu. Shamba la mizabibu liliwakilisha watu wa Mungu, na wafanyakazi waliwakilisha viongozi wa Kiyahudi. Mwenye shamba la mizabibu alimwakilisha Mungu. Wakati mwenye shamba alipotuma mwanawe kwenye shamba la mizabibu, wafanyakazi walimuua. Yesu alitumia hadithi hii kuonyesha jinsi viongozi wa Kiyahudi wangemkataa na kumuua Mwana wa Mungu.</w:t>
+      </w:r>
+    </w:p>
+    <w:p>
+      <w:pPr/>
+      <w:r>
+        <w:rPr>
+          <w:lang w:val="sw_KE" w:bidi="sw_KE"/>
+        </w:rPr>
+      </w:r>
+      <w:r>
+        <w:rPr>
+          <w:lang w:val="sw_KE" w:bidi="sw_KE"/>
+        </w:rPr>
+        <w:t xml:space="preserve">Katika hadithi hii, Yesu alikuwa akitoa dokezo kuhusu kifo chake kinachokaribia. Kisha alinukuu kutoka kwenye Maandiko ya Kiyahudi, hasa </w:t>
+      </w:r>
+      <w:hyperlink r:id="rId187">
+        <w:r>
+          <w:rPr>
+            <w:lang w:val="sw_KE" w:bidi="sw_KE"/>
+          </w:rPr>
+          <w:rPr>
+            <w:color w:val="0000EE"/>
+            <w:u w:val="single"/>
+          </w:rPr>
+          <w:t>Zaburi 118:22–23</w:t>
+        </w:r>
+      </w:hyperlink>
+      <w:r>
+        <w:rPr>
+          <w:lang w:val="sw_KE" w:bidi="sw_KE"/>
+        </w:rPr>
+        <w:t xml:space="preserve"> na </w:t>
+      </w:r>
+      <w:hyperlink r:id="rId188">
+        <w:r>
+          <w:rPr>
+            <w:lang w:val="sw_KE" w:bidi="sw_KE"/>
+          </w:rPr>
+          <w:rPr>
+            <w:color w:val="0000EE"/>
+            <w:u w:val="single"/>
+          </w:rPr>
+          <w:t>Isaya 28:16</w:t>
+        </w:r>
+      </w:hyperlink>
+      <w:r>
+        <w:rPr>
+          <w:lang w:val="sw_KE" w:bidi="sw_KE"/>
+        </w:rPr>
+        <w:t>. Mistari hii inazungumzia jiwe ambalo wajenzi walilikataa lakini baadaye likawa jiwe muhimu zaidi katika jengo. Yesu alitumia mistari hii kuonyesha kitakachomtokea: ingawa viongozi wa Kiyahudi wangemkataa, Mungu angemfanya kuwa sehemu muhimu zaidi ya mpango wake.</w:t>
+      </w:r>
+    </w:p>
+    <w:p>
+      <w:pPr>
+        <w:pStyle w:val="Heading3"/>
+      </w:pPr>
+      <w:r>
+        <w:rPr>
+          <w:lang w:val="sw_KE" w:bidi="sw_KE"/>
+        </w:rPr>
+        <w:t>Petro Alitumiaje "Jiwe la Pembeni" Kuelezea Jukumu la Yesu?</w:t>
+      </w:r>
+    </w:p>
+    <w:p>
+      <w:pPr/>
+      <w:r>
+        <w:rPr>
+          <w:lang w:val="sw_KE" w:bidi="sw_KE"/>
+        </w:rPr>
+      </w:r>
+      <w:r>
+        <w:rPr>
+          <w:lang w:val="sw_KE" w:bidi="sw_KE"/>
+        </w:rPr>
+        <w:t>Petro pia alitumia neno "jiwe la pembeni" alipoongea na watawala wa Kiyahudi huko Yerusalemu (</w:t>
+      </w:r>
+      <w:hyperlink r:id="rId189">
+        <w:r>
+          <w:rPr>
+            <w:lang w:val="sw_KE" w:bidi="sw_KE"/>
+          </w:rPr>
+          <w:rPr>
+            <w:color w:val="0000EE"/>
+            <w:u w:val="single"/>
+          </w:rPr>
+          <w:t>Matendo 4:11</w:t>
+        </w:r>
+      </w:hyperlink>
+      <w:r>
+        <w:rPr>
+          <w:lang w:val="sw_KE" w:bidi="sw_KE"/>
+        </w:rPr>
+        <w:t>). Alikuwa akielezea kuhusu uponyaji wa mtu ambaye hakuweza kutembea karibu na lango la hekalu. Petro aliwaambia kwamba alikuwa ameponya mtu kupitia nguvu za Yesu wa Nazareti. Aliwakumbusha kwamba walikuwa wamemuua Yesu, lakini Mungu alikuwa amemfufua (</w:t>
+      </w:r>
+      <w:hyperlink r:id="rId190">
+        <w:r>
+          <w:rPr>
+            <w:lang w:val="sw_KE" w:bidi="sw_KE"/>
+          </w:rPr>
+          <w:rPr>
+            <w:color w:val="0000EE"/>
+            <w:u w:val="single"/>
+          </w:rPr>
+          <w:t>Matendo 4:10</w:t>
         </w:r>
       </w:hyperlink>
       <w:r>
@@ -4829,18 +5663,25 @@
         <w:rPr>
           <w:lang w:val="sw_KE" w:bidi="sw_KE"/>
         </w:rPr>
-        <w:t>Mji wa Rumi ulikuwa mji mkuu wa himaya na makazi ya mfalme, maseneta, wasimamizi, wanajeshi, na makuhani. Augusto, mfalme wa kwanza ambaye uongozi na juhudi zake za kidiplomasia zilileta amani kwa Rumi baada ya vita vya wenyewe kwa wenyewe viwili na karne ya migogoro, alitoa kipaumbele kwa urejeshaji na upambaji wa mji. Alijivunia kwamba alipata Rumi ikiwa imejengwa kwa matofali na akaiacha ikiwa imejengwa kwa marumaru. Juhudi zake za kurejesha dini za kale za Rumi zilisababisha ujenzi wa mahekalu mengi. Kwenye kilima cha Palatine, Augusto aliunganisha nyumba kadhaa zilizokuwepo tayari kuwa ikulu kwa ajili ya makazi yake mwenyewe. Hekalu jipya na la kifahari la Apollo, lililozungukwa na nguzo ambapo mfalme alihifadhi maktaba kubwa, lilijengwa karibu na ikulu. Ikulu yenyewe iliangalia kundi la kuvutia la majengo mapya ya marumaru katika bonde chini: ukumbi wa biashara wa basilica, nyumba ya seneti, hekalu la "Yulio Mtukufu," jukwaa la kuzungumzia la marumaru, majukwaa mawili mapya ya kuvutia, jukwaa la Kaisari, na jukwaa la Augusto. Wafalme wa baadaye waliongeza uzuri huu. Zaidi ya eneo la jukwaa kuu, majumba ya Tiberio na Caligula, mabafu mbalimbali, matao, na kumbi za michezo, Circus Maximus, na Circus Nero zilijengwa. Yote yalizungukwa na ukuta uliojengwa nje ya ngome ya zamani ya Servius. Mifereji kadhaa ya maji ilileta maji ndani ya mji, na barabara muhimu kutoka kaskazini, kusini, mashariki, na magharibi zilijumuika kwenye eneo kuu la mji.</w:t>
-      </w:r>
-    </w:p>
-    <w:p>
-      <w:pPr>
-        <w:pStyle w:val="Heading3"/>
-      </w:pPr>
-      <w:r>
-        <w:rPr>
-          <w:lang w:val="sw_KE" w:bidi="sw_KE"/>
-        </w:rPr>
-        <w:t>Uwepo wa Kijeshi wa Warumi huko Palestina</w:t>
+        <w:t xml:space="preserve">Petro kisha alinukuu kutoka </w:t>
+      </w:r>
+      <w:hyperlink r:id="rId191">
+        <w:r>
+          <w:rPr>
+            <w:lang w:val="sw_KE" w:bidi="sw_KE"/>
+          </w:rPr>
+          <w:rPr>
+            <w:color w:val="0000EE"/>
+            <w:u w:val="single"/>
+          </w:rPr>
+          <w:t>Zaburi 118:22</w:t>
+        </w:r>
+      </w:hyperlink>
+      <w:r>
+        <w:rPr>
+          <w:lang w:val="sw_KE" w:bidi="sw_KE"/>
+        </w:rPr>
+        <w:t xml:space="preserve"> ili kuonyesha kwamba matukio haya yalielezwa katika maandiko yao. Wakati Petro alizungumzia jiwe lililokataliwa, alikuwa akirejelea kifo cha Yesu. Aliposema kuhusu jiwe kuwa la muhimu zaidi, alikuwa akielezea jinsi Mungu alivyomfufua Yesu na kumpa mamlaka ya juu zaidi. Hii ndiyo sababu tunamwita Yesu "jiwe la pembeni." Yesu ana nafasi muhimu zaidi mbele ya Mungu Baba.</w:t>
       </w:r>
     </w:p>
     <w:p>
@@ -4854,90 +5695,208 @@
         <w:rPr>
           <w:lang w:val="sw_KE" w:bidi="sw_KE"/>
         </w:rPr>
-        <w:t>Kwa kuingilia kijeshi kwa Pompey katika masuala ya ndani ya Yudea mnamo mwaka wa 63 KK, Warumi walianzisha uwepo wao Palestina. Sensa iliyoamriwa na Augusto Kaisari, ikihusu majimbo ya mashariki pamoja na sehemu nyingine za ulimwengu wa Kirumi (</w:t>
-      </w:r>
-      <w:hyperlink r:id="rId164">
-        <w:r>
-          <w:rPr>
-            <w:lang w:val="sw_KE" w:bidi="sw_KE"/>
-          </w:rPr>
-          <w:rPr>
-            <w:color w:val="0000EE"/>
-            <w:u w:val="single"/>
-          </w:rPr>
-          <w:t>Lk 2:1–2</w:t>
-        </w:r>
-      </w:hyperlink>
-      <w:r>
-        <w:rPr>
-          <w:lang w:val="sw_KE" w:bidi="sw_KE"/>
-        </w:rPr>
-        <w:t xml:space="preserve">), ilikuwa ukumbusho wa wazi. Uwepo wa kijeshi wa Kirumi unaonyeshwa kwa wingi kwenye kurasa za Injili na Matendo (kwa mfano, </w:t>
-      </w:r>
-      <w:hyperlink r:id="rId165">
-        <w:r>
-          <w:rPr>
-            <w:lang w:val="sw_KE" w:bidi="sw_KE"/>
-          </w:rPr>
-          <w:rPr>
-            <w:color w:val="0000EE"/>
-            <w:u w:val="single"/>
-          </w:rPr>
-          <w:t>Mk 15:16</w:t>
-        </w:r>
-      </w:hyperlink>
-      <w:r>
-        <w:rPr>
-          <w:lang w:val="sw_KE" w:bidi="sw_KE"/>
-        </w:rPr>
-        <w:t xml:space="preserve">; </w:t>
-      </w:r>
-      <w:hyperlink r:id="rId166">
-        <w:r>
-          <w:rPr>
-            <w:lang w:val="sw_KE" w:bidi="sw_KE"/>
-          </w:rPr>
-          <w:rPr>
-            <w:color w:val="0000EE"/>
-            <w:u w:val="single"/>
-          </w:rPr>
-          <w:t>Lk 3:14</w:t>
-        </w:r>
-      </w:hyperlink>
-      <w:r>
-        <w:rPr>
-          <w:lang w:val="sw_KE" w:bidi="sw_KE"/>
-        </w:rPr>
-        <w:t xml:space="preserve">; </w:t>
-      </w:r>
-      <w:hyperlink r:id="rId167">
-        <w:r>
-          <w:rPr>
-            <w:lang w:val="sw_KE" w:bidi="sw_KE"/>
-          </w:rPr>
-          <w:rPr>
-            <w:color w:val="0000EE"/>
-            <w:u w:val="single"/>
-          </w:rPr>
-          <w:t>7:1–8</w:t>
-        </w:r>
-      </w:hyperlink>
-      <w:r>
-        <w:rPr>
-          <w:lang w:val="sw_KE" w:bidi="sw_KE"/>
-        </w:rPr>
-        <w:t xml:space="preserve">; </w:t>
-      </w:r>
-      <w:hyperlink r:id="rId168">
-        <w:r>
-          <w:rPr>
-            <w:lang w:val="sw_KE" w:bidi="sw_KE"/>
-          </w:rPr>
-          <w:rPr>
-            <w:color w:val="0000EE"/>
-            <w:u w:val="single"/>
-          </w:rPr>
-          <w:t>Matendo 5:37</w:t>
+        <w:t xml:space="preserve">Petro anatumia tena neno "jiwe la pembeni" katika barua yake </w:t>
+      </w:r>
+      <w:hyperlink r:id="rId192">
+        <w:r>
+          <w:rPr>
+            <w:lang w:val="sw_KE" w:bidi="sw_KE"/>
+          </w:rPr>
+          <w:rPr>
+            <w:color w:val="0000EE"/>
+            <w:u w:val="single"/>
+          </w:rPr>
+          <w:t>1 Petro 2:6–7</w:t>
+        </w:r>
+      </w:hyperlink>
+      <w:r>
+        <w:rPr>
+          <w:lang w:val="sw_KE" w:bidi="sw_KE"/>
+        </w:rPr>
+        <w:t xml:space="preserve">. Katika aya </w:t>
+      </w:r>
+      <w:hyperlink r:id="rId193">
+        <w:r>
+          <w:rPr>
+            <w:lang w:val="sw_KE" w:bidi="sw_KE"/>
+          </w:rPr>
+          <w:rPr>
+            <w:color w:val="0000EE"/>
+            <w:u w:val="single"/>
+          </w:rPr>
+          <w:t>1 Petro 2:4</w:t>
+        </w:r>
+      </w:hyperlink>
+      <w:r>
+        <w:rPr>
+          <w:lang w:val="sw_KE" w:bidi="sw_KE"/>
+        </w:rPr>
+        <w:t xml:space="preserve">, Petro anachanganya wazo la kukataliwa kwa jiwe katika </w:t>
+      </w:r>
+      <w:hyperlink r:id="rId191">
+        <w:r>
+          <w:rPr>
+            <w:lang w:val="sw_KE" w:bidi="sw_KE"/>
+          </w:rPr>
+          <w:rPr>
+            <w:color w:val="0000EE"/>
+            <w:u w:val="single"/>
+          </w:rPr>
+          <w:t>Zaburi 118:22</w:t>
+        </w:r>
+      </w:hyperlink>
+      <w:r>
+        <w:rPr>
+          <w:lang w:val="sw_KE" w:bidi="sw_KE"/>
+        </w:rPr>
+        <w:t xml:space="preserve"> na wazo la jiwe lililochaguliwa na lenye thamani katika </w:t>
+      </w:r>
+      <w:hyperlink r:id="rId188">
+        <w:r>
+          <w:rPr>
+            <w:lang w:val="sw_KE" w:bidi="sw_KE"/>
+          </w:rPr>
+          <w:rPr>
+            <w:color w:val="0000EE"/>
+            <w:u w:val="single"/>
+          </w:rPr>
+          <w:t>Isaya 28:16</w:t>
+        </w:r>
+      </w:hyperlink>
+      <w:r>
+        <w:rPr>
+          <w:lang w:val="sw_KE" w:bidi="sw_KE"/>
+        </w:rPr>
+        <w:t>. Kwa sababu Petro alimwona Yesu akiwa hai baada ya kifo chake, anamwelezea Yesu kama "jiwe linaloishi." Petro anawahimiza wasomaji wake kumjia Yesu. Anasema kwamba wanapofanya hivi, wanakuwa kama mawe ambayo Mungu hutumia kujenga hekalu maalum ambapo anaabudiwa. Picha hii inasaidia kuonyesha jinsi Yesu alivyo muhimu na mwenye nguvu.</w:t>
+      </w:r>
+    </w:p>
+    <w:p>
+      <w:pPr/>
+      <w:r>
+        <w:rPr>
+          <w:lang w:val="sw_KE" w:bidi="sw_KE"/>
+        </w:rPr>
+      </w:r>
+      <w:r>
+        <w:rPr>
+          <w:lang w:val="sw_KE" w:bidi="sw_KE"/>
+        </w:rPr>
+        <w:t xml:space="preserve">Kwenye mstari </w:t>
+      </w:r>
+      <w:hyperlink r:id="rId194">
+        <w:r>
+          <w:rPr>
+            <w:lang w:val="sw_KE" w:bidi="sw_KE"/>
+          </w:rPr>
+          <w:rPr>
+            <w:color w:val="0000EE"/>
+            <w:u w:val="single"/>
+          </w:rPr>
+          <w:t>1 Petro 2:6</w:t>
+        </w:r>
+      </w:hyperlink>
+      <w:r>
+        <w:rPr>
+          <w:lang w:val="sw_KE" w:bidi="sw_KE"/>
+        </w:rPr>
+        <w:t xml:space="preserve">, Petro ananukuu </w:t>
+      </w:r>
+      <w:hyperlink r:id="rId188">
+        <w:r>
+          <w:rPr>
+            <w:lang w:val="sw_KE" w:bidi="sw_KE"/>
+          </w:rPr>
+          <w:rPr>
+            <w:color w:val="0000EE"/>
+            <w:u w:val="single"/>
+          </w:rPr>
+          <w:t>Isaya 28:16</w:t>
+        </w:r>
+      </w:hyperlink>
+      <w:r>
+        <w:rPr>
+          <w:lang w:val="sw_KE" w:bidi="sw_KE"/>
+        </w:rPr>
+        <w:t xml:space="preserve">, inayozungumzia jiwe la msingi lililochaguliwa na lenye thamani. Ujumbe huu ni kwa wale wanaomwamini Yesu. Katika mistari </w:t>
+      </w:r>
+      <w:hyperlink r:id="rId195">
+        <w:r>
+          <w:rPr>
+            <w:lang w:val="sw_KE" w:bidi="sw_KE"/>
+          </w:rPr>
+          <w:rPr>
+            <w:color w:val="0000EE"/>
+            <w:u w:val="single"/>
+          </w:rPr>
+          <w:t>1 Petro 2:7–8</w:t>
+        </w:r>
+      </w:hyperlink>
+      <w:r>
+        <w:rPr>
+          <w:lang w:val="sw_KE" w:bidi="sw_KE"/>
+        </w:rPr>
+        <w:t xml:space="preserve">, ananukuu </w:t>
+      </w:r>
+      <w:hyperlink r:id="rId191">
+        <w:r>
+          <w:rPr>
+            <w:lang w:val="sw_KE" w:bidi="sw_KE"/>
+          </w:rPr>
+          <w:rPr>
+            <w:color w:val="0000EE"/>
+            <w:u w:val="single"/>
+          </w:rPr>
+          <w:t>Zaburi 118:22</w:t>
+        </w:r>
+      </w:hyperlink>
+      <w:r>
+        <w:rPr>
+          <w:lang w:val="sw_KE" w:bidi="sw_KE"/>
+        </w:rPr>
+        <w:t xml:space="preserve">, akizungumzia kukataliwa kwa jiwe, na </w:t>
+      </w:r>
+      <w:hyperlink r:id="rId196">
+        <w:r>
+          <w:rPr>
+            <w:lang w:val="sw_KE" w:bidi="sw_KE"/>
+          </w:rPr>
+          <w:rPr>
+            <w:color w:val="0000EE"/>
+            <w:u w:val="single"/>
+          </w:rPr>
+          <w:t>Isaya 8:14</w:t>
+        </w:r>
+      </w:hyperlink>
+      <w:r>
+        <w:rPr>
+          <w:lang w:val="sw_KE" w:bidi="sw_KE"/>
+        </w:rPr>
+        <w:t>. Isaya anaelezea jiwe linalosababisha watu kujikwaa. Mistari hii inaelezea kinachotokea kwa wale wasiomwamini Yesu. Kupitia nukuu hizi, Petro anaonyesha umuhimu wa Yesu. Anataka kuwakumbusha wasomaji wake kwamba Mungu amewachagua kumfuata Yesu.</w:t>
+      </w:r>
+    </w:p>
+    <w:p>
+      <w:pPr/>
+      <w:r>
+        <w:rPr>
+          <w:lang w:val="sw_KE" w:bidi="sw_KE"/>
+        </w:rPr>
+      </w:r>
+      <w:r>
+        <w:rPr>
+          <w:lang w:val="sw_KE" w:bidi="sw_KE"/>
+        </w:rPr>
+        <w:t>Katika Agano la Kale, jiwe la pembeni linawakilisha kitu cha muhimu sana. Waandishi wa Agano Jipya wanatumia picha hii kuonyesha kwamba Yesu ana mamlaka ya juu zaidi kutoka kwa Mungu Baba. Hii inawafundisha watu wanaomfuata Yesu jinsi alivyo maalum na muhimu. Paulo pia anatumia picha hii katika barua yake kwa Waefeso, akisema kwamba Yesu ni jiwe la pembeni linaloshikilia watu wa Mungu pamoja kama jengo (</w:t>
+      </w:r>
+      <w:hyperlink r:id="rId197">
+        <w:r>
+          <w:rPr>
+            <w:lang w:val="sw_KE" w:bidi="sw_KE"/>
+          </w:rPr>
+          <w:rPr>
+            <w:color w:val="0000EE"/>
+            <w:u w:val="single"/>
+          </w:rPr>
+          <w:t>Waefeso 2:20</w:t>
         </w:r>
       </w:hyperlink>
       <w:r>
@@ -4946,6 +5905,16 @@
         </w:rPr>
         <w:t>).</w:t>
       </w:r>
+      <w:r>
+        <w:rPr>
+          <w:lang w:val="sw_KE" w:bidi="sw_KE"/>
+        </w:rPr>
+      </w:r>
+      <w:r>
+        <w:rPr>
+          <w:lang w:val="sw_KE" w:bidi="sw_KE"/>
+        </w:rPr>
+      </w:r>
     </w:p>
     <w:p>
       <w:pPr/>
@@ -4954,11 +5923,21 @@
           <w:lang w:val="sw_KE" w:bidi="sw_KE"/>
         </w:rPr>
       </w:r>
-      <w:r>
-        <w:rPr>
-          <w:lang w:val="sw_KE" w:bidi="sw_KE"/>
-        </w:rPr>
-        <w:t>Katika kipindi cha AJ, huduma katika majeshi ilikuwa wazi kwa raia wote wa Kirumi. Jeshi la kujitolea la kitaalamu lilikuwa limechukua nafasi ya jeshi la lazima. Jeshi la kudumu lilikuwa limeundwa na majeshi yaliyokusanywa kutoka kwa raia. Majeshi yaliongozwa na maafisa wenye uzoefu wa cheo cha konsuli. Vikosi vya ziada vilikusanywa nje ya Italia, ambapo kivutio cha kujiunga kilikuwa ni kupata uraia wa Kirumi kwa askari na vizazi vyake baada ya miaka 25 ya huduma.</w:t>
+    </w:p>
+    <w:p>
+      <w:pPr>
+        <w:pStyle w:val="Heading2"/>
+      </w:pPr>
+      <w:r>
+        <w:rPr>
+          <w:lang w:val="sw_KE" w:bidi="sw_KE"/>
+        </w:rPr>
+        <w:t>Jua</w:t>
+      </w:r>
+      <w:r>
+        <w:rPr>
+          <w:lang w:val="sw_KE" w:bidi="sw_KE"/>
+        </w:rPr>
       </w:r>
     </w:p>
     <w:p>
@@ -4972,25 +5951,61 @@
         <w:rPr>
           <w:lang w:val="sw_KE" w:bidi="sw_KE"/>
         </w:rPr>
-        <w:t xml:space="preserve">Kwenye majimbo, amri kuu ya kijeshi ilikuwa mikononi mwa gavana wa mkoa au prefekti. Katika Yudea wakati wa huduma ya Yesu kwa umma, Pontio Pilato aliteuliwa kuwa "prefekti wa Yudea" katika maandishi ya Kilatini yaliyopatikana Kaisaria mwaka 1961. Katika kituo rasmi cha utawala wa Yudea, Kaisaria Maritima, moja au zaidi ya majeshi yaliyokuwa chini ya gavana yangewekwa. Katika hafla maalum, hasa kwenye sikukuu kubwa za Kiyahudi, ambapo ghasia na machafuko yangeweza kutarajiwa, gavana wa mkoa angehamia Yerusalemu umbali wa maili 60 (kilomita 96.5) kuelekea kusini, akiwa ameandamana na kikosi kikubwa cha wanajeshi (tazama </w:t>
-      </w:r>
-      <w:hyperlink r:id="rId169">
-        <w:r>
-          <w:rPr>
-            <w:lang w:val="sw_KE" w:bidi="sw_KE"/>
-          </w:rPr>
-          <w:rPr>
-            <w:color w:val="0000EE"/>
-            <w:u w:val="single"/>
-          </w:rPr>
-          <w:t>Lk 13:1</w:t>
-        </w:r>
-      </w:hyperlink>
-      <w:r>
-        <w:rPr>
-          <w:lang w:val="sw_KE" w:bidi="sw_KE"/>
-        </w:rPr>
-        <w:t>).</w:t>
+        <w:t>Jua ni moja ya mianga mikubwa iliyoumbwa na Mungu ili kutawala mchana (</w:t>
+      </w:r>
+      <w:hyperlink r:id="rId198">
+        <w:r>
+          <w:rPr>
+            <w:lang w:val="sw_KE" w:bidi="sw_KE"/>
+          </w:rPr>
+          <w:rPr>
+            <w:color w:val="0000EE"/>
+            <w:u w:val="single"/>
+          </w:rPr>
+          <w:t>Mwanzo 1:14–15</w:t>
+        </w:r>
+      </w:hyperlink>
+      <w:r>
+        <w:rPr>
+          <w:lang w:val="sw_KE" w:bidi="sw_KE"/>
+        </w:rPr>
+        <w:t>). Katika nyakati za kibiblia, siku mpya ilianza na machweo ya jua, na dhabihu za kila siku zilihusishwa na nafasi yake. Dhabihu ya kwanza ya kuteketezwa ilitolewa wakati wa kuchomoza kwa jua (</w:t>
+      </w:r>
+      <w:hyperlink r:id="rId199">
+        <w:r>
+          <w:rPr>
+            <w:lang w:val="sw_KE" w:bidi="sw_KE"/>
+          </w:rPr>
+          <w:rPr>
+            <w:color w:val="0000EE"/>
+            <w:u w:val="single"/>
+          </w:rPr>
+          <w:t>Kutoka 29:39</w:t>
+        </w:r>
+      </w:hyperlink>
+      <w:r>
+        <w:rPr>
+          <w:lang w:val="sw_KE" w:bidi="sw_KE"/>
+        </w:rPr>
+        <w:t xml:space="preserve">; </w:t>
+      </w:r>
+      <w:hyperlink r:id="rId200">
+        <w:r>
+          <w:rPr>
+            <w:lang w:val="sw_KE" w:bidi="sw_KE"/>
+          </w:rPr>
+          <w:rPr>
+            <w:color w:val="0000EE"/>
+            <w:u w:val="single"/>
+          </w:rPr>
+          <w:t>Hesabu 28:4</w:t>
+        </w:r>
+      </w:hyperlink>
+      <w:r>
+        <w:rPr>
+          <w:lang w:val="sw_KE" w:bidi="sw_KE"/>
+        </w:rPr>
+        <w:t>). Katika Uyahudi wa kirabbi, saa za mchana zilitofautiana kulingana na misimu. Zilitegemea mzunguko wa jua.</w:t>
       </w:r>
     </w:p>
     <w:p>
@@ -5004,7 +6019,7 @@
         <w:rPr>
           <w:lang w:val="sw_KE" w:bidi="sw_KE"/>
         </w:rPr>
-        <w:t>Augusto alianzisha jeshi la kudumu kubwa la kutosha kulinda na kutuliza himaya. Mnamo mwaka wa 15 KK, kulikuwa na majeshi 28, kila moja likiwa na askari wa miguu wapatao 5,000 pamoja na walinzi wa farasi 128. Baada ya majeshi matatu kuharibiwa katika maasi na makabila makali ya Kijerumani mnamo BK 9, idadi ilibaki 25 kwa muda. Hii inapendekeza jeshi la kudumu la takriban askari 125,000 katika karne ya kwanza.</w:t>
+        <w:t>Kalenda ya Waisraeli ilikuwa ya mwezi. Hata hivyo, muda wa sherehe kuu katika masika (Pasaka) na vuli (Baragumu, Upatanisho, Vibanda) unaonyesha walizingatia pia mwaka wa jua. Kalenda ya Gezeri, inayohusiana na kilimo, inategemea mwaka wa jua. Kalenda ya Kiyahudi ina mzunguko wa miaka 19. Inaongeza miezi ya ziada katika miaka saba kati ya hiyo ili kulinganisha mzunguko wa mwezi na jua. Biblia haizungumzii mfumo huu. Wasomi wanaamini mwezi wa 13 ulikuwa nyongeza ya baadaye. Nyaraka za Kiaramu kutoka kwa koloni la Kiyahudi huko Elephantine zinaonyesha kuwa mzunguko huu wa miaka 19 ulitumika mapema karne ya tano Kabla ya Kristo (KK). Falme za Yuda na Israeli huenda zilitumia mfumo sawa, ingawa hakuna rekodi zinazopatikana.</w:t>
       </w:r>
     </w:p>
     <w:p>
@@ -5018,1067 +6033,9 @@
         <w:rPr>
           <w:lang w:val="sw_KE" w:bidi="sw_KE"/>
         </w:rPr>
-        <w:t>Augusto pia alikuwa na jukumu la kuanzisha jeshi la ziada la kudumu, karibu sawa na jeshi la legioni. Vikosi vya ziada, vilivyokusanywa kutoka kwa wakaazi wa majimbo ambao hawakuwa wamepokea uraia wa Kirumi, vilijumuisha wapanda farasi na askari wa miguu. Wapanda farasi walipangwa katika vikosi, na askari wa miguu katika vikosi vya watu 1,000 chini ya amri ya tribune wa kijeshi (</w:t>
-      </w:r>
-      <w:hyperlink r:id="rId170">
-        <w:r>
-          <w:rPr>
-            <w:lang w:val="sw_KE" w:bidi="sw_KE"/>
-          </w:rPr>
-          <w:rPr>
-            <w:color w:val="0000EE"/>
-            <w:u w:val="single"/>
-          </w:rPr>
-          <w:t>Matendo 21:31–33</w:t>
-        </w:r>
-      </w:hyperlink>
-      <w:r>
-        <w:rPr>
-          <w:lang w:val="sw_KE" w:bidi="sw_KE"/>
-        </w:rPr>
-        <w:t>). Wakati mtume Paulo alipokuwa Yerusalemu, tribune alikuwa Klaudio Lisia, mtu wa asili ya Kigiriki ambaye ununuzi wake wa uraia wa Kirumi ulimwezesha kupandishwa cheo kuwa kamanda wa kikosi cha ziada (</w:t>
-      </w:r>
-      <w:hyperlink r:id="rId171">
-        <w:r>
-          <w:rPr>
-            <w:lang w:val="sw_KE" w:bidi="sw_KE"/>
-          </w:rPr>
-          <w:rPr>
-            <w:color w:val="0000EE"/>
-            <w:u w:val="single"/>
-          </w:rPr>
-          <w:t>22:28</w:t>
-        </w:r>
-      </w:hyperlink>
-      <w:r>
-        <w:rPr>
-          <w:lang w:val="sw_KE" w:bidi="sw_KE"/>
-        </w:rPr>
-        <w:t xml:space="preserve">; </w:t>
-      </w:r>
-      <w:hyperlink r:id="rId172">
-        <w:r>
-          <w:rPr>
-            <w:lang w:val="sw_KE" w:bidi="sw_KE"/>
-          </w:rPr>
-          <w:rPr>
-            <w:color w:val="0000EE"/>
-            <w:u w:val="single"/>
-          </w:rPr>
-          <w:t>23:26</w:t>
-        </w:r>
-      </w:hyperlink>
-      <w:r>
-        <w:rPr>
-          <w:lang w:val="sw_KE" w:bidi="sw_KE"/>
-        </w:rPr>
-        <w:t>). Ili kumpeleka Paulo kutoka Yerusalemu hadi Kaisaria, Klaudio aliweza kuagiza msafara wa kijeshi wa askari 200 wakiongozwa na masenturia wawili, pamoja na walinzi 70 waliopanda farasi (</w:t>
-      </w:r>
-      <w:hyperlink r:id="rId173">
-        <w:r>
-          <w:rPr>
-            <w:lang w:val="sw_KE" w:bidi="sw_KE"/>
-          </w:rPr>
-          <w:rPr>
-            <w:color w:val="0000EE"/>
-            <w:u w:val="single"/>
-          </w:rPr>
-          <w:t>23:23</w:t>
-        </w:r>
-      </w:hyperlink>
-      <w:r>
-        <w:rPr>
-          <w:lang w:val="sw_KE" w:bidi="sw_KE"/>
-        </w:rPr>
-        <w:t>), bila kudhoofisha nguvu ya kikosi cha ngome.</w:t>
-      </w:r>
-    </w:p>
-    <w:p>
-      <w:pPr/>
-      <w:r>
-        <w:rPr>
-          <w:lang w:val="sw_KE" w:bidi="sw_KE"/>
-        </w:rPr>
-      </w:r>
-      <w:r>
-        <w:rPr>
-          <w:lang w:val="sw_KE" w:bidi="sw_KE"/>
-        </w:rPr>
-        <w:t>Kikosi kilikuwa na ama makumi kumi au tano za "karne," vitengo vilivyokuwa na wanaume 100 chini ya amri ya senturioni ambaye majukumu yake yalifanana na yale ya kapteni wa jeshi la kisasa. Kornelio (</w:t>
-      </w:r>
-      <w:hyperlink r:id="rId174">
-        <w:r>
-          <w:rPr>
-            <w:lang w:val="sw_KE" w:bidi="sw_KE"/>
-          </w:rPr>
-          <w:rPr>
-            <w:color w:val="0000EE"/>
-            <w:u w:val="single"/>
-          </w:rPr>
-          <w:t>Matendo 10:1</w:t>
-        </w:r>
-      </w:hyperlink>
-      <w:r>
-        <w:rPr>
-          <w:lang w:val="sw_KE" w:bidi="sw_KE"/>
-        </w:rPr>
-        <w:t>) alikuwa senturioni wa Kirumi aliyekabidhiwa moja ya vikosi vya ziada huko Yudea. Kuna ushahidi wa maandishi kuhusu uwepo wa kikosi chake, "Kikosi cha Pili cha Italia cha Wananchi wa Kirumi," huko Siria karibu mwaka wa 69 BK. Paulo alitumwa Rumi akiwa chini ya ulinzi wa senturioni mwingine, Yulio, ambaye alikuwa wa kikosi cha Augustan au cha kifalme (</w:t>
-      </w:r>
-      <w:hyperlink r:id="rId175">
-        <w:r>
-          <w:rPr>
-            <w:lang w:val="sw_KE" w:bidi="sw_KE"/>
-          </w:rPr>
-          <w:rPr>
-            <w:color w:val="0000EE"/>
-            <w:u w:val="single"/>
-          </w:rPr>
-          <w:t>27:1</w:t>
-        </w:r>
-      </w:hyperlink>
-      <w:r>
-        <w:rPr>
-          <w:lang w:val="sw_KE" w:bidi="sw_KE"/>
-        </w:rPr>
-        <w:t xml:space="preserve">). Neno Augustan lilikuwa cheo cha heshima kilichopewa mara kwa mara kwa vikosi vya ziada. Yulio alikuwa dhahiri senturioni wa jeshi aliyekabidhiwa kikosi cha maafisa-watumishi ambao walidumisha huduma ya mawasiliano kati ya mfalme na majeshi yake ya mikoa. Alikuwa na kikosi cha askari chini ya amri yake kwenye safari ya kwenda Rumi (mstari wa </w:t>
-      </w:r>
-      <w:hyperlink r:id="rId176">
-        <w:r>
-          <w:rPr>
-            <w:lang w:val="sw_KE" w:bidi="sw_KE"/>
-          </w:rPr>
-          <w:rPr>
-            <w:color w:val="0000EE"/>
-            <w:u w:val="single"/>
-          </w:rPr>
-          <w:t>3</w:t>
-        </w:r>
-      </w:hyperlink>
-      <w:r>
-        <w:rPr>
-          <w:lang w:val="sw_KE" w:bidi="sw_KE"/>
-        </w:rPr>
-        <w:t>) na alipofika aliwakabidhi wafungwa wake kwa kamanda wa kikosi cha watumishi (</w:t>
-      </w:r>
-      <w:hyperlink r:id="rId177">
-        <w:r>
-          <w:rPr>
-            <w:lang w:val="sw_KE" w:bidi="sw_KE"/>
-          </w:rPr>
-          <w:rPr>
-            <w:color w:val="0000EE"/>
-            <w:u w:val="single"/>
-          </w:rPr>
-          <w:t>28:16</w:t>
-        </w:r>
-      </w:hyperlink>
-      <w:r>
-        <w:rPr>
-          <w:lang w:val="sw_KE" w:bidi="sw_KE"/>
-        </w:rPr>
-        <w:t>). Inawezekana senturioni wote wa Kirumi waliotajwa katika Injili au Matendo (</w:t>
-      </w:r>
-      <w:hyperlink r:id="rId178">
-        <w:r>
-          <w:rPr>
-            <w:lang w:val="sw_KE" w:bidi="sw_KE"/>
-          </w:rPr>
-          <w:rPr>
-            <w:color w:val="0000EE"/>
-            <w:u w:val="single"/>
-          </w:rPr>
-          <w:t>Mt 8:5</w:t>
-        </w:r>
-      </w:hyperlink>
-      <w:r>
-        <w:rPr>
-          <w:lang w:val="sw_KE" w:bidi="sw_KE"/>
-        </w:rPr>
-        <w:t xml:space="preserve">; </w:t>
-      </w:r>
-      <w:hyperlink r:id="rId179">
-        <w:r>
-          <w:rPr>
-            <w:lang w:val="sw_KE" w:bidi="sw_KE"/>
-          </w:rPr>
-          <w:rPr>
-            <w:color w:val="0000EE"/>
-            <w:u w:val="single"/>
-          </w:rPr>
-          <w:t>Mk 15:39</w:t>
-        </w:r>
-      </w:hyperlink>
-      <w:r>
-        <w:rPr>
-          <w:lang w:val="sw_KE" w:bidi="sw_KE"/>
-        </w:rPr>
-        <w:t xml:space="preserve">; </w:t>
-      </w:r>
-      <w:hyperlink r:id="rId180">
-        <w:r>
-          <w:rPr>
-            <w:lang w:val="sw_KE" w:bidi="sw_KE"/>
-          </w:rPr>
-          <w:rPr>
-            <w:color w:val="0000EE"/>
-            <w:u w:val="single"/>
-          </w:rPr>
-          <w:t>Lk 7:2</w:t>
-        </w:r>
-      </w:hyperlink>
-      <w:r>
-        <w:rPr>
-          <w:lang w:val="sw_KE" w:bidi="sw_KE"/>
-        </w:rPr>
-        <w:t>) walikuwa maafisa waliokabidhiwa vikosi vya ziada.</w:t>
-      </w:r>
-    </w:p>
-    <w:p>
-      <w:pPr>
-        <w:pStyle w:val="Heading3"/>
-      </w:pPr>
-      <w:r>
-        <w:rPr>
-          <w:lang w:val="sw_KE" w:bidi="sw_KE"/>
-        </w:rPr>
-        <w:t>Wakristo huko Roma</w:t>
-      </w:r>
-    </w:p>
-    <w:p>
-      <w:pPr/>
-      <w:r>
-        <w:rPr>
-          <w:lang w:val="sw_KE" w:bidi="sw_KE"/>
-        </w:rPr>
-      </w:r>
-      <w:r>
-        <w:rPr>
-          <w:lang w:val="sw_KE" w:bidi="sw_KE"/>
-        </w:rPr>
-        <w:t>Ilikuwa katika mji huu wa kifahari ambapo Paulo alifika chini ya ulinzi mnamo Machi mwaka wa 59 BK. Aligundua kuwa kanisa la Kikristo lilikuwa tayari limeanzishwa hapo. Kwa kweli, alikuwa tayari ameandika barua kwa Wakristo wa Warumi mapema mwaka wa 57. Kulikuwa na koloni kubwa la Wayahudi huko Rumi katika karne ya kwanza BK, lililotokana na idadi kubwa ya watumwa Wayahudi waliokuja mjini hapo na Pompey baada ya kukamatwa kwa Yerusalemu mnamo mwaka wa 63 KK. Mfalme Klaudio aliwafukuza Wayahudi kutoka Rumi mnamo mwaka wa 49 BK, labda wakati Yesu alitangazwa kuwa Masihi katika sinagogi. Wahubiri hao hawajulikani, lakini walikuwa labda wasafiri na wafanyabiashara Wakristo. Barua ya Paulo kwa Warumi ilikuwa maelezo yake kwa makanisa ya Mataifa ambayo yalikuwepo bila yeye. Mawasiliano yake ya kwanza yanayojulikana na watu wa Rumi yalikuwa alipokutana na Akila na Priskila huko Korintho (</w:t>
-      </w:r>
-      <w:hyperlink r:id="rId152">
-        <w:r>
-          <w:rPr>
-            <w:lang w:val="sw_KE" w:bidi="sw_KE"/>
-          </w:rPr>
-          <w:rPr>
-            <w:color w:val="0000EE"/>
-            <w:u w:val="single"/>
-          </w:rPr>
-          <w:t>Matendo 18:2</w:t>
-        </w:r>
-      </w:hyperlink>
-      <w:r>
-        <w:rPr>
-          <w:lang w:val="sw_KE" w:bidi="sw_KE"/>
-        </w:rPr>
-        <w:t>). Wanandoa hawa walifukuzwa kutoka Rumi wakati wa Klaudio. Baadaye, Paulo alitumaini kutembelea Rumi (</w:t>
-      </w:r>
-      <w:hyperlink r:id="rId153">
-        <w:r>
-          <w:rPr>
-            <w:lang w:val="sw_KE" w:bidi="sw_KE"/>
-          </w:rPr>
-          <w:rPr>
-            <w:color w:val="0000EE"/>
-            <w:u w:val="single"/>
-          </w:rPr>
-          <w:t>Matendo 19:21</w:t>
-        </w:r>
-      </w:hyperlink>
-      <w:r>
-        <w:rPr>
-          <w:lang w:val="sw_KE" w:bidi="sw_KE"/>
-        </w:rPr>
-        <w:t>) akiwa njiani kuelekea Spania (</w:t>
-      </w:r>
-      <w:hyperlink r:id="rId181">
-        <w:r>
-          <w:rPr>
-            <w:lang w:val="sw_KE" w:bidi="sw_KE"/>
-          </w:rPr>
-          <w:rPr>
-            <w:color w:val="0000EE"/>
-            <w:u w:val="single"/>
-          </w:rPr>
-          <w:t>Rom 15:24</w:t>
-        </w:r>
-      </w:hyperlink>
-      <w:r>
-        <w:rPr>
-          <w:lang w:val="sw_KE" w:bidi="sw_KE"/>
-        </w:rPr>
-        <w:t xml:space="preserve">). Katika salamu zake, alitaja kundi kubwa la Wakristo huko Rumi (sura ya </w:t>
-      </w:r>
-      <w:hyperlink r:id="rId182">
-        <w:r>
-          <w:rPr>
-            <w:lang w:val="sw_KE" w:bidi="sw_KE"/>
-          </w:rPr>
-          <w:rPr>
-            <w:color w:val="0000EE"/>
-            <w:u w:val="single"/>
-          </w:rPr>
-          <w:t>16</w:t>
-        </w:r>
-      </w:hyperlink>
-      <w:r>
-        <w:rPr>
-          <w:lang w:val="sw_KE" w:bidi="sw_KE"/>
-        </w:rPr>
-        <w:t xml:space="preserve">). Marejeo kwa kaya katika sehemu kadhaa (mstari wa </w:t>
-      </w:r>
-      <w:hyperlink r:id="rId183">
-        <w:r>
-          <w:rPr>
-            <w:lang w:val="sw_KE" w:bidi="sw_KE"/>
-          </w:rPr>
-          <w:rPr>
-            <w:color w:val="0000EE"/>
-            <w:u w:val="single"/>
-          </w:rPr>
-          <w:t>5, 10, 11, 14, 15</w:t>
-        </w:r>
-      </w:hyperlink>
-      <w:r>
-        <w:rPr>
-          <w:lang w:val="sw_KE" w:bidi="sw_KE"/>
-        </w:rPr>
-        <w:t>) yanapendekeza kwamba haya yalikuwa makanisa ya nyumbani ya kanisa la Kikristo la Kirumi. Wakati wa kifungo chake, Paulo alikuwa mfungwa wa mamlaka za Kirumi, lakini aliweza kukutana na viongozi wa Wayahudi wa eneo hilo, kuwaeleza uzoefu wake, na kufafanua injili kwao ana kwa ana (</w:t>
-      </w:r>
-      <w:hyperlink r:id="rId184">
-        <w:r>
-          <w:rPr>
-            <w:lang w:val="sw_KE" w:bidi="sw_KE"/>
-          </w:rPr>
-          <w:rPr>
-            <w:color w:val="0000EE"/>
-            <w:u w:val="single"/>
-          </w:rPr>
-          <w:t>Matendo 28:16–31</w:t>
-        </w:r>
-      </w:hyperlink>
-      <w:r>
-        <w:rPr>
-          <w:lang w:val="sw_KE" w:bidi="sw_KE"/>
-        </w:rPr>
-        <w:t>).</w:t>
-      </w:r>
-    </w:p>
-    <w:p>
-      <w:pPr/>
-      <w:r>
-        <w:rPr>
-          <w:lang w:val="sw_KE" w:bidi="sw_KE"/>
-        </w:rPr>
-      </w:r>
-      <w:r>
-        <w:rPr>
-          <w:lang w:val="sw_KE" w:bidi="sw_KE"/>
-        </w:rPr>
-        <w:t>Katika kitabu cha Ufunuo, Rumi amepewa umuhimu mkubwa wa kutisha. Kufikia mwisho wa karne ya kwanza BK, Rumi alikuwa tayari amekunywa "damu ya mashahidi wa Yesu" (</w:t>
-      </w:r>
-      <w:hyperlink r:id="rId185">
-        <w:r>
-          <w:rPr>
-            <w:lang w:val="sw_KE" w:bidi="sw_KE"/>
-          </w:rPr>
-          <w:rPr>
-            <w:color w:val="0000EE"/>
-            <w:u w:val="single"/>
-          </w:rPr>
-          <w:t>Ufu 17:6</w:t>
-        </w:r>
-      </w:hyperlink>
-      <w:r>
-        <w:rPr>
-          <w:lang w:val="sw_KE" w:bidi="sw_KE"/>
-        </w:rPr>
-        <w:t>), ikiwa ni rejeleo kwa mashahidi wa mwanzo.</w:t>
-      </w:r>
-    </w:p>
-    <w:p>
-      <w:pPr/>
-      <w:r>
-        <w:rPr>
-          <w:lang w:val="sw_KE" w:bidi="sw_KE"/>
-        </w:rPr>
-      </w:r>
-      <w:r>
-        <w:rPr>
-          <w:i/>
-          <w:lang w:val="sw_KE" w:bidi="sw_KE"/>
-        </w:rPr>
-        <w:t>Tazama pia</w:t>
-      </w:r>
-      <w:r>
-        <w:rPr>
-          <w:lang w:val="sw_KE" w:bidi="sw_KE"/>
-        </w:rPr>
-        <w:t xml:space="preserve"> </w:t>
-      </w:r>
-      <w:r>
-        <w:rPr>
-          <w:lang w:val="sw_KE" w:bidi="sw_KE"/>
-        </w:rPr>
-        <w:t>Wakaizari</w:t>
-      </w:r>
-      <w:r>
-        <w:rPr>
-          <w:lang w:val="sw_KE" w:bidi="sw_KE"/>
-        </w:rPr>
-        <w:t xml:space="preserve">; </w:t>
-      </w:r>
-      <w:r>
-        <w:rPr>
-          <w:lang w:val="sw_KE" w:bidi="sw_KE"/>
-        </w:rPr>
-        <w:t>Warumi, Barua kwa</w:t>
-      </w:r>
-      <w:r>
-        <w:rPr>
-          <w:lang w:val="sw_KE" w:bidi="sw_KE"/>
-        </w:rPr>
-        <w:t>.</w:t>
-      </w:r>
-      <w:r>
-        <w:rPr>
-          <w:lang w:val="sw_KE" w:bidi="sw_KE"/>
-        </w:rPr>
-      </w:r>
-      <w:r>
-        <w:rPr>
-          <w:lang w:val="sw_KE" w:bidi="sw_KE"/>
-        </w:rPr>
-      </w:r>
-    </w:p>
-    <w:p>
-      <w:pPr/>
-      <w:r>
-        <w:rPr>
-          <w:lang w:val="sw_KE" w:bidi="sw_KE"/>
-        </w:rPr>
-      </w:r>
-    </w:p>
-    <w:p>
-      <w:pPr>
-        <w:pStyle w:val="Heading2"/>
-      </w:pPr>
-      <w:r>
-        <w:rPr>
-          <w:lang w:val="sw_KE" w:bidi="sw_KE"/>
-        </w:rPr>
-        <w:t>Jiwe la Pembeni</w:t>
-      </w:r>
-      <w:r>
-        <w:rPr>
-          <w:lang w:val="sw_KE" w:bidi="sw_KE"/>
-        </w:rPr>
-      </w:r>
-    </w:p>
-    <w:p>
-      <w:pPr/>
-      <w:r>
-        <w:rPr>
-          <w:lang w:val="sw_KE" w:bidi="sw_KE"/>
-        </w:rPr>
-      </w:r>
-      <w:r>
-        <w:rPr>
-          <w:lang w:val="sw_KE" w:bidi="sw_KE"/>
-        </w:rPr>
-        <w:t>Jiwe la pembeni ni jiwe muhimu zaidi katika msingi wa jengo. Katika Agano Jipya, "jiwe la pembeni" ni jina maalum kwa Yesu, likionyesha umuhimu wake mkubwa.</w:t>
-      </w:r>
-    </w:p>
-    <w:p>
-      <w:pPr>
-        <w:pStyle w:val="Heading3"/>
-      </w:pPr>
-      <w:r>
-        <w:rPr>
-          <w:lang w:val="sw_KE" w:bidi="sw_KE"/>
-        </w:rPr>
-        <w:t>Yesu Alitumiaje "Jiwe la Pembeni" Katika Mafundisho Yake?</w:t>
-      </w:r>
-    </w:p>
-    <w:p>
-      <w:pPr/>
-      <w:r>
-        <w:rPr>
-          <w:lang w:val="sw_KE" w:bidi="sw_KE"/>
-        </w:rPr>
-      </w:r>
-      <w:r>
-        <w:rPr>
-          <w:lang w:val="sw_KE" w:bidi="sw_KE"/>
-        </w:rPr>
-        <w:t>Yesu alitumia neno hili alipokuwa akisimulia hadithi kuhusu wafanyakazi katika shamba la mizabibu (</w:t>
-      </w:r>
-      <w:hyperlink r:id="rId186">
-        <w:r>
-          <w:rPr>
-            <w:lang w:val="sw_KE" w:bidi="sw_KE"/>
-          </w:rPr>
-          <w:rPr>
-            <w:color w:val="0000EE"/>
-            <w:u w:val="single"/>
-          </w:rPr>
-          <w:t>Mathayo 21:42</w:t>
-        </w:r>
-      </w:hyperlink>
-      <w:r>
-        <w:rPr>
-          <w:lang w:val="sw_KE" w:bidi="sw_KE"/>
-        </w:rPr>
-        <w:t xml:space="preserve">; </w:t>
-      </w:r>
-      <w:hyperlink r:id="rId187">
-        <w:r>
-          <w:rPr>
-            <w:lang w:val="sw_KE" w:bidi="sw_KE"/>
-          </w:rPr>
-          <w:rPr>
-            <w:color w:val="0000EE"/>
-            <w:u w:val="single"/>
-          </w:rPr>
-          <w:t>Marko 12:10</w:t>
-        </w:r>
-      </w:hyperlink>
-      <w:r>
-        <w:rPr>
-          <w:lang w:val="sw_KE" w:bidi="sw_KE"/>
-        </w:rPr>
-        <w:t xml:space="preserve">; </w:t>
-      </w:r>
-      <w:hyperlink r:id="rId188">
-        <w:r>
-          <w:rPr>
-            <w:lang w:val="sw_KE" w:bidi="sw_KE"/>
-          </w:rPr>
-          <w:rPr>
-            <w:color w:val="0000EE"/>
-            <w:u w:val="single"/>
-          </w:rPr>
-          <w:t>Luka 20:17</w:t>
-        </w:r>
-      </w:hyperlink>
-      <w:r>
-        <w:rPr>
-          <w:lang w:val="sw_KE" w:bidi="sw_KE"/>
-        </w:rPr>
-        <w:t>). Alisimulia hadithi hii wakati wa ziara yake ya mwisho Yerusalemu baada ya kuwafukuza wafanyabiashara kutoka hekalu. Viongozi wa Kiyahudi walipomuuliza kuhusu vitendo vyake katika hekalu, Yesu alijibu kwa hadithi hii.</w:t>
-      </w:r>
-    </w:p>
-    <w:p>
-      <w:pPr/>
-      <w:r>
-        <w:rPr>
-          <w:lang w:val="sw_KE" w:bidi="sw_KE"/>
-        </w:rPr>
-      </w:r>
-      <w:r>
-        <w:rPr>
-          <w:lang w:val="sw_KE" w:bidi="sw_KE"/>
-        </w:rPr>
-        <w:t>Kwenye hadithi, baadhi ya wafanyakazi waliwekwa kusimamia shamba la mizabibu. Shamba la mizabibu liliwakilisha watu wa Mungu, na wafanyakazi waliwakilisha viongozi wa Kiyahudi. Mwenye shamba la mizabibu alimwakilisha Mungu. Wakati mwenye shamba alipotuma mwanawe kwenye shamba la mizabibu, wafanyakazi walimuua. Yesu alitumia hadithi hii kuonyesha jinsi viongozi wa Kiyahudi wangemkataa na kumuua Mwana wa Mungu.</w:t>
-      </w:r>
-    </w:p>
-    <w:p>
-      <w:pPr/>
-      <w:r>
-        <w:rPr>
-          <w:lang w:val="sw_KE" w:bidi="sw_KE"/>
-        </w:rPr>
-      </w:r>
-      <w:r>
-        <w:rPr>
-          <w:lang w:val="sw_KE" w:bidi="sw_KE"/>
-        </w:rPr>
-        <w:t xml:space="preserve">Katika hadithi hii, Yesu alikuwa akitoa dokezo kuhusu kifo chake kinachokaribia. Kisha alinukuu kutoka kwenye Maandiko ya Kiyahudi, hasa </w:t>
-      </w:r>
-      <w:hyperlink r:id="rId189">
-        <w:r>
-          <w:rPr>
-            <w:lang w:val="sw_KE" w:bidi="sw_KE"/>
-          </w:rPr>
-          <w:rPr>
-            <w:color w:val="0000EE"/>
-            <w:u w:val="single"/>
-          </w:rPr>
-          <w:t>Zaburi 118:22–23</w:t>
-        </w:r>
-      </w:hyperlink>
-      <w:r>
-        <w:rPr>
-          <w:lang w:val="sw_KE" w:bidi="sw_KE"/>
-        </w:rPr>
-        <w:t xml:space="preserve"> na </w:t>
-      </w:r>
-      <w:hyperlink r:id="rId190">
-        <w:r>
-          <w:rPr>
-            <w:lang w:val="sw_KE" w:bidi="sw_KE"/>
-          </w:rPr>
-          <w:rPr>
-            <w:color w:val="0000EE"/>
-            <w:u w:val="single"/>
-          </w:rPr>
-          <w:t>Isaya 28:16</w:t>
-        </w:r>
-      </w:hyperlink>
-      <w:r>
-        <w:rPr>
-          <w:lang w:val="sw_KE" w:bidi="sw_KE"/>
-        </w:rPr>
-        <w:t>. Mistari hii inazungumzia jiwe ambalo wajenzi walilikataa lakini baadaye likawa jiwe muhimu zaidi katika jengo. Yesu alitumia mistari hii kuonyesha kitakachomtokea: ingawa viongozi wa Kiyahudi wangemkataa, Mungu angemfanya kuwa sehemu muhimu zaidi ya mpango wake.</w:t>
-      </w:r>
-    </w:p>
-    <w:p>
-      <w:pPr>
-        <w:pStyle w:val="Heading3"/>
-      </w:pPr>
-      <w:r>
-        <w:rPr>
-          <w:lang w:val="sw_KE" w:bidi="sw_KE"/>
-        </w:rPr>
-        <w:t>Petro Alitumiaje "Jiwe la Pembeni" Kuelezea Jukumu la Yesu?</w:t>
-      </w:r>
-    </w:p>
-    <w:p>
-      <w:pPr/>
-      <w:r>
-        <w:rPr>
-          <w:lang w:val="sw_KE" w:bidi="sw_KE"/>
-        </w:rPr>
-      </w:r>
-      <w:r>
-        <w:rPr>
-          <w:lang w:val="sw_KE" w:bidi="sw_KE"/>
-        </w:rPr>
-        <w:t>Petro pia alitumia neno "jiwe la pembeni" alipoongea na watawala wa Kiyahudi huko Yerusalemu (</w:t>
-      </w:r>
-      <w:hyperlink r:id="rId191">
-        <w:r>
-          <w:rPr>
-            <w:lang w:val="sw_KE" w:bidi="sw_KE"/>
-          </w:rPr>
-          <w:rPr>
-            <w:color w:val="0000EE"/>
-            <w:u w:val="single"/>
-          </w:rPr>
-          <w:t>Matendo 4:11</w:t>
-        </w:r>
-      </w:hyperlink>
-      <w:r>
-        <w:rPr>
-          <w:lang w:val="sw_KE" w:bidi="sw_KE"/>
-        </w:rPr>
-        <w:t>). Alikuwa akielezea kuhusu uponyaji wa mtu ambaye hakuweza kutembea karibu na lango la hekalu. Petro aliwaambia kwamba alikuwa ameponya mtu kupitia nguvu za Yesu wa Nazareti. Aliwakumbusha kwamba walikuwa wamemuua Yesu, lakini Mungu alikuwa amemfufua (</w:t>
-      </w:r>
-      <w:hyperlink r:id="rId192">
-        <w:r>
-          <w:rPr>
-            <w:lang w:val="sw_KE" w:bidi="sw_KE"/>
-          </w:rPr>
-          <w:rPr>
-            <w:color w:val="0000EE"/>
-            <w:u w:val="single"/>
-          </w:rPr>
-          <w:t>Matendo 4:10</w:t>
-        </w:r>
-      </w:hyperlink>
-      <w:r>
-        <w:rPr>
-          <w:lang w:val="sw_KE" w:bidi="sw_KE"/>
-        </w:rPr>
-        <w:t>).</w:t>
-      </w:r>
-    </w:p>
-    <w:p>
-      <w:pPr/>
-      <w:r>
-        <w:rPr>
-          <w:lang w:val="sw_KE" w:bidi="sw_KE"/>
-        </w:rPr>
-      </w:r>
-      <w:r>
-        <w:rPr>
-          <w:lang w:val="sw_KE" w:bidi="sw_KE"/>
-        </w:rPr>
-        <w:t xml:space="preserve">Petro kisha alinukuu kutoka </w:t>
-      </w:r>
-      <w:hyperlink r:id="rId193">
-        <w:r>
-          <w:rPr>
-            <w:lang w:val="sw_KE" w:bidi="sw_KE"/>
-          </w:rPr>
-          <w:rPr>
-            <w:color w:val="0000EE"/>
-            <w:u w:val="single"/>
-          </w:rPr>
-          <w:t>Zaburi 118:22</w:t>
-        </w:r>
-      </w:hyperlink>
-      <w:r>
-        <w:rPr>
-          <w:lang w:val="sw_KE" w:bidi="sw_KE"/>
-        </w:rPr>
-        <w:t xml:space="preserve"> ili kuonyesha kwamba matukio haya yalielezwa katika maandiko yao. Wakati Petro alizungumzia jiwe lililokataliwa, alikuwa akirejelea kifo cha Yesu. Aliposema kuhusu jiwe kuwa la muhimu zaidi, alikuwa akielezea jinsi Mungu alivyomfufua Yesu na kumpa mamlaka ya juu zaidi. Hii ndiyo sababu tunamwita Yesu "jiwe la pembeni." Yesu ana nafasi muhimu zaidi mbele ya Mungu Baba.</w:t>
-      </w:r>
-    </w:p>
-    <w:p>
-      <w:pPr/>
-      <w:r>
-        <w:rPr>
-          <w:lang w:val="sw_KE" w:bidi="sw_KE"/>
-        </w:rPr>
-      </w:r>
-      <w:r>
-        <w:rPr>
-          <w:lang w:val="sw_KE" w:bidi="sw_KE"/>
-        </w:rPr>
-        <w:t xml:space="preserve">Petro anatumia tena neno "jiwe la pembeni" katika barua yake </w:t>
-      </w:r>
-      <w:hyperlink r:id="rId194">
-        <w:r>
-          <w:rPr>
-            <w:lang w:val="sw_KE" w:bidi="sw_KE"/>
-          </w:rPr>
-          <w:rPr>
-            <w:color w:val="0000EE"/>
-            <w:u w:val="single"/>
-          </w:rPr>
-          <w:t>1 Petro 2:6–7</w:t>
-        </w:r>
-      </w:hyperlink>
-      <w:r>
-        <w:rPr>
-          <w:lang w:val="sw_KE" w:bidi="sw_KE"/>
-        </w:rPr>
-        <w:t xml:space="preserve">. Katika aya </w:t>
-      </w:r>
-      <w:hyperlink r:id="rId195">
-        <w:r>
-          <w:rPr>
-            <w:lang w:val="sw_KE" w:bidi="sw_KE"/>
-          </w:rPr>
-          <w:rPr>
-            <w:color w:val="0000EE"/>
-            <w:u w:val="single"/>
-          </w:rPr>
-          <w:t>1 Petro 2:4</w:t>
-        </w:r>
-      </w:hyperlink>
-      <w:r>
-        <w:rPr>
-          <w:lang w:val="sw_KE" w:bidi="sw_KE"/>
-        </w:rPr>
-        <w:t xml:space="preserve">, Petro anachanganya wazo la kukataliwa kwa jiwe katika </w:t>
-      </w:r>
-      <w:hyperlink r:id="rId193">
-        <w:r>
-          <w:rPr>
-            <w:lang w:val="sw_KE" w:bidi="sw_KE"/>
-          </w:rPr>
-          <w:rPr>
-            <w:color w:val="0000EE"/>
-            <w:u w:val="single"/>
-          </w:rPr>
-          <w:t>Zaburi 118:22</w:t>
-        </w:r>
-      </w:hyperlink>
-      <w:r>
-        <w:rPr>
-          <w:lang w:val="sw_KE" w:bidi="sw_KE"/>
-        </w:rPr>
-        <w:t xml:space="preserve"> na wazo la jiwe lililochaguliwa na lenye thamani katika </w:t>
-      </w:r>
-      <w:hyperlink r:id="rId190">
-        <w:r>
-          <w:rPr>
-            <w:lang w:val="sw_KE" w:bidi="sw_KE"/>
-          </w:rPr>
-          <w:rPr>
-            <w:color w:val="0000EE"/>
-            <w:u w:val="single"/>
-          </w:rPr>
-          <w:t>Isaya 28:16</w:t>
-        </w:r>
-      </w:hyperlink>
-      <w:r>
-        <w:rPr>
-          <w:lang w:val="sw_KE" w:bidi="sw_KE"/>
-        </w:rPr>
-        <w:t>. Kwa sababu Petro alimwona Yesu akiwa hai baada ya kifo chake, anamwelezea Yesu kama "jiwe linaloishi." Petro anawahimiza wasomaji wake kumjia Yesu. Anasema kwamba wanapofanya hivi, wanakuwa kama mawe ambayo Mungu hutumia kujenga hekalu maalum ambapo anaabudiwa. Picha hii inasaidia kuonyesha jinsi Yesu alivyo muhimu na mwenye nguvu.</w:t>
-      </w:r>
-    </w:p>
-    <w:p>
-      <w:pPr/>
-      <w:r>
-        <w:rPr>
-          <w:lang w:val="sw_KE" w:bidi="sw_KE"/>
-        </w:rPr>
-      </w:r>
-      <w:r>
-        <w:rPr>
-          <w:lang w:val="sw_KE" w:bidi="sw_KE"/>
-        </w:rPr>
-        <w:t xml:space="preserve">Kwenye mstari </w:t>
-      </w:r>
-      <w:hyperlink r:id="rId196">
-        <w:r>
-          <w:rPr>
-            <w:lang w:val="sw_KE" w:bidi="sw_KE"/>
-          </w:rPr>
-          <w:rPr>
-            <w:color w:val="0000EE"/>
-            <w:u w:val="single"/>
-          </w:rPr>
-          <w:t>1 Petro 2:6</w:t>
-        </w:r>
-      </w:hyperlink>
-      <w:r>
-        <w:rPr>
-          <w:lang w:val="sw_KE" w:bidi="sw_KE"/>
-        </w:rPr>
-        <w:t xml:space="preserve">, Petro ananukuu </w:t>
-      </w:r>
-      <w:hyperlink r:id="rId190">
-        <w:r>
-          <w:rPr>
-            <w:lang w:val="sw_KE" w:bidi="sw_KE"/>
-          </w:rPr>
-          <w:rPr>
-            <w:color w:val="0000EE"/>
-            <w:u w:val="single"/>
-          </w:rPr>
-          <w:t>Isaya 28:16</w:t>
-        </w:r>
-      </w:hyperlink>
-      <w:r>
-        <w:rPr>
-          <w:lang w:val="sw_KE" w:bidi="sw_KE"/>
-        </w:rPr>
-        <w:t xml:space="preserve">, inayozungumzia jiwe la msingi lililochaguliwa na lenye thamani. Ujumbe huu ni kwa wale wanaomwamini Yesu. Katika mistari </w:t>
-      </w:r>
-      <w:hyperlink r:id="rId197">
-        <w:r>
-          <w:rPr>
-            <w:lang w:val="sw_KE" w:bidi="sw_KE"/>
-          </w:rPr>
-          <w:rPr>
-            <w:color w:val="0000EE"/>
-            <w:u w:val="single"/>
-          </w:rPr>
-          <w:t>1 Petro 2:7–8</w:t>
-        </w:r>
-      </w:hyperlink>
-      <w:r>
-        <w:rPr>
-          <w:lang w:val="sw_KE" w:bidi="sw_KE"/>
-        </w:rPr>
-        <w:t xml:space="preserve">, ananukuu </w:t>
-      </w:r>
-      <w:hyperlink r:id="rId193">
-        <w:r>
-          <w:rPr>
-            <w:lang w:val="sw_KE" w:bidi="sw_KE"/>
-          </w:rPr>
-          <w:rPr>
-            <w:color w:val="0000EE"/>
-            <w:u w:val="single"/>
-          </w:rPr>
-          <w:t>Zaburi 118:22</w:t>
-        </w:r>
-      </w:hyperlink>
-      <w:r>
-        <w:rPr>
-          <w:lang w:val="sw_KE" w:bidi="sw_KE"/>
-        </w:rPr>
-        <w:t xml:space="preserve">, akizungumzia kukataliwa kwa jiwe, na </w:t>
-      </w:r>
-      <w:hyperlink r:id="rId198">
-        <w:r>
-          <w:rPr>
-            <w:lang w:val="sw_KE" w:bidi="sw_KE"/>
-          </w:rPr>
-          <w:rPr>
-            <w:color w:val="0000EE"/>
-            <w:u w:val="single"/>
-          </w:rPr>
-          <w:t>Isaya 8:14</w:t>
-        </w:r>
-      </w:hyperlink>
-      <w:r>
-        <w:rPr>
-          <w:lang w:val="sw_KE" w:bidi="sw_KE"/>
-        </w:rPr>
-        <w:t>. Isaya anaelezea jiwe linalosababisha watu kujikwaa. Mistari hii inaelezea kinachotokea kwa wale wasiomwamini Yesu. Kupitia nukuu hizi, Petro anaonyesha umuhimu wa Yesu. Anataka kuwakumbusha wasomaji wake kwamba Mungu amewachagua kumfuata Yesu.</w:t>
-      </w:r>
-    </w:p>
-    <w:p>
-      <w:pPr/>
-      <w:r>
-        <w:rPr>
-          <w:lang w:val="sw_KE" w:bidi="sw_KE"/>
-        </w:rPr>
-      </w:r>
-      <w:r>
-        <w:rPr>
-          <w:lang w:val="sw_KE" w:bidi="sw_KE"/>
-        </w:rPr>
-        <w:t>Katika Agano la Kale, jiwe la pembeni linawakilisha kitu cha muhimu sana. Waandishi wa Agano Jipya wanatumia picha hii kuonyesha kwamba Yesu ana mamlaka ya juu zaidi kutoka kwa Mungu Baba. Hii inawafundisha watu wanaomfuata Yesu jinsi alivyo maalum na muhimu. Paulo pia anatumia picha hii katika barua yake kwa Waefeso, akisema kwamba Yesu ni jiwe la pembeni linaloshikilia watu wa Mungu pamoja kama jengo (</w:t>
-      </w:r>
-      <w:hyperlink r:id="rId199">
-        <w:r>
-          <w:rPr>
-            <w:lang w:val="sw_KE" w:bidi="sw_KE"/>
-          </w:rPr>
-          <w:rPr>
-            <w:color w:val="0000EE"/>
-            <w:u w:val="single"/>
-          </w:rPr>
-          <w:t>Waefeso 2:20</w:t>
-        </w:r>
-      </w:hyperlink>
-      <w:r>
-        <w:rPr>
-          <w:lang w:val="sw_KE" w:bidi="sw_KE"/>
-        </w:rPr>
-        <w:t>).</w:t>
-      </w:r>
-      <w:r>
-        <w:rPr>
-          <w:lang w:val="sw_KE" w:bidi="sw_KE"/>
-        </w:rPr>
-      </w:r>
-      <w:r>
-        <w:rPr>
-          <w:lang w:val="sw_KE" w:bidi="sw_KE"/>
-        </w:rPr>
-      </w:r>
-    </w:p>
-    <w:p>
-      <w:pPr/>
-      <w:r>
-        <w:rPr>
-          <w:lang w:val="sw_KE" w:bidi="sw_KE"/>
-        </w:rPr>
-      </w:r>
-    </w:p>
-    <w:p>
-      <w:pPr>
-        <w:pStyle w:val="Heading2"/>
-      </w:pPr>
-      <w:r>
-        <w:rPr>
-          <w:lang w:val="sw_KE" w:bidi="sw_KE"/>
-        </w:rPr>
-        <w:t>Jua</w:t>
-      </w:r>
-      <w:r>
-        <w:rPr>
-          <w:lang w:val="sw_KE" w:bidi="sw_KE"/>
-        </w:rPr>
-      </w:r>
-    </w:p>
-    <w:p>
-      <w:pPr/>
-      <w:r>
-        <w:rPr>
-          <w:lang w:val="sw_KE" w:bidi="sw_KE"/>
-        </w:rPr>
-      </w:r>
-      <w:r>
-        <w:rPr>
-          <w:lang w:val="sw_KE" w:bidi="sw_KE"/>
-        </w:rPr>
-        <w:t>Jua ni moja ya mianga mikubwa iliyoumbwa na Mungu ili kutawala mchana (</w:t>
-      </w:r>
-      <w:hyperlink r:id="rId200">
-        <w:r>
-          <w:rPr>
-            <w:lang w:val="sw_KE" w:bidi="sw_KE"/>
-          </w:rPr>
-          <w:rPr>
-            <w:color w:val="0000EE"/>
-            <w:u w:val="single"/>
-          </w:rPr>
-          <w:t>Mwanzo 1:14–15</w:t>
-        </w:r>
-      </w:hyperlink>
-      <w:r>
-        <w:rPr>
-          <w:lang w:val="sw_KE" w:bidi="sw_KE"/>
-        </w:rPr>
-        <w:t>). Katika nyakati za kibiblia, siku mpya ilianza na machweo ya jua, na dhabihu za kila siku zilihusishwa na nafasi yake. Dhabihu ya kwanza ya kuteketezwa ilitolewa wakati wa kuchomoza kwa jua (</w:t>
+        <w:t>Uyahudi wa Kirabbi unatambua misimu minne. Agano la Kale linataja misimu miwili tu: "wakati wa kupanda na kuvuna, baridi na joto, kiangazi na baridi" (</w:t>
       </w:r>
       <w:hyperlink r:id="rId201">
-        <w:r>
-          <w:rPr>
-            <w:lang w:val="sw_KE" w:bidi="sw_KE"/>
-          </w:rPr>
-          <w:rPr>
-            <w:color w:val="0000EE"/>
-            <w:u w:val="single"/>
-          </w:rPr>
-          <w:t>Kutoka 29:39</w:t>
-        </w:r>
-      </w:hyperlink>
-      <w:r>
-        <w:rPr>
-          <w:lang w:val="sw_KE" w:bidi="sw_KE"/>
-        </w:rPr>
-        <w:t xml:space="preserve">; </w:t>
-      </w:r>
-      <w:hyperlink r:id="rId202">
-        <w:r>
-          <w:rPr>
-            <w:lang w:val="sw_KE" w:bidi="sw_KE"/>
-          </w:rPr>
-          <w:rPr>
-            <w:color w:val="0000EE"/>
-            <w:u w:val="single"/>
-          </w:rPr>
-          <w:t>Hesabu 28:4</w:t>
-        </w:r>
-      </w:hyperlink>
-      <w:r>
-        <w:rPr>
-          <w:lang w:val="sw_KE" w:bidi="sw_KE"/>
-        </w:rPr>
-        <w:t>). Katika Uyahudi wa kirabbi, saa za mchana zilitofautiana kulingana na misimu. Zilitegemea mzunguko wa jua.</w:t>
-      </w:r>
-    </w:p>
-    <w:p>
-      <w:pPr/>
-      <w:r>
-        <w:rPr>
-          <w:lang w:val="sw_KE" w:bidi="sw_KE"/>
-        </w:rPr>
-      </w:r>
-      <w:r>
-        <w:rPr>
-          <w:lang w:val="sw_KE" w:bidi="sw_KE"/>
-        </w:rPr>
-        <w:t>Kalenda ya Waisraeli ilikuwa ya mwezi. Hata hivyo, muda wa sherehe kuu katika masika (Pasaka) na vuli (Baragumu, Upatanisho, Vibanda) unaonyesha walizingatia pia mwaka wa jua. Kalenda ya Gezeri, inayohusiana na kilimo, inategemea mwaka wa jua. Kalenda ya Kiyahudi ina mzunguko wa miaka 19. Inaongeza miezi ya ziada katika miaka saba kati ya hiyo ili kulinganisha mzunguko wa mwezi na jua. Biblia haizungumzii mfumo huu. Wasomi wanaamini mwezi wa 13 ulikuwa nyongeza ya baadaye. Nyaraka za Kiaramu kutoka kwa koloni la Kiyahudi huko Elephantine zinaonyesha kuwa mzunguko huu wa miaka 19 ulitumika mapema karne ya tano Kabla ya Kristo (KK). Falme za Yuda na Israeli huenda zilitumia mfumo sawa, ingawa hakuna rekodi zinazopatikana.</w:t>
-      </w:r>
-    </w:p>
-    <w:p>
-      <w:pPr/>
-      <w:r>
-        <w:rPr>
-          <w:lang w:val="sw_KE" w:bidi="sw_KE"/>
-        </w:rPr>
-      </w:r>
-      <w:r>
-        <w:rPr>
-          <w:lang w:val="sw_KE" w:bidi="sw_KE"/>
-        </w:rPr>
-        <w:t>Uyahudi wa Kirabbi unatambua misimu minne. Agano la Kale linataja misimu miwili tu: "wakati wa kupanda na kuvuna, baridi na joto, kiangazi na baridi" (</w:t>
-      </w:r>
-      <w:hyperlink r:id="rId203">
         <w:r>
           <w:rPr>
             <w:lang w:val="sw_KE" w:bidi="sw_KE"/>
@@ -6141,7 +6098,7 @@
         </w:rPr>
         <w:t xml:space="preserve"> neno ambalo awali lilimaanisha "msimu wa mvua" au "mvua"; </w:t>
       </w:r>
-      <w:hyperlink r:id="rId204">
+      <w:hyperlink r:id="rId202">
         <w:r>
           <w:rPr>
             <w:lang w:val="sw_KE" w:bidi="sw_KE"/>
@@ -6298,7 +6255,7 @@
         </w:rPr>
         <w:t>Kuwa na makazi (</w:t>
       </w:r>
-      <w:hyperlink r:id="rId205">
+      <w:hyperlink r:id="rId203">
         <w:r>
           <w:rPr>
             <w:lang w:val="sw_KE" w:bidi="sw_KE"/>
@@ -6334,7 +6291,7 @@
         </w:rPr>
         <w:t>Akija kutoka kwenye hema kama bwana harusi (</w:t>
       </w:r>
-      <w:hyperlink r:id="rId206">
+      <w:hyperlink r:id="rId204">
         <w:r>
           <w:rPr>
             <w:lang w:val="sw_KE" w:bidi="sw_KE"/>
@@ -6384,7 +6341,7 @@
         </w:rPr>
         <w:t>Uthabiti (</w:t>
       </w:r>
-      <w:hyperlink r:id="rId207">
+      <w:hyperlink r:id="rId205">
         <w:r>
           <w:rPr>
             <w:lang w:val="sw_KE" w:bidi="sw_KE"/>
@@ -6420,7 +6377,7 @@
         </w:rPr>
         <w:t>Sheria (</w:t>
       </w:r>
-      <w:hyperlink r:id="rId208">
+      <w:hyperlink r:id="rId206">
         <w:r>
           <w:rPr>
             <w:lang w:val="sw_KE" w:bidi="sw_KE"/>
@@ -6456,7 +6413,7 @@
         </w:rPr>
         <w:t>Uwepo wa Mungu (</w:t>
       </w:r>
-      <w:hyperlink r:id="rId209">
+      <w:hyperlink r:id="rId207">
         <w:r>
           <w:rPr>
             <w:lang w:val="sw_KE" w:bidi="sw_KE"/>
@@ -6492,6 +6449,56 @@
         </w:rPr>
         <w:t>Uzuri (</w:t>
       </w:r>
+      <w:hyperlink r:id="rId208">
+        <w:r>
+          <w:rPr>
+            <w:lang w:val="sw_KE" w:bidi="sw_KE"/>
+          </w:rPr>
+          <w:rPr>
+            <w:color w:val="0000EE"/>
+            <w:u w:val="single"/>
+          </w:rPr>
+          <w:t>Wimbo wa Sulemani 6:10</w:t>
+        </w:r>
+      </w:hyperlink>
+      <w:r>
+        <w:rPr>
+          <w:lang w:val="sw_KE" w:bidi="sw_KE"/>
+        </w:rPr>
+        <w:t>)</w:t>
+      </w:r>
+    </w:p>
+    <w:p>
+      <w:pPr/>
+      <w:r>
+        <w:rPr>
+          <w:lang w:val="sw_KE" w:bidi="sw_KE"/>
+        </w:rPr>
+      </w:r>
+      <w:r>
+        <w:rPr>
+          <w:lang w:val="sw_KE" w:bidi="sw_KE"/>
+        </w:rPr>
+        <w:t>Katika Mhubiri, maisha duniani mara nyingi yanaelezewa kama yanayotokea "chini ya jua" (</w:t>
+      </w:r>
+      <w:hyperlink r:id="rId209">
+        <w:r>
+          <w:rPr>
+            <w:lang w:val="sw_KE" w:bidi="sw_KE"/>
+          </w:rPr>
+          <w:rPr>
+            <w:color w:val="0000EE"/>
+            <w:u w:val="single"/>
+          </w:rPr>
+          <w:t>Mhubiri 1:3, 9, 14</w:t>
+        </w:r>
+      </w:hyperlink>
+      <w:r>
+        <w:rPr>
+          <w:lang w:val="sw_KE" w:bidi="sw_KE"/>
+        </w:rPr>
+        <w:t xml:space="preserve">; </w:t>
+      </w:r>
       <w:hyperlink r:id="rId210">
         <w:r>
           <w:rPr>
@@ -6501,14 +6508,14 @@
             <w:color w:val="0000EE"/>
             <w:u w:val="single"/>
           </w:rPr>
-          <w:t>Wimbo wa Sulemani 6:10</w:t>
-        </w:r>
-      </w:hyperlink>
-      <w:r>
-        <w:rPr>
-          <w:lang w:val="sw_KE" w:bidi="sw_KE"/>
-        </w:rPr>
-        <w:t>)</w:t>
+          <w:t>2:11</w:t>
+        </w:r>
+      </w:hyperlink>
+      <w:r>
+        <w:rPr>
+          <w:lang w:val="sw_KE" w:bidi="sw_KE"/>
+        </w:rPr>
+        <w:t>).</w:t>
       </w:r>
     </w:p>
     <w:p>
@@ -6522,7 +6529,7 @@
         <w:rPr>
           <w:lang w:val="sw_KE" w:bidi="sw_KE"/>
         </w:rPr>
-        <w:t>Katika Mhubiri, maisha duniani mara nyingi yanaelezewa kama yanayotokea "chini ya jua" (</w:t>
+        <w:t>Wakati wa machafuko na ghadhabu ya kimungu, Biblia inaelezea jua likipungua nuru (</w:t>
       </w:r>
       <w:hyperlink r:id="rId211">
         <w:r>
@@ -6533,7 +6540,7 @@
             <w:color w:val="0000EE"/>
             <w:u w:val="single"/>
           </w:rPr>
-          <w:t>Mhubiri 1:3, 9, 14</w:t>
+          <w:t>Isaya 13:10</w:t>
         </w:r>
       </w:hyperlink>
       <w:r>
@@ -6551,28 +6558,14 @@
             <w:color w:val="0000EE"/>
             <w:u w:val="single"/>
           </w:rPr>
-          <w:t>2:11</w:t>
-        </w:r>
-      </w:hyperlink>
-      <w:r>
-        <w:rPr>
-          <w:lang w:val="sw_KE" w:bidi="sw_KE"/>
-        </w:rPr>
-        <w:t>).</w:t>
-      </w:r>
-    </w:p>
-    <w:p>
-      <w:pPr/>
-      <w:r>
-        <w:rPr>
-          <w:lang w:val="sw_KE" w:bidi="sw_KE"/>
-        </w:rPr>
-      </w:r>
-      <w:r>
-        <w:rPr>
-          <w:lang w:val="sw_KE" w:bidi="sw_KE"/>
-        </w:rPr>
-        <w:t>Wakati wa machafuko na ghadhabu ya kimungu, Biblia inaelezea jua likipungua nuru (</w:t>
+          <w:t>Ezekieli 32:7</w:t>
+        </w:r>
+      </w:hyperlink>
+      <w:r>
+        <w:rPr>
+          <w:lang w:val="sw_KE" w:bidi="sw_KE"/>
+        </w:rPr>
+        <w:t xml:space="preserve">; </w:t>
       </w:r>
       <w:hyperlink r:id="rId213">
         <w:r>
@@ -6583,7 +6576,7 @@
             <w:color w:val="0000EE"/>
             <w:u w:val="single"/>
           </w:rPr>
-          <w:t>Isaya 13:10</w:t>
+          <w:t>Yoeli 2:10, 31</w:t>
         </w:r>
       </w:hyperlink>
       <w:r>
@@ -6601,7 +6594,7 @@
             <w:color w:val="0000EE"/>
             <w:u w:val="single"/>
           </w:rPr>
-          <w:t>Ezekieli 32:7</w:t>
+          <w:t>3:15</w:t>
         </w:r>
       </w:hyperlink>
       <w:r>
@@ -6619,7 +6612,7 @@
             <w:color w:val="0000EE"/>
             <w:u w:val="single"/>
           </w:rPr>
-          <w:t>Yoeli 2:10, 31</w:t>
+          <w:t>Sefania 1:15</w:t>
         </w:r>
       </w:hyperlink>
       <w:r>
@@ -6637,7 +6630,7 @@
             <w:color w:val="0000EE"/>
             <w:u w:val="single"/>
           </w:rPr>
-          <w:t>3:15</w:t>
+          <w:t>Mathayo 24:29</w:t>
         </w:r>
       </w:hyperlink>
       <w:r>
@@ -6655,52 +6648,16 @@
             <w:color w:val="0000EE"/>
             <w:u w:val="single"/>
           </w:rPr>
-          <w:t>Sefania 1:15</w:t>
-        </w:r>
-      </w:hyperlink>
-      <w:r>
-        <w:rPr>
-          <w:lang w:val="sw_KE" w:bidi="sw_KE"/>
-        </w:rPr>
-        <w:t xml:space="preserve">; </w:t>
+          <w:t>Ufunuo 8:12</w:t>
+        </w:r>
+      </w:hyperlink>
+      <w:r>
+        <w:rPr>
+          <w:lang w:val="sw_KE" w:bidi="sw_KE"/>
+        </w:rPr>
+        <w:t>). Taswira hii huenda inarejelea kupatwa kwa jua, tukio lililowatia hofu watu wa zamani. Jua kubadilika na kuwa hafifu pia linaweza kumaanisha athari za "sirocco," ambapo dhoruba za mchanga na mawingu ya ukungu yanatia giza anga. Kwa upande mwingine, Ushindi wa Siku ya Bwana umeonyeshwa kama wakati ambapo jua litaangaza mara saba zaidi kuliko linavyofanya sasa (</w:t>
       </w:r>
       <w:hyperlink r:id="rId218">
-        <w:r>
-          <w:rPr>
-            <w:lang w:val="sw_KE" w:bidi="sw_KE"/>
-          </w:rPr>
-          <w:rPr>
-            <w:color w:val="0000EE"/>
-            <w:u w:val="single"/>
-          </w:rPr>
-          <w:t>Mathayo 24:29</w:t>
-        </w:r>
-      </w:hyperlink>
-      <w:r>
-        <w:rPr>
-          <w:lang w:val="sw_KE" w:bidi="sw_KE"/>
-        </w:rPr>
-        <w:t xml:space="preserve">; </w:t>
-      </w:r>
-      <w:hyperlink r:id="rId219">
-        <w:r>
-          <w:rPr>
-            <w:lang w:val="sw_KE" w:bidi="sw_KE"/>
-          </w:rPr>
-          <w:rPr>
-            <w:color w:val="0000EE"/>
-            <w:u w:val="single"/>
-          </w:rPr>
-          <w:t>Ufunuo 8:12</w:t>
-        </w:r>
-      </w:hyperlink>
-      <w:r>
-        <w:rPr>
-          <w:lang w:val="sw_KE" w:bidi="sw_KE"/>
-        </w:rPr>
-        <w:t>). Taswira hii huenda inarejelea kupatwa kwa jua, tukio lililowatia hofu watu wa zamani. Jua kubadilika na kuwa hafifu pia linaweza kumaanisha athari za "sirocco," ambapo dhoruba za mchanga na mawingu ya ukungu yanatia giza anga. Kwa upande mwingine, Ushindi wa Siku ya Bwana umeonyeshwa kama wakati ambapo jua litaangaza mara saba zaidi kuliko linavyofanya sasa (</w:t>
-      </w:r>
-      <w:hyperlink r:id="rId220">
         <w:r>
           <w:rPr>
             <w:lang w:val="sw_KE" w:bidi="sw_KE"/>
@@ -6843,7 +6800,7 @@
         </w:rPr>
         <w:t xml:space="preserve">Tahajia mbadala ya Yuda katika Toleo la King James. Yuda ni kaka yake Yesu katika </w:t>
       </w:r>
-      <w:hyperlink r:id="rId221">
+      <w:hyperlink r:id="rId219">
         <w:r>
           <w:rPr>
             <w:lang w:val="sw_KE" w:bidi="sw_KE"/>
@@ -6861,7 +6818,7 @@
         </w:rPr>
         <w:t xml:space="preserve">. Yuda pia anajulikana kama Yuda katika </w:t>
       </w:r>
-      <w:hyperlink r:id="rId222">
+      <w:hyperlink r:id="rId220">
         <w:r>
           <w:rPr>
             <w:lang w:val="sw_KE" w:bidi="sw_KE"/>
@@ -6916,7 +6873,7 @@
         </w:rPr>
         <w:t xml:space="preserve">Toleo mbadala la King James kuhusu tahajia ya Yuda, mwana wa Yohana, katika </w:t>
       </w:r>
-      <w:hyperlink r:id="rId223">
+      <w:hyperlink r:id="rId221">
         <w:r>
           <w:rPr>
             <w:lang w:val="sw_KE" w:bidi="sw_KE"/>
@@ -6977,7 +6934,7 @@
         </w:rPr>
         <w:t xml:space="preserve">Toleo mbadala la King James kuhusu tahajia la jina la Yuda, mwana wa Yosefu, katika </w:t>
       </w:r>
-      <w:hyperlink r:id="rId224">
+      <w:hyperlink r:id="rId222">
         <w:r>
           <w:rPr>
             <w:lang w:val="sw_KE" w:bidi="sw_KE"/>
@@ -7038,7 +6995,7 @@
         </w:rPr>
         <w:t xml:space="preserve">Toleo mbadala la King James kuhusu tahajia la Yuda, mwana wa Yakobo, katika </w:t>
       </w:r>
-      <w:hyperlink r:id="rId225">
+      <w:hyperlink r:id="rId223">
         <w:r>
           <w:rPr>
             <w:lang w:val="sw_KE" w:bidi="sw_KE"/>
@@ -7099,43 +7056,43 @@
         </w:rPr>
         <w:t>Toleo mbadala la King James kuhusu tahajia la kabila la Yuda (</w:t>
       </w:r>
+      <w:hyperlink r:id="rId224">
+        <w:r>
+          <w:rPr>
+            <w:lang w:val="sw_KE" w:bidi="sw_KE"/>
+          </w:rPr>
+          <w:rPr>
+            <w:color w:val="0000EE"/>
+            <w:u w:val="single"/>
+          </w:rPr>
+          <w:t>Waebrania 7:14</w:t>
+        </w:r>
+      </w:hyperlink>
+      <w:r>
+        <w:rPr>
+          <w:lang w:val="sw_KE" w:bidi="sw_KE"/>
+        </w:rPr>
+        <w:t xml:space="preserve">; </w:t>
+      </w:r>
+      <w:hyperlink r:id="rId225">
+        <w:r>
+          <w:rPr>
+            <w:lang w:val="sw_KE" w:bidi="sw_KE"/>
+          </w:rPr>
+          <w:rPr>
+            <w:color w:val="0000EE"/>
+            <w:u w:val="single"/>
+          </w:rPr>
+          <w:t>Ufunuo 5:5</w:t>
+        </w:r>
+      </w:hyperlink>
+      <w:r>
+        <w:rPr>
+          <w:lang w:val="sw_KE" w:bidi="sw_KE"/>
+        </w:rPr>
+        <w:t xml:space="preserve">; </w:t>
+      </w:r>
       <w:hyperlink r:id="rId226">
-        <w:r>
-          <w:rPr>
-            <w:lang w:val="sw_KE" w:bidi="sw_KE"/>
-          </w:rPr>
-          <w:rPr>
-            <w:color w:val="0000EE"/>
-            <w:u w:val="single"/>
-          </w:rPr>
-          <w:t>Waebrania 7:14</w:t>
-        </w:r>
-      </w:hyperlink>
-      <w:r>
-        <w:rPr>
-          <w:lang w:val="sw_KE" w:bidi="sw_KE"/>
-        </w:rPr>
-        <w:t xml:space="preserve">; </w:t>
-      </w:r>
-      <w:hyperlink r:id="rId227">
-        <w:r>
-          <w:rPr>
-            <w:lang w:val="sw_KE" w:bidi="sw_KE"/>
-          </w:rPr>
-          <w:rPr>
-            <w:color w:val="0000EE"/>
-            <w:u w:val="single"/>
-          </w:rPr>
-          <w:t>Ufunuo 5:5</w:t>
-        </w:r>
-      </w:hyperlink>
-      <w:r>
-        <w:rPr>
-          <w:lang w:val="sw_KE" w:bidi="sw_KE"/>
-        </w:rPr>
-        <w:t xml:space="preserve">; </w:t>
-      </w:r>
-      <w:hyperlink r:id="rId228">
         <w:r>
           <w:rPr>
             <w:lang w:val="sw_KE" w:bidi="sw_KE"/>
